--- a/Selenium Lab/Selenium Lab.docx
+++ b/Selenium Lab/Selenium Lab.docx
@@ -1007,6 +1007,97 @@
     </w:p>
     <w:p>
       <w:pPr>
+        <w:numPr>
+          <w:ilvl w:val="0"/>
+          <w:numId w:val="4"/>
+        </w:numPr>
+        <w:spacing w:before="100" w:beforeAutospacing="1" w:after="100" w:afterAutospacing="1" w:line="360" w:lineRule="auto"/>
+        <w:rPr>
+          <w:rFonts w:ascii="Times New Roman" w:eastAsia="Times New Roman" w:hAnsi="Times New Roman" w:cs="Times New Roman"/>
+          <w:kern w:val="0"/>
+          <w:sz w:val="24"/>
+          <w:szCs w:val="24"/>
+          <w14:ligatures w14:val="none"/>
+        </w:rPr>
+      </w:pPr>
+      <w:r>
+        <w:rPr>
+          <w:rFonts w:ascii="Times New Roman" w:eastAsia="Times New Roman" w:hAnsi="Times New Roman" w:cs="Times New Roman"/>
+          <w:kern w:val="0"/>
+          <w:sz w:val="24"/>
+          <w:szCs w:val="24"/>
+          <w14:ligatures w14:val="none"/>
+        </w:rPr>
+        <w:t>If you receive the error ‘flask is not a recognized command’, alternatively run</w:t>
+      </w:r>
+      <w:r>
+        <w:rPr>
+          <w:rFonts w:ascii="Times New Roman" w:eastAsia="Times New Roman" w:hAnsi="Times New Roman" w:cs="Times New Roman"/>
+          <w:kern w:val="0"/>
+          <w:sz w:val="24"/>
+          <w:szCs w:val="24"/>
+          <w14:ligatures w14:val="none"/>
+        </w:rPr>
+        <w:t>:</w:t>
+      </w:r>
+    </w:p>
+    <w:p>
+      <w:pPr>
+        <w:spacing w:before="100" w:beforeAutospacing="1" w:after="100" w:afterAutospacing="1" w:line="360" w:lineRule="auto"/>
+        <w:ind w:left="1440"/>
+        <w:rPr>
+          <w:rFonts w:ascii="Times New Roman" w:eastAsia="Times New Roman" w:hAnsi="Times New Roman" w:cs="Times New Roman"/>
+          <w:kern w:val="0"/>
+          <w:sz w:val="24"/>
+          <w:szCs w:val="24"/>
+          <w14:ligatures w14:val="none"/>
+        </w:rPr>
+      </w:pPr>
+      <w:r>
+        <w:rPr>
+          <w:rFonts w:ascii="Courier New" w:eastAsia="Times New Roman" w:hAnsi="Courier New" w:cs="Courier New"/>
+          <w:kern w:val="0"/>
+          <w:sz w:val="20"/>
+          <w:szCs w:val="20"/>
+          <w14:ligatures w14:val="none"/>
+        </w:rPr>
+        <w:t xml:space="preserve">   </w:t>
+      </w:r>
+      <w:r>
+        <w:rPr>
+          <w:rFonts w:ascii="Courier New" w:eastAsia="Times New Roman" w:hAnsi="Courier New" w:cs="Courier New"/>
+          <w:b/>
+          <w:bCs/>
+          <w:kern w:val="0"/>
+          <w:sz w:val="20"/>
+          <w:szCs w:val="20"/>
+          <w14:ligatures w14:val="none"/>
+        </w:rPr>
+        <w:t>python -m</w:t>
+      </w:r>
+      <w:r>
+        <w:rPr>
+          <w:rFonts w:ascii="Courier New" w:eastAsia="Times New Roman" w:hAnsi="Courier New" w:cs="Courier New"/>
+          <w:kern w:val="0"/>
+          <w:sz w:val="20"/>
+          <w:szCs w:val="20"/>
+          <w14:ligatures w14:val="none"/>
+        </w:rPr>
+        <w:t xml:space="preserve"> </w:t>
+      </w:r>
+      <w:r>
+        <w:rPr>
+          <w:rFonts w:ascii="Courier New" w:eastAsia="Times New Roman" w:hAnsi="Courier New" w:cs="Courier New"/>
+          <w:kern w:val="0"/>
+          <w:sz w:val="20"/>
+          <w:szCs w:val="20"/>
+          <w14:ligatures w14:val="none"/>
+        </w:rPr>
+        <w:t>flask --debug --app main run</w:t>
+      </w:r>
+    </w:p>
+    <w:p>
+      <w:pPr>
         <w:pStyle w:val="ListParagraph"/>
         <w:numPr>
           <w:ilvl w:val="0"/>
@@ -1535,7 +1626,6 @@
           <w:szCs w:val="28"/>
           <w14:ligatures w14:val="none"/>
         </w:rPr>
-        <w:lastRenderedPageBreak/>
         <w:t>Writing Playwright Tests</w:t>
       </w:r>
     </w:p>
@@ -2458,6 +2548,7 @@
           <w:sz w:val="20"/>
           <w:szCs w:val="20"/>
         </w:rPr>
+        <w:lastRenderedPageBreak/>
         <w:t>test_loading_</w:t>
       </w:r>
       <w:proofErr w:type="gramStart"/>
@@ -2575,7 +2666,6 @@
           <w:szCs w:val="20"/>
           <w14:ligatures w14:val="none"/>
         </w:rPr>
-        <w:lastRenderedPageBreak/>
         <w:t>-----------------------------------------------------------------------------</w:t>
       </w:r>
     </w:p>
@@ -3663,6 +3753,7 @@
           <w:sz w:val="20"/>
           <w:szCs w:val="20"/>
         </w:rPr>
+        <w:lastRenderedPageBreak/>
         <w:t xml:space="preserve">        </w:t>
       </w:r>
       <w:proofErr w:type="gramStart"/>
@@ -3775,7 +3866,6 @@
           <w:szCs w:val="24"/>
           <w14:ligatures w14:val="none"/>
         </w:rPr>
-        <w:lastRenderedPageBreak/>
         <w:t>Test</w:t>
       </w:r>
       <w:r>
@@ -4915,6 +5005,7 @@
           <w:szCs w:val="24"/>
           <w14:ligatures w14:val="none"/>
         </w:rPr>
+        <w:lastRenderedPageBreak/>
         <w:t>W</w:t>
       </w:r>
       <w:r>
@@ -5011,7 +5102,6 @@
           <w:szCs w:val="20"/>
           <w14:ligatures w14:val="none"/>
         </w:rPr>
-        <w:lastRenderedPageBreak/>
         <w:t>-----------------------------------------------------------------------------</w:t>
       </w:r>
     </w:p>
@@ -5583,7 +5673,18 @@
           <w:szCs w:val="24"/>
           <w14:ligatures w14:val="none"/>
         </w:rPr>
-        <w:t xml:space="preserve">This lab should provide a good insight into the workings of Selenium Web Driver, how to automate testing, and the beneficial impact that something like automated web-testing can provide in a development environment. Through working with Selenium to implement these tests, we can </w:t>
+        <w:t xml:space="preserve">This lab should provide a good insight into the workings of Selenium Web Driver, how to automate testing, and the beneficial impact that something like automated web-testing can </w:t>
+      </w:r>
+      <w:r>
+        <w:rPr>
+          <w:rFonts w:ascii="Times New Roman" w:eastAsia="Times New Roman" w:hAnsi="Times New Roman" w:cs="Times New Roman"/>
+          <w:kern w:val="0"/>
+          <w:sz w:val="24"/>
+          <w:szCs w:val="24"/>
+          <w14:ligatures w14:val="none"/>
+        </w:rPr>
+        <w:lastRenderedPageBreak/>
+        <w:t xml:space="preserve">provide in a development environment. Through working with Selenium to implement these tests, we can </w:t>
       </w:r>
       <w:proofErr w:type="gramStart"/>
       <w:r>

--- a/Selenium Lab/Selenium Lab.docx
+++ b/Selenium Lab/Selenium Lab.docx
@@ -408,29 +408,7 @@
           <w:szCs w:val="24"/>
           <w14:ligatures w14:val="none"/>
         </w:rPr>
-        <w:t xml:space="preserve">inside of the ‘WebApp’ </w:t>
-      </w:r>
-      <w:proofErr w:type="gramStart"/>
-      <w:r>
-        <w:rPr>
-          <w:rFonts w:ascii="Times New Roman" w:eastAsia="Times New Roman" w:hAnsi="Times New Roman" w:cs="Times New Roman"/>
-          <w:kern w:val="0"/>
-          <w:sz w:val="24"/>
-          <w:szCs w:val="24"/>
-          <w14:ligatures w14:val="none"/>
-        </w:rPr>
-        <w:t>folder</w:t>
-      </w:r>
-      <w:proofErr w:type="gramEnd"/>
-      <w:r>
-        <w:rPr>
-          <w:rFonts w:ascii="Times New Roman" w:eastAsia="Times New Roman" w:hAnsi="Times New Roman" w:cs="Times New Roman"/>
-          <w:kern w:val="0"/>
-          <w:sz w:val="24"/>
-          <w:szCs w:val="24"/>
-          <w14:ligatures w14:val="none"/>
-        </w:rPr>
-        <w:t xml:space="preserve"> </w:t>
+        <w:t xml:space="preserve">inside of the ‘WebApp’ folder </w:t>
       </w:r>
     </w:p>
     <w:p>
@@ -456,20 +434,8 @@
           <w:szCs w:val="24"/>
           <w14:ligatures w14:val="none"/>
         </w:rPr>
-        <w:t xml:space="preserve">Run the requirements.txt file to install all required </w:t>
-      </w:r>
-      <w:proofErr w:type="gramStart"/>
-      <w:r>
-        <w:rPr>
-          <w:rFonts w:ascii="Times New Roman" w:eastAsia="Times New Roman" w:hAnsi="Times New Roman" w:cs="Times New Roman"/>
-          <w:kern w:val="0"/>
-          <w:sz w:val="24"/>
-          <w:szCs w:val="24"/>
-          <w14:ligatures w14:val="none"/>
-        </w:rPr>
-        <w:t>packages</w:t>
-      </w:r>
-      <w:proofErr w:type="gramEnd"/>
+        <w:t>Run the requirements.txt file to install all required packages</w:t>
+      </w:r>
     </w:p>
     <w:p>
       <w:pPr>
@@ -501,20 +467,8 @@
           <w:szCs w:val="20"/>
           <w14:ligatures w14:val="none"/>
         </w:rPr>
-        <w:t xml:space="preserve">-r </w:t>
-      </w:r>
-      <w:proofErr w:type="gramStart"/>
-      <w:r>
-        <w:rPr>
-          <w:rFonts w:ascii="Courier New" w:eastAsia="Times New Roman" w:hAnsi="Courier New" w:cs="Courier New"/>
-          <w:kern w:val="0"/>
-          <w:sz w:val="20"/>
-          <w:szCs w:val="20"/>
-          <w14:ligatures w14:val="none"/>
-        </w:rPr>
-        <w:t>requirements.txt</w:t>
-      </w:r>
-      <w:proofErr w:type="gramEnd"/>
+        <w:t>-r requirements.txt</w:t>
+      </w:r>
     </w:p>
     <w:p>
       <w:pPr>
@@ -778,17 +732,8 @@
     </w:p>
     <w:p>
       <w:pPr>
+        <w:pStyle w:val="ListParagraph"/>
         <w:spacing w:before="100" w:beforeAutospacing="1" w:after="100" w:afterAutospacing="1" w:line="360" w:lineRule="auto"/>
-        <w:ind w:firstLine="720"/>
-        <w:rPr>
-          <w:rFonts w:ascii="Times New Roman" w:eastAsia="Times New Roman" w:hAnsi="Times New Roman" w:cs="Times New Roman"/>
-          <w:kern w:val="0"/>
-          <w:sz w:val="24"/>
-          <w:szCs w:val="24"/>
-          <w14:ligatures w14:val="none"/>
-        </w:rPr>
-      </w:pPr>
-      <w:r>
         <w:rPr>
           <w:rFonts w:ascii="Times New Roman" w:eastAsia="Times New Roman" w:hAnsi="Times New Roman" w:cs="Times New Roman"/>
           <w:b/>
@@ -798,7 +743,30 @@
           <w:szCs w:val="24"/>
           <w14:ligatures w14:val="none"/>
         </w:rPr>
-        <w:t>Setting Up the Python Virtual Environment</w:t>
+      </w:pPr>
+      <w:r>
+        <w:rPr>
+          <w:rFonts w:ascii="Times New Roman" w:eastAsia="Times New Roman" w:hAnsi="Times New Roman" w:cs="Times New Roman"/>
+          <w:b/>
+          <w:bCs/>
+          <w:kern w:val="0"/>
+          <w:sz w:val="24"/>
+          <w:szCs w:val="24"/>
+          <w14:ligatures w14:val="none"/>
+        </w:rPr>
+        <w:t xml:space="preserve">Setting Up </w:t>
+      </w:r>
+      <w:r>
+        <w:rPr>
+          <w:rFonts w:ascii="Times New Roman" w:eastAsia="Times New Roman" w:hAnsi="Times New Roman" w:cs="Times New Roman"/>
+          <w:b/>
+          <w:bCs/>
+          <w:kern w:val="0"/>
+          <w:sz w:val="24"/>
+          <w:szCs w:val="24"/>
+          <w14:ligatures w14:val="none"/>
+        </w:rPr>
+        <w:t>the Chrome Web Driver</w:t>
       </w:r>
     </w:p>
     <w:p>
@@ -824,6 +792,194 @@
           <w:szCs w:val="24"/>
           <w14:ligatures w14:val="none"/>
         </w:rPr>
+        <w:t xml:space="preserve">There are 2 ways to get a working Chrome web driver for this lab. The first and simpler option is to simply install </w:t>
+      </w:r>
+      <w:hyperlink r:id="rId7" w:history="1">
+        <w:r>
+          <w:rPr>
+            <w:rStyle w:val="Hyperlink"/>
+            <w:rFonts w:ascii="Times New Roman" w:eastAsia="Times New Roman" w:hAnsi="Times New Roman" w:cs="Times New Roman"/>
+            <w:kern w:val="0"/>
+            <w:sz w:val="24"/>
+            <w:szCs w:val="24"/>
+            <w14:ligatures w14:val="none"/>
+          </w:rPr>
+          <w:t>Google Chrome</w:t>
+        </w:r>
+      </w:hyperlink>
+      <w:r>
+        <w:rPr>
+          <w:rFonts w:ascii="Times New Roman" w:eastAsia="Times New Roman" w:hAnsi="Times New Roman" w:cs="Times New Roman"/>
+          <w:kern w:val="0"/>
+          <w:sz w:val="24"/>
+          <w:szCs w:val="24"/>
+          <w14:ligatures w14:val="none"/>
+        </w:rPr>
+        <w:t xml:space="preserve"> at its default location.</w:t>
+      </w:r>
+    </w:p>
+    <w:p>
+      <w:pPr>
+        <w:numPr>
+          <w:ilvl w:val="1"/>
+          <w:numId w:val="1"/>
+        </w:numPr>
+        <w:spacing w:before="100" w:beforeAutospacing="1" w:after="100" w:afterAutospacing="1" w:line="360" w:lineRule="auto"/>
+        <w:rPr>
+          <w:rFonts w:ascii="Times New Roman" w:eastAsia="Times New Roman" w:hAnsi="Times New Roman" w:cs="Times New Roman"/>
+          <w:kern w:val="0"/>
+          <w:sz w:val="24"/>
+          <w:szCs w:val="24"/>
+          <w14:ligatures w14:val="none"/>
+        </w:rPr>
+      </w:pPr>
+      <w:r>
+        <w:rPr>
+          <w:rFonts w:ascii="Times New Roman" w:eastAsia="Times New Roman" w:hAnsi="Times New Roman" w:cs="Times New Roman"/>
+          <w:kern w:val="0"/>
+          <w:sz w:val="24"/>
+          <w:szCs w:val="24"/>
+          <w14:ligatures w14:val="none"/>
+        </w:rPr>
+        <w:t>Alternatively, n</w:t>
+      </w:r>
+      <w:r>
+        <w:rPr>
+          <w:rFonts w:ascii="Times New Roman" w:eastAsia="Times New Roman" w:hAnsi="Times New Roman" w:cs="Times New Roman"/>
+          <w:kern w:val="0"/>
+          <w:sz w:val="24"/>
+          <w:szCs w:val="24"/>
+          <w14:ligatures w14:val="none"/>
+        </w:rPr>
+        <w:t>avigate t</w:t>
+      </w:r>
+      <w:r>
+        <w:rPr>
+          <w:rFonts w:ascii="Times New Roman" w:eastAsia="Times New Roman" w:hAnsi="Times New Roman" w:cs="Times New Roman"/>
+          <w:kern w:val="0"/>
+          <w:sz w:val="24"/>
+          <w:szCs w:val="24"/>
+          <w14:ligatures w14:val="none"/>
+        </w:rPr>
+        <w:t xml:space="preserve">o </w:t>
+      </w:r>
+      <w:hyperlink r:id="rId8" w:history="1">
+        <w:r>
+          <w:rPr>
+            <w:rStyle w:val="Hyperlink"/>
+            <w:rFonts w:ascii="Times New Roman" w:eastAsia="Times New Roman" w:hAnsi="Times New Roman" w:cs="Times New Roman"/>
+            <w:kern w:val="0"/>
+            <w:sz w:val="24"/>
+            <w:szCs w:val="24"/>
+            <w14:ligatures w14:val="none"/>
+          </w:rPr>
+          <w:t>Google Chrome Labs</w:t>
+        </w:r>
+      </w:hyperlink>
+      <w:r>
+        <w:rPr>
+          <w:rFonts w:ascii="Times New Roman" w:eastAsia="Times New Roman" w:hAnsi="Times New Roman" w:cs="Times New Roman"/>
+          <w:kern w:val="0"/>
+          <w:sz w:val="24"/>
+          <w:szCs w:val="24"/>
+          <w14:ligatures w14:val="none"/>
+        </w:rPr>
+        <w:t xml:space="preserve"> to download the latest </w:t>
+      </w:r>
+      <w:r>
+        <w:rPr>
+          <w:rFonts w:ascii="Times New Roman" w:eastAsia="Times New Roman" w:hAnsi="Times New Roman" w:cs="Times New Roman"/>
+          <w:b/>
+          <w:bCs/>
+          <w:kern w:val="0"/>
+          <w:sz w:val="24"/>
+          <w:szCs w:val="24"/>
+          <w14:ligatures w14:val="none"/>
+        </w:rPr>
+        <w:t xml:space="preserve">stable </w:t>
+      </w:r>
+      <w:r>
+        <w:rPr>
+          <w:rFonts w:ascii="Times New Roman" w:eastAsia="Times New Roman" w:hAnsi="Times New Roman" w:cs="Times New Roman"/>
+          <w:kern w:val="0"/>
+          <w:sz w:val="24"/>
+          <w:szCs w:val="24"/>
+          <w14:ligatures w14:val="none"/>
+        </w:rPr>
+        <w:t xml:space="preserve">release of Chrome web browser to use as the Chrome Web Driver. To setup the Chrome Web Driver via this method, follow the instructions </w:t>
+      </w:r>
+      <w:hyperlink r:id="rId9" w:history="1">
+        <w:r>
+          <w:rPr>
+            <w:rStyle w:val="Hyperlink"/>
+            <w:rFonts w:ascii="Times New Roman" w:eastAsia="Times New Roman" w:hAnsi="Times New Roman" w:cs="Times New Roman"/>
+            <w:kern w:val="0"/>
+            <w:sz w:val="24"/>
+            <w:szCs w:val="24"/>
+            <w14:ligatures w14:val="none"/>
+          </w:rPr>
+          <w:t>here</w:t>
+        </w:r>
+      </w:hyperlink>
+      <w:r>
+        <w:rPr>
+          <w:rFonts w:ascii="Times New Roman" w:eastAsia="Times New Roman" w:hAnsi="Times New Roman" w:cs="Times New Roman"/>
+          <w:kern w:val="0"/>
+          <w:sz w:val="24"/>
+          <w:szCs w:val="24"/>
+          <w14:ligatures w14:val="none"/>
+        </w:rPr>
+        <w:t xml:space="preserve"> depending on your operating system.</w:t>
+      </w:r>
+    </w:p>
+    <w:p>
+      <w:pPr>
+        <w:spacing w:before="100" w:beforeAutospacing="1" w:after="100" w:afterAutospacing="1" w:line="360" w:lineRule="auto"/>
+        <w:ind w:firstLine="720"/>
+        <w:rPr>
+          <w:rFonts w:ascii="Times New Roman" w:eastAsia="Times New Roman" w:hAnsi="Times New Roman" w:cs="Times New Roman"/>
+          <w:kern w:val="0"/>
+          <w:sz w:val="24"/>
+          <w:szCs w:val="24"/>
+          <w14:ligatures w14:val="none"/>
+        </w:rPr>
+      </w:pPr>
+      <w:r>
+        <w:rPr>
+          <w:rFonts w:ascii="Times New Roman" w:eastAsia="Times New Roman" w:hAnsi="Times New Roman" w:cs="Times New Roman"/>
+          <w:b/>
+          <w:bCs/>
+          <w:kern w:val="0"/>
+          <w:sz w:val="24"/>
+          <w:szCs w:val="24"/>
+          <w14:ligatures w14:val="none"/>
+        </w:rPr>
+        <w:t>Setting Up the Python Virtual Environment</w:t>
+      </w:r>
+    </w:p>
+    <w:p>
+      <w:pPr>
+        <w:numPr>
+          <w:ilvl w:val="1"/>
+          <w:numId w:val="1"/>
+        </w:numPr>
+        <w:spacing w:before="100" w:beforeAutospacing="1" w:after="100" w:afterAutospacing="1" w:line="360" w:lineRule="auto"/>
+        <w:rPr>
+          <w:rFonts w:ascii="Times New Roman" w:eastAsia="Times New Roman" w:hAnsi="Times New Roman" w:cs="Times New Roman"/>
+          <w:kern w:val="0"/>
+          <w:sz w:val="24"/>
+          <w:szCs w:val="24"/>
+          <w14:ligatures w14:val="none"/>
+        </w:rPr>
+      </w:pPr>
+      <w:r>
+        <w:rPr>
+          <w:rFonts w:ascii="Times New Roman" w:eastAsia="Times New Roman" w:hAnsi="Times New Roman" w:cs="Times New Roman"/>
+          <w:kern w:val="0"/>
+          <w:sz w:val="24"/>
+          <w:szCs w:val="24"/>
+          <w14:ligatures w14:val="none"/>
+        </w:rPr>
         <w:t>Navigate to the ‘WebApp’ folder and open a command line. Initiate your Python virtual environment by running:</w:t>
       </w:r>
     </w:p>
@@ -885,7 +1041,7 @@
     <w:p>
       <w:pPr>
         <w:spacing w:before="100" w:beforeAutospacing="1" w:after="100" w:afterAutospacing="1" w:line="360" w:lineRule="auto"/>
-        <w:ind w:firstLine="360"/>
+        <w:ind w:firstLine="720"/>
         <w:rPr>
           <w:rFonts w:ascii="Times New Roman" w:eastAsia="Times New Roman" w:hAnsi="Times New Roman" w:cs="Times New Roman"/>
           <w:kern w:val="0"/>
@@ -1083,17 +1239,7 @@
           <w:szCs w:val="20"/>
           <w14:ligatures w14:val="none"/>
         </w:rPr>
-        <w:t xml:space="preserve"> </w:t>
-      </w:r>
-      <w:r>
-        <w:rPr>
-          <w:rFonts w:ascii="Courier New" w:eastAsia="Times New Roman" w:hAnsi="Courier New" w:cs="Courier New"/>
-          <w:kern w:val="0"/>
-          <w:sz w:val="20"/>
-          <w:szCs w:val="20"/>
-          <w14:ligatures w14:val="none"/>
-        </w:rPr>
-        <w:t>flask --debug --app main run</w:t>
+        <w:t xml:space="preserve"> flask --debug --app main run</w:t>
       </w:r>
     </w:p>
     <w:p>
@@ -1122,7 +1268,7 @@
         </w:rPr>
         <w:t xml:space="preserve">The application should now be running at </w:t>
       </w:r>
-      <w:hyperlink r:id="rId7" w:history="1">
+      <w:hyperlink r:id="rId10" w:history="1">
         <w:r>
           <w:rPr>
             <w:rStyle w:val="Hyperlink"/>
@@ -1144,6 +1290,26 @@
           <w14:ligatures w14:val="none"/>
         </w:rPr>
         <w:t xml:space="preserve"> and will respond to changes you make in the code when you refresh the page.</w:t>
+      </w:r>
+      <w:r>
+        <w:rPr>
+          <w:rFonts w:ascii="Times New Roman" w:eastAsia="Times New Roman" w:hAnsi="Times New Roman" w:cs="Times New Roman"/>
+          <w:kern w:val="0"/>
+          <w:sz w:val="24"/>
+          <w:szCs w:val="24"/>
+          <w14:ligatures w14:val="none"/>
+        </w:rPr>
+        <w:t xml:space="preserve"> </w:t>
+      </w:r>
+      <w:r>
+        <w:rPr>
+          <w:rFonts w:ascii="Times New Roman" w:eastAsia="Times New Roman" w:hAnsi="Times New Roman" w:cs="Times New Roman"/>
+          <w:kern w:val="0"/>
+          <w:sz w:val="24"/>
+          <w:szCs w:val="24"/>
+          <w14:ligatures w14:val="none"/>
+        </w:rPr>
+        <w:t>The flask application will need to be running for the lab to interact with it.</w:t>
       </w:r>
     </w:p>
     <w:p>
@@ -1235,7 +1401,31 @@
           <w:szCs w:val="24"/>
           <w14:ligatures w14:val="none"/>
         </w:rPr>
-        <w:t>Official Playwright Documentation</w:t>
+        <w:t xml:space="preserve">Official </w:t>
+      </w:r>
+      <w:r>
+        <w:rPr>
+          <w:rFonts w:ascii="Times New Roman" w:eastAsia="Times New Roman" w:hAnsi="Times New Roman" w:cs="Times New Roman"/>
+          <w:b/>
+          <w:bCs/>
+          <w:kern w:val="0"/>
+          <w:sz w:val="24"/>
+          <w:szCs w:val="24"/>
+          <w14:ligatures w14:val="none"/>
+        </w:rPr>
+        <w:t>Selenium</w:t>
+      </w:r>
+      <w:r>
+        <w:rPr>
+          <w:rFonts w:ascii="Times New Roman" w:eastAsia="Times New Roman" w:hAnsi="Times New Roman" w:cs="Times New Roman"/>
+          <w:b/>
+          <w:bCs/>
+          <w:kern w:val="0"/>
+          <w:sz w:val="24"/>
+          <w:szCs w:val="24"/>
+          <w14:ligatures w14:val="none"/>
+        </w:rPr>
+        <w:t xml:space="preserve"> Documentation</w:t>
       </w:r>
       <w:r>
         <w:rPr>
@@ -1263,7 +1453,7 @@
           <w14:ligatures w14:val="none"/>
         </w:rPr>
       </w:pPr>
-      <w:hyperlink r:id="rId8" w:tgtFrame="_new" w:history="1">
+      <w:hyperlink r:id="rId11" w:tgtFrame="_new" w:history="1">
         <w:r>
           <w:rPr>
             <w:rStyle w:val="Hyperlink"/>
@@ -1347,7 +1537,7 @@
           <w14:ligatures w14:val="none"/>
         </w:rPr>
       </w:pPr>
-      <w:hyperlink r:id="rId9" w:tgtFrame="_new" w:history="1">
+      <w:hyperlink r:id="rId12" w:tgtFrame="_new" w:history="1">
         <w:r>
           <w:rPr>
             <w:rFonts w:ascii="Times New Roman" w:eastAsia="Times New Roman" w:hAnsi="Times New Roman" w:cs="Times New Roman"/>
@@ -1379,20 +1569,8 @@
           <w:szCs w:val="24"/>
           <w14:ligatures w14:val="none"/>
         </w:rPr>
-        <w:t xml:space="preserve">A public Google group for Selenium users to seek help from </w:t>
-      </w:r>
-      <w:proofErr w:type="gramStart"/>
-      <w:r>
-        <w:rPr>
-          <w:rFonts w:ascii="Times New Roman" w:eastAsia="Times New Roman" w:hAnsi="Times New Roman" w:cs="Times New Roman"/>
-          <w:kern w:val="0"/>
-          <w:sz w:val="24"/>
-          <w:szCs w:val="24"/>
-          <w14:ligatures w14:val="none"/>
-        </w:rPr>
-        <w:t>one another</w:t>
-      </w:r>
-      <w:proofErr w:type="gramEnd"/>
+        <w:t>A public Google group for Selenium users to seek help from one another</w:t>
+      </w:r>
     </w:p>
     <w:p>
       <w:pPr>
@@ -1409,7 +1587,7 @@
           <w14:ligatures w14:val="none"/>
         </w:rPr>
       </w:pPr>
-      <w:hyperlink r:id="rId10" w:tgtFrame="_new" w:history="1">
+      <w:hyperlink r:id="rId13" w:tgtFrame="_new" w:history="1">
         <w:r>
           <w:rPr>
             <w:rFonts w:ascii="Times New Roman" w:eastAsia="Times New Roman" w:hAnsi="Times New Roman" w:cs="Times New Roman"/>
@@ -1453,19 +1631,6 @@
         </w:rPr>
         <w:t>-related topics.</w:t>
       </w:r>
-    </w:p>
-    <w:p>
-      <w:pPr>
-        <w:pStyle w:val="ListParagraph"/>
-        <w:spacing w:before="100" w:beforeAutospacing="1" w:after="100" w:afterAutospacing="1" w:line="360" w:lineRule="auto"/>
-        <w:rPr>
-          <w:rFonts w:ascii="Times New Roman" w:eastAsia="Times New Roman" w:hAnsi="Times New Roman" w:cs="Times New Roman"/>
-          <w:kern w:val="0"/>
-          <w:sz w:val="28"/>
-          <w:szCs w:val="28"/>
-          <w14:ligatures w14:val="none"/>
-        </w:rPr>
-      </w:pPr>
     </w:p>
     <w:p>
       <w:pPr>
@@ -1539,6 +1704,366 @@
     </w:p>
     <w:p>
       <w:pPr>
+        <w:pStyle w:val="ListParagraph"/>
+        <w:numPr>
+          <w:ilvl w:val="0"/>
+          <w:numId w:val="19"/>
+        </w:numPr>
+        <w:spacing w:before="100" w:beforeAutospacing="1" w:after="100" w:afterAutospacing="1" w:line="360" w:lineRule="auto"/>
+        <w:outlineLvl w:val="3"/>
+        <w:rPr>
+          <w:rFonts w:ascii="Times New Roman" w:eastAsia="Times New Roman" w:hAnsi="Times New Roman" w:cs="Times New Roman"/>
+          <w:b/>
+          <w:bCs/>
+          <w:kern w:val="0"/>
+          <w:sz w:val="28"/>
+          <w:szCs w:val="28"/>
+          <w14:ligatures w14:val="none"/>
+        </w:rPr>
+      </w:pPr>
+      <w:r>
+        <w:rPr>
+          <w:rFonts w:ascii="Times New Roman" w:eastAsia="Times New Roman" w:hAnsi="Times New Roman" w:cs="Times New Roman"/>
+          <w:b/>
+          <w:bCs/>
+          <w:kern w:val="0"/>
+          <w:sz w:val="28"/>
+          <w:szCs w:val="28"/>
+          <w14:ligatures w14:val="none"/>
+        </w:rPr>
+        <w:t xml:space="preserve">Writing </w:t>
+      </w:r>
+      <w:r>
+        <w:rPr>
+          <w:rFonts w:ascii="Times New Roman" w:eastAsia="Times New Roman" w:hAnsi="Times New Roman" w:cs="Times New Roman"/>
+          <w:b/>
+          <w:bCs/>
+          <w:kern w:val="0"/>
+          <w:sz w:val="28"/>
+          <w:szCs w:val="28"/>
+          <w14:ligatures w14:val="none"/>
+        </w:rPr>
+        <w:t>Selenium</w:t>
+      </w:r>
+      <w:r>
+        <w:rPr>
+          <w:rFonts w:ascii="Times New Roman" w:eastAsia="Times New Roman" w:hAnsi="Times New Roman" w:cs="Times New Roman"/>
+          <w:b/>
+          <w:bCs/>
+          <w:kern w:val="0"/>
+          <w:sz w:val="28"/>
+          <w:szCs w:val="28"/>
+          <w14:ligatures w14:val="none"/>
+        </w:rPr>
+        <w:t xml:space="preserve"> Tests</w:t>
+      </w:r>
+    </w:p>
+    <w:p>
+      <w:pPr>
+        <w:spacing w:before="100" w:beforeAutospacing="1" w:after="100" w:afterAutospacing="1" w:line="360" w:lineRule="auto"/>
+        <w:ind w:left="720"/>
+        <w:rPr>
+          <w:rFonts w:ascii="Times New Roman" w:eastAsia="Times New Roman" w:hAnsi="Times New Roman" w:cs="Times New Roman"/>
+          <w:kern w:val="0"/>
+          <w:sz w:val="24"/>
+          <w:szCs w:val="24"/>
+          <w14:ligatures w14:val="none"/>
+        </w:rPr>
+      </w:pPr>
+      <w:r>
+        <w:rPr>
+          <w:rFonts w:ascii="Times New Roman" w:eastAsia="Times New Roman" w:hAnsi="Times New Roman" w:cs="Times New Roman"/>
+          <w:b/>
+          <w:bCs/>
+          <w:kern w:val="0"/>
+          <w:sz w:val="24"/>
+          <w:szCs w:val="24"/>
+          <w14:ligatures w14:val="none"/>
+        </w:rPr>
+        <w:t>Open</w:t>
+      </w:r>
+      <w:r>
+        <w:rPr>
+          <w:rFonts w:ascii="Times New Roman" w:eastAsia="Times New Roman" w:hAnsi="Times New Roman" w:cs="Times New Roman"/>
+          <w:b/>
+          <w:bCs/>
+          <w:kern w:val="0"/>
+          <w:sz w:val="24"/>
+          <w:szCs w:val="24"/>
+          <w14:ligatures w14:val="none"/>
+        </w:rPr>
+        <w:t xml:space="preserve"> Your Test File</w:t>
+      </w:r>
+      <w:r>
+        <w:rPr>
+          <w:rFonts w:ascii="Times New Roman" w:eastAsia="Times New Roman" w:hAnsi="Times New Roman" w:cs="Times New Roman"/>
+          <w:kern w:val="0"/>
+          <w:sz w:val="24"/>
+          <w:szCs w:val="24"/>
+          <w14:ligatures w14:val="none"/>
+        </w:rPr>
+        <w:t>:</w:t>
+      </w:r>
+    </w:p>
+    <w:p>
+      <w:pPr>
+        <w:numPr>
+          <w:ilvl w:val="1"/>
+          <w:numId w:val="6"/>
+        </w:numPr>
+        <w:spacing w:before="100" w:beforeAutospacing="1" w:after="100" w:afterAutospacing="1" w:line="360" w:lineRule="auto"/>
+        <w:rPr>
+          <w:rFonts w:ascii="Times New Roman" w:eastAsia="Times New Roman" w:hAnsi="Times New Roman" w:cs="Times New Roman"/>
+          <w:kern w:val="0"/>
+          <w:sz w:val="24"/>
+          <w:szCs w:val="24"/>
+          <w14:ligatures w14:val="none"/>
+        </w:rPr>
+      </w:pPr>
+      <w:r>
+        <w:rPr>
+          <w:rFonts w:ascii="Times New Roman" w:eastAsia="Times New Roman" w:hAnsi="Times New Roman" w:cs="Times New Roman"/>
+          <w:kern w:val="0"/>
+          <w:sz w:val="24"/>
+          <w:szCs w:val="24"/>
+          <w14:ligatures w14:val="none"/>
+        </w:rPr>
+        <w:t xml:space="preserve">In your project folder, </w:t>
+      </w:r>
+      <w:r>
+        <w:rPr>
+          <w:rFonts w:ascii="Times New Roman" w:eastAsia="Times New Roman" w:hAnsi="Times New Roman" w:cs="Times New Roman"/>
+          <w:kern w:val="0"/>
+          <w:sz w:val="24"/>
+          <w:szCs w:val="24"/>
+          <w14:ligatures w14:val="none"/>
+        </w:rPr>
+        <w:t>open the</w:t>
+      </w:r>
+      <w:r>
+        <w:rPr>
+          <w:rFonts w:ascii="Times New Roman" w:eastAsia="Times New Roman" w:hAnsi="Times New Roman" w:cs="Times New Roman"/>
+          <w:kern w:val="0"/>
+          <w:sz w:val="24"/>
+          <w:szCs w:val="24"/>
+          <w14:ligatures w14:val="none"/>
+        </w:rPr>
+        <w:t xml:space="preserve"> file named </w:t>
+      </w:r>
+      <w:r>
+        <w:rPr>
+          <w:rFonts w:ascii="Courier New" w:eastAsia="Times New Roman" w:hAnsi="Courier New" w:cs="Courier New"/>
+          <w:kern w:val="0"/>
+          <w:sz w:val="20"/>
+          <w:szCs w:val="20"/>
+          <w14:ligatures w14:val="none"/>
+        </w:rPr>
+        <w:t>selenium</w:t>
+      </w:r>
+      <w:r>
+        <w:rPr>
+          <w:rFonts w:ascii="Courier New" w:eastAsia="Times New Roman" w:hAnsi="Courier New" w:cs="Courier New"/>
+          <w:kern w:val="0"/>
+          <w:sz w:val="20"/>
+          <w:szCs w:val="20"/>
+          <w14:ligatures w14:val="none"/>
+        </w:rPr>
+        <w:t>_test_suite.py</w:t>
+      </w:r>
+    </w:p>
+    <w:p>
+      <w:pPr>
+        <w:numPr>
+          <w:ilvl w:val="1"/>
+          <w:numId w:val="6"/>
+        </w:numPr>
+        <w:spacing w:before="100" w:beforeAutospacing="1" w:after="100" w:afterAutospacing="1" w:line="360" w:lineRule="auto"/>
+        <w:rPr>
+          <w:rFonts w:ascii="Times New Roman" w:eastAsia="Times New Roman" w:hAnsi="Times New Roman" w:cs="Times New Roman"/>
+          <w:kern w:val="0"/>
+          <w:sz w:val="24"/>
+          <w:szCs w:val="24"/>
+          <w14:ligatures w14:val="none"/>
+        </w:rPr>
+      </w:pPr>
+      <w:r>
+        <w:rPr>
+          <w:rFonts w:ascii="Times New Roman" w:eastAsia="Times New Roman" w:hAnsi="Times New Roman" w:cs="Times New Roman"/>
+          <w:kern w:val="0"/>
+          <w:sz w:val="24"/>
+          <w:szCs w:val="24"/>
+          <w14:ligatures w14:val="none"/>
+        </w:rPr>
+        <w:t xml:space="preserve">This file will contain all your </w:t>
+      </w:r>
+      <w:r>
+        <w:rPr>
+          <w:rFonts w:ascii="Times New Roman" w:eastAsia="Times New Roman" w:hAnsi="Times New Roman" w:cs="Times New Roman"/>
+          <w:kern w:val="0"/>
+          <w:sz w:val="24"/>
+          <w:szCs w:val="24"/>
+          <w14:ligatures w14:val="none"/>
+        </w:rPr>
+        <w:t>Selenium</w:t>
+      </w:r>
+      <w:r>
+        <w:rPr>
+          <w:rFonts w:ascii="Times New Roman" w:eastAsia="Times New Roman" w:hAnsi="Times New Roman" w:cs="Times New Roman"/>
+          <w:kern w:val="0"/>
+          <w:sz w:val="24"/>
+          <w:szCs w:val="24"/>
+          <w14:ligatures w14:val="none"/>
+        </w:rPr>
+        <w:t xml:space="preserve"> tests.</w:t>
+      </w:r>
+    </w:p>
+    <w:p>
+      <w:pPr>
+        <w:spacing w:before="100" w:beforeAutospacing="1" w:after="100" w:afterAutospacing="1" w:line="360" w:lineRule="auto"/>
+        <w:ind w:left="720"/>
+        <w:rPr>
+          <w:rFonts w:ascii="Times New Roman" w:eastAsia="Times New Roman" w:hAnsi="Times New Roman" w:cs="Times New Roman"/>
+          <w:kern w:val="0"/>
+          <w:sz w:val="24"/>
+          <w:szCs w:val="24"/>
+          <w14:ligatures w14:val="none"/>
+        </w:rPr>
+      </w:pPr>
+      <w:r>
+        <w:rPr>
+          <w:rFonts w:ascii="Times New Roman" w:eastAsia="Times New Roman" w:hAnsi="Times New Roman" w:cs="Times New Roman"/>
+          <w:b/>
+          <w:bCs/>
+          <w:kern w:val="0"/>
+          <w:sz w:val="24"/>
+          <w:szCs w:val="24"/>
+          <w14:ligatures w14:val="none"/>
+        </w:rPr>
+        <w:t xml:space="preserve">Basic </w:t>
+      </w:r>
+      <w:r>
+        <w:rPr>
+          <w:rFonts w:ascii="Times New Roman" w:eastAsia="Times New Roman" w:hAnsi="Times New Roman" w:cs="Times New Roman"/>
+          <w:b/>
+          <w:bCs/>
+          <w:kern w:val="0"/>
+          <w:sz w:val="24"/>
+          <w:szCs w:val="24"/>
+          <w14:ligatures w14:val="none"/>
+        </w:rPr>
+        <w:t>Selenium</w:t>
+      </w:r>
+      <w:r>
+        <w:rPr>
+          <w:rFonts w:ascii="Times New Roman" w:eastAsia="Times New Roman" w:hAnsi="Times New Roman" w:cs="Times New Roman"/>
+          <w:b/>
+          <w:bCs/>
+          <w:kern w:val="0"/>
+          <w:sz w:val="24"/>
+          <w:szCs w:val="24"/>
+          <w14:ligatures w14:val="none"/>
+        </w:rPr>
+        <w:t xml:space="preserve"> Test Structure</w:t>
+      </w:r>
+      <w:r>
+        <w:rPr>
+          <w:rFonts w:ascii="Times New Roman" w:eastAsia="Times New Roman" w:hAnsi="Times New Roman" w:cs="Times New Roman"/>
+          <w:kern w:val="0"/>
+          <w:sz w:val="24"/>
+          <w:szCs w:val="24"/>
+          <w14:ligatures w14:val="none"/>
+        </w:rPr>
+        <w:t>:</w:t>
+      </w:r>
+    </w:p>
+    <w:p>
+      <w:pPr>
+        <w:numPr>
+          <w:ilvl w:val="1"/>
+          <w:numId w:val="6"/>
+        </w:numPr>
+        <w:spacing w:before="100" w:beforeAutospacing="1" w:after="100" w:afterAutospacing="1" w:line="360" w:lineRule="auto"/>
+        <w:rPr>
+          <w:rFonts w:ascii="Times New Roman" w:eastAsia="Times New Roman" w:hAnsi="Times New Roman" w:cs="Times New Roman"/>
+          <w:kern w:val="0"/>
+          <w:sz w:val="24"/>
+          <w:szCs w:val="24"/>
+          <w14:ligatures w14:val="none"/>
+        </w:rPr>
+      </w:pPr>
+      <w:r>
+        <w:rPr>
+          <w:rFonts w:ascii="Times New Roman" w:eastAsia="Times New Roman" w:hAnsi="Times New Roman" w:cs="Times New Roman"/>
+          <w:kern w:val="0"/>
+          <w:sz w:val="24"/>
+          <w:szCs w:val="24"/>
+          <w14:ligatures w14:val="none"/>
+        </w:rPr>
+        <w:t xml:space="preserve">A basic </w:t>
+      </w:r>
+      <w:r>
+        <w:rPr>
+          <w:rFonts w:ascii="Times New Roman" w:eastAsia="Times New Roman" w:hAnsi="Times New Roman" w:cs="Times New Roman"/>
+          <w:kern w:val="0"/>
+          <w:sz w:val="24"/>
+          <w:szCs w:val="24"/>
+          <w14:ligatures w14:val="none"/>
+        </w:rPr>
+        <w:t>Selenium</w:t>
+      </w:r>
+      <w:r>
+        <w:rPr>
+          <w:rFonts w:ascii="Times New Roman" w:eastAsia="Times New Roman" w:hAnsi="Times New Roman" w:cs="Times New Roman"/>
+          <w:kern w:val="0"/>
+          <w:sz w:val="24"/>
+          <w:szCs w:val="24"/>
+          <w14:ligatures w14:val="none"/>
+        </w:rPr>
+        <w:t xml:space="preserve"> test </w:t>
+      </w:r>
+      <w:r>
+        <w:rPr>
+          <w:rFonts w:ascii="Times New Roman" w:eastAsia="Times New Roman" w:hAnsi="Times New Roman" w:cs="Times New Roman"/>
+          <w:kern w:val="0"/>
+          <w:sz w:val="24"/>
+          <w:szCs w:val="24"/>
+          <w14:ligatures w14:val="none"/>
+        </w:rPr>
+        <w:t>structure (</w:t>
+      </w:r>
+      <w:r>
+        <w:rPr>
+          <w:rFonts w:ascii="Times New Roman" w:eastAsia="Times New Roman" w:hAnsi="Times New Roman" w:cs="Times New Roman"/>
+          <w:kern w:val="0"/>
+          <w:sz w:val="24"/>
+          <w:szCs w:val="24"/>
+          <w14:ligatures w14:val="none"/>
+        </w:rPr>
+        <w:t>in</w:t>
+      </w:r>
+      <w:r>
+        <w:rPr>
+          <w:rFonts w:ascii="Times New Roman" w:eastAsia="Times New Roman" w:hAnsi="Times New Roman" w:cs="Times New Roman"/>
+          <w:kern w:val="0"/>
+          <w:sz w:val="24"/>
+          <w:szCs w:val="24"/>
+          <w14:ligatures w14:val="none"/>
+        </w:rPr>
+        <w:t>cluded)</w:t>
+      </w:r>
+      <w:r>
+        <w:rPr>
+          <w:rFonts w:ascii="Times New Roman" w:eastAsia="Times New Roman" w:hAnsi="Times New Roman" w:cs="Times New Roman"/>
+          <w:kern w:val="0"/>
+          <w:sz w:val="24"/>
+          <w:szCs w:val="24"/>
+          <w14:ligatures w14:val="none"/>
+        </w:rPr>
+        <w:t xml:space="preserve"> looks like this:</w:t>
+      </w:r>
+    </w:p>
+    <w:p>
+      <w:pPr>
         <w:tabs>
           <w:tab w:val="left" w:pos="916"/>
           <w:tab w:val="left" w:pos="1832"/>
@@ -1558,6 +2083,7 @@
           <w:tab w:val="left" w:pos="14656"/>
         </w:tabs>
         <w:spacing w:after="0" w:line="360" w:lineRule="auto"/>
+        <w:ind w:left="1170"/>
         <w:rPr>
           <w:rFonts w:ascii="Courier New" w:eastAsia="Times New Roman" w:hAnsi="Courier New" w:cs="Courier New"/>
           <w:kern w:val="0"/>
@@ -1566,6 +2092,16 @@
           <w14:ligatures w14:val="none"/>
         </w:rPr>
       </w:pPr>
+      <w:r>
+        <w:rPr>
+          <w:rFonts w:ascii="Courier New" w:eastAsia="Times New Roman" w:hAnsi="Courier New" w:cs="Courier New"/>
+          <w:kern w:val="0"/>
+          <w:sz w:val="20"/>
+          <w:szCs w:val="20"/>
+          <w14:ligatures w14:val="none"/>
+        </w:rPr>
+        <w:t># Import driver</w:t>
+      </w:r>
     </w:p>
     <w:p>
       <w:pPr>
@@ -1588,6 +2124,7 @@
           <w:tab w:val="left" w:pos="14656"/>
         </w:tabs>
         <w:spacing w:after="0" w:line="360" w:lineRule="auto"/>
+        <w:ind w:left="1170"/>
         <w:rPr>
           <w:rFonts w:ascii="Courier New" w:eastAsia="Times New Roman" w:hAnsi="Courier New" w:cs="Courier New"/>
           <w:kern w:val="0"/>
@@ -1596,133 +2133,506 @@
           <w14:ligatures w14:val="none"/>
         </w:rPr>
       </w:pPr>
-    </w:p>
-    <w:p>
-      <w:pPr>
-        <w:pStyle w:val="ListParagraph"/>
-        <w:numPr>
-          <w:ilvl w:val="0"/>
-          <w:numId w:val="19"/>
-        </w:numPr>
-        <w:spacing w:before="100" w:beforeAutospacing="1" w:after="100" w:afterAutospacing="1" w:line="360" w:lineRule="auto"/>
-        <w:outlineLvl w:val="3"/>
-        <w:rPr>
-          <w:rFonts w:ascii="Times New Roman" w:eastAsia="Times New Roman" w:hAnsi="Times New Roman" w:cs="Times New Roman"/>
-          <w:b/>
-          <w:bCs/>
-          <w:kern w:val="0"/>
-          <w:sz w:val="28"/>
-          <w:szCs w:val="28"/>
-          <w14:ligatures w14:val="none"/>
-        </w:rPr>
-      </w:pPr>
-      <w:r>
-        <w:rPr>
-          <w:rFonts w:ascii="Times New Roman" w:eastAsia="Times New Roman" w:hAnsi="Times New Roman" w:cs="Times New Roman"/>
-          <w:b/>
-          <w:bCs/>
-          <w:kern w:val="0"/>
-          <w:sz w:val="28"/>
-          <w:szCs w:val="28"/>
-          <w14:ligatures w14:val="none"/>
-        </w:rPr>
-        <w:t>Writing Playwright Tests</w:t>
-      </w:r>
-    </w:p>
-    <w:p>
-      <w:pPr>
-        <w:spacing w:before="100" w:beforeAutospacing="1" w:after="100" w:afterAutospacing="1" w:line="360" w:lineRule="auto"/>
-        <w:ind w:left="720"/>
-        <w:rPr>
-          <w:rFonts w:ascii="Times New Roman" w:eastAsia="Times New Roman" w:hAnsi="Times New Roman" w:cs="Times New Roman"/>
-          <w:kern w:val="0"/>
-          <w:sz w:val="24"/>
-          <w:szCs w:val="24"/>
-          <w14:ligatures w14:val="none"/>
-        </w:rPr>
-      </w:pPr>
-      <w:r>
-        <w:rPr>
-          <w:rFonts w:ascii="Times New Roman" w:eastAsia="Times New Roman" w:hAnsi="Times New Roman" w:cs="Times New Roman"/>
-          <w:b/>
-          <w:bCs/>
-          <w:kern w:val="0"/>
-          <w:sz w:val="24"/>
-          <w:szCs w:val="24"/>
-          <w14:ligatures w14:val="none"/>
-        </w:rPr>
-        <w:t>Open</w:t>
-      </w:r>
-      <w:r>
-        <w:rPr>
-          <w:rFonts w:ascii="Times New Roman" w:eastAsia="Times New Roman" w:hAnsi="Times New Roman" w:cs="Times New Roman"/>
-          <w:b/>
-          <w:bCs/>
-          <w:kern w:val="0"/>
-          <w:sz w:val="24"/>
-          <w:szCs w:val="24"/>
-          <w14:ligatures w14:val="none"/>
-        </w:rPr>
-        <w:t xml:space="preserve"> Your Test File</w:t>
-      </w:r>
-      <w:r>
-        <w:rPr>
-          <w:rFonts w:ascii="Times New Roman" w:eastAsia="Times New Roman" w:hAnsi="Times New Roman" w:cs="Times New Roman"/>
-          <w:kern w:val="0"/>
-          <w:sz w:val="24"/>
-          <w:szCs w:val="24"/>
-          <w14:ligatures w14:val="none"/>
+      <w:r>
+        <w:rPr>
+          <w:rFonts w:ascii="Courier New" w:eastAsia="Times New Roman" w:hAnsi="Courier New" w:cs="Courier New"/>
+          <w:kern w:val="0"/>
+          <w:sz w:val="20"/>
+          <w:szCs w:val="20"/>
+          <w14:ligatures w14:val="none"/>
+        </w:rPr>
+        <w:t xml:space="preserve">from selenium import </w:t>
+      </w:r>
+      <w:proofErr w:type="spellStart"/>
+      <w:r>
+        <w:rPr>
+          <w:rFonts w:ascii="Courier New" w:eastAsia="Times New Roman" w:hAnsi="Courier New" w:cs="Courier New"/>
+          <w:kern w:val="0"/>
+          <w:sz w:val="20"/>
+          <w:szCs w:val="20"/>
+          <w14:ligatures w14:val="none"/>
+        </w:rPr>
+        <w:t>webdriver</w:t>
+      </w:r>
+      <w:proofErr w:type="spellEnd"/>
+    </w:p>
+    <w:p>
+      <w:pPr>
+        <w:ind w:left="1170"/>
+        <w:rPr>
+          <w:rFonts w:ascii="Courier New" w:hAnsi="Courier New" w:cs="Courier New"/>
+          <w:sz w:val="20"/>
+          <w:szCs w:val="20"/>
+        </w:rPr>
+      </w:pPr>
+      <w:r>
+        <w:rPr>
+          <w:rFonts w:ascii="Courier New" w:hAnsi="Courier New" w:cs="Courier New"/>
+          <w:sz w:val="20"/>
+          <w:szCs w:val="20"/>
+        </w:rPr>
+        <w:t># Start web driver for Chrome</w:t>
+      </w:r>
+    </w:p>
+    <w:p>
+      <w:pPr>
+        <w:ind w:left="1170"/>
+        <w:rPr>
+          <w:rFonts w:ascii="Courier New" w:hAnsi="Courier New" w:cs="Courier New"/>
+          <w:sz w:val="20"/>
+          <w:szCs w:val="20"/>
+        </w:rPr>
+      </w:pPr>
+      <w:r>
+        <w:rPr>
+          <w:rFonts w:ascii="Courier New" w:hAnsi="Courier New" w:cs="Courier New"/>
+          <w:sz w:val="20"/>
+          <w:szCs w:val="20"/>
+        </w:rPr>
+        <w:t xml:space="preserve">driver = </w:t>
+      </w:r>
+      <w:proofErr w:type="spellStart"/>
+      <w:r>
+        <w:rPr>
+          <w:rFonts w:ascii="Courier New" w:hAnsi="Courier New" w:cs="Courier New"/>
+          <w:sz w:val="20"/>
+          <w:szCs w:val="20"/>
+        </w:rPr>
+        <w:t>webdriver.Chrome</w:t>
+      </w:r>
+      <w:proofErr w:type="spellEnd"/>
+      <w:r>
+        <w:rPr>
+          <w:rFonts w:ascii="Courier New" w:hAnsi="Courier New" w:cs="Courier New"/>
+          <w:sz w:val="20"/>
+          <w:szCs w:val="20"/>
+        </w:rPr>
+        <w:t>()</w:t>
+      </w:r>
+    </w:p>
+    <w:p>
+      <w:pPr>
+        <w:ind w:left="1170"/>
+        <w:rPr>
+          <w:rFonts w:ascii="Courier New" w:hAnsi="Courier New" w:cs="Courier New"/>
+          <w:sz w:val="20"/>
+          <w:szCs w:val="20"/>
+        </w:rPr>
+      </w:pPr>
+      <w:r>
+        <w:rPr>
+          <w:rFonts w:ascii="Courier New" w:hAnsi="Courier New" w:cs="Courier New"/>
+          <w:sz w:val="20"/>
+          <w:szCs w:val="20"/>
+        </w:rPr>
+        <w:t># Navigate to the Flask web application's URL.</w:t>
+      </w:r>
+    </w:p>
+    <w:p>
+      <w:pPr>
+        <w:ind w:left="1170"/>
+        <w:rPr>
+          <w:rFonts w:ascii="Courier New" w:hAnsi="Courier New" w:cs="Courier New"/>
+          <w:sz w:val="20"/>
+          <w:szCs w:val="20"/>
+        </w:rPr>
+      </w:pPr>
+      <w:proofErr w:type="spellStart"/>
+      <w:r>
+        <w:rPr>
+          <w:rFonts w:ascii="Courier New" w:hAnsi="Courier New" w:cs="Courier New"/>
+          <w:sz w:val="20"/>
+          <w:szCs w:val="20"/>
+        </w:rPr>
+        <w:t>driver.get</w:t>
+      </w:r>
+      <w:proofErr w:type="spellEnd"/>
+      <w:r>
+        <w:rPr>
+          <w:rFonts w:ascii="Courier New" w:hAnsi="Courier New" w:cs="Courier New"/>
+          <w:sz w:val="20"/>
+          <w:szCs w:val="20"/>
+        </w:rPr>
+        <w:t>("http://127.0.0.1:5000/")</w:t>
+      </w:r>
+    </w:p>
+    <w:p>
+      <w:pPr>
+        <w:ind w:left="1170"/>
+        <w:rPr>
+          <w:rFonts w:ascii="Courier New" w:hAnsi="Courier New" w:cs="Courier New"/>
+          <w:sz w:val="20"/>
+          <w:szCs w:val="20"/>
+        </w:rPr>
+      </w:pPr>
+    </w:p>
+    <w:p>
+      <w:pPr>
+        <w:ind w:left="1170"/>
+        <w:rPr>
+          <w:rFonts w:ascii="Courier New" w:hAnsi="Courier New" w:cs="Courier New"/>
+          <w:sz w:val="20"/>
+          <w:szCs w:val="20"/>
+        </w:rPr>
+      </w:pPr>
+      <w:r>
+        <w:rPr>
+          <w:rFonts w:ascii="Courier New" w:hAnsi="Courier New" w:cs="Courier New"/>
+          <w:sz w:val="20"/>
+          <w:szCs w:val="20"/>
+        </w:rPr>
+        <w:t># Define the test function</w:t>
+      </w:r>
+    </w:p>
+    <w:p>
+      <w:pPr>
+        <w:ind w:left="1170"/>
+        <w:rPr>
+          <w:rFonts w:ascii="Courier New" w:hAnsi="Courier New" w:cs="Courier New"/>
+          <w:sz w:val="20"/>
+          <w:szCs w:val="20"/>
+        </w:rPr>
+      </w:pPr>
+      <w:r>
+        <w:rPr>
+          <w:rFonts w:ascii="Courier New" w:hAnsi="Courier New" w:cs="Courier New"/>
+          <w:sz w:val="20"/>
+          <w:szCs w:val="20"/>
+        </w:rPr>
+        <w:t xml:space="preserve">def </w:t>
+      </w:r>
+      <w:proofErr w:type="spellStart"/>
+      <w:r>
+        <w:rPr>
+          <w:rFonts w:ascii="Courier New" w:hAnsi="Courier New" w:cs="Courier New"/>
+          <w:sz w:val="20"/>
+          <w:szCs w:val="20"/>
+        </w:rPr>
+        <w:t>test_loading_webpage</w:t>
+      </w:r>
+      <w:proofErr w:type="spellEnd"/>
+      <w:r>
+        <w:rPr>
+          <w:rFonts w:ascii="Courier New" w:hAnsi="Courier New" w:cs="Courier New"/>
+          <w:sz w:val="20"/>
+          <w:szCs w:val="20"/>
+        </w:rPr>
+        <w:t>():</w:t>
+      </w:r>
+    </w:p>
+    <w:p>
+      <w:pPr>
+        <w:ind w:left="1170"/>
+        <w:rPr>
+          <w:rFonts w:ascii="Courier New" w:hAnsi="Courier New" w:cs="Courier New"/>
+          <w:sz w:val="20"/>
+          <w:szCs w:val="20"/>
+        </w:rPr>
+      </w:pPr>
+      <w:r>
+        <w:rPr>
+          <w:rFonts w:ascii="Courier New" w:hAnsi="Courier New" w:cs="Courier New"/>
+          <w:sz w:val="20"/>
+          <w:szCs w:val="20"/>
+        </w:rPr>
+        <w:t>    # Test to ensure the main page loads correctly.</w:t>
+      </w:r>
+    </w:p>
+    <w:p>
+      <w:pPr>
+        <w:ind w:left="1170"/>
+        <w:rPr>
+          <w:rFonts w:ascii="Courier New" w:hAnsi="Courier New" w:cs="Courier New"/>
+          <w:sz w:val="20"/>
+          <w:szCs w:val="20"/>
+        </w:rPr>
+      </w:pPr>
+      <w:r>
+        <w:rPr>
+          <w:rFonts w:ascii="Courier New" w:hAnsi="Courier New" w:cs="Courier New"/>
+          <w:sz w:val="20"/>
+          <w:szCs w:val="20"/>
+        </w:rPr>
+        <w:t xml:space="preserve">    print("Starting test: </w:t>
+      </w:r>
+      <w:proofErr w:type="spellStart"/>
+      <w:r>
+        <w:rPr>
+          <w:rFonts w:ascii="Courier New" w:hAnsi="Courier New" w:cs="Courier New"/>
+          <w:sz w:val="20"/>
+          <w:szCs w:val="20"/>
+        </w:rPr>
+        <w:t>test_loading_webpage</w:t>
+      </w:r>
+      <w:proofErr w:type="spellEnd"/>
+      <w:r>
+        <w:rPr>
+          <w:rFonts w:ascii="Courier New" w:hAnsi="Courier New" w:cs="Courier New"/>
+          <w:sz w:val="20"/>
+          <w:szCs w:val="20"/>
+        </w:rPr>
+        <w:t>")</w:t>
+      </w:r>
+    </w:p>
+    <w:p>
+      <w:pPr>
+        <w:ind w:left="1170"/>
+        <w:rPr>
+          <w:rFonts w:ascii="Courier New" w:hAnsi="Courier New" w:cs="Courier New"/>
+          <w:sz w:val="20"/>
+          <w:szCs w:val="20"/>
+        </w:rPr>
+      </w:pPr>
+      <w:r>
+        <w:rPr>
+          <w:rFonts w:ascii="Courier New" w:hAnsi="Courier New" w:cs="Courier New"/>
+          <w:sz w:val="20"/>
+          <w:szCs w:val="20"/>
+        </w:rPr>
+        <w:t>    try:</w:t>
+      </w:r>
+    </w:p>
+    <w:p>
+      <w:pPr>
+        <w:ind w:left="1170"/>
+        <w:rPr>
+          <w:rFonts w:ascii="Courier New" w:hAnsi="Courier New" w:cs="Courier New"/>
+          <w:sz w:val="20"/>
+          <w:szCs w:val="20"/>
+        </w:rPr>
+      </w:pPr>
+      <w:r>
+        <w:rPr>
+          <w:rFonts w:ascii="Courier New" w:hAnsi="Courier New" w:cs="Courier New"/>
+          <w:sz w:val="20"/>
+          <w:szCs w:val="20"/>
+        </w:rPr>
+        <w:tab/>
+      </w:r>
+      <w:r>
+        <w:rPr>
+          <w:rFonts w:ascii="Courier New" w:hAnsi="Courier New" w:cs="Courier New"/>
+          <w:sz w:val="20"/>
+          <w:szCs w:val="20"/>
+        </w:rPr>
+        <w:tab/>
+        <w:t># Assert result</w:t>
+      </w:r>
+    </w:p>
+    <w:p>
+      <w:pPr>
+        <w:ind w:left="1170"/>
+        <w:rPr>
+          <w:rFonts w:ascii="Courier New" w:hAnsi="Courier New" w:cs="Courier New"/>
+          <w:sz w:val="20"/>
+          <w:szCs w:val="20"/>
+        </w:rPr>
+      </w:pPr>
+      <w:r>
+        <w:rPr>
+          <w:rFonts w:ascii="Courier New" w:hAnsi="Courier New" w:cs="Courier New"/>
+          <w:sz w:val="20"/>
+          <w:szCs w:val="20"/>
+        </w:rPr>
+        <w:t xml:space="preserve">        assert "County Bookstore" in </w:t>
+      </w:r>
+      <w:proofErr w:type="spellStart"/>
+      <w:r>
+        <w:rPr>
+          <w:rFonts w:ascii="Courier New" w:hAnsi="Courier New" w:cs="Courier New"/>
+          <w:sz w:val="20"/>
+          <w:szCs w:val="20"/>
+        </w:rPr>
+        <w:t>driver.title</w:t>
+      </w:r>
+      <w:proofErr w:type="spellEnd"/>
+    </w:p>
+    <w:p>
+      <w:pPr>
+        <w:ind w:left="1170"/>
+        <w:rPr>
+          <w:rFonts w:ascii="Courier New" w:hAnsi="Courier New" w:cs="Courier New"/>
+          <w:sz w:val="20"/>
+          <w:szCs w:val="20"/>
+        </w:rPr>
+      </w:pPr>
+      <w:r>
+        <w:rPr>
+          <w:rFonts w:ascii="Courier New" w:hAnsi="Courier New" w:cs="Courier New"/>
+          <w:sz w:val="20"/>
+          <w:szCs w:val="20"/>
+        </w:rPr>
+        <w:t xml:space="preserve">        print("Passed: </w:t>
+      </w:r>
+      <w:proofErr w:type="spellStart"/>
+      <w:r>
+        <w:rPr>
+          <w:rFonts w:ascii="Courier New" w:hAnsi="Courier New" w:cs="Courier New"/>
+          <w:sz w:val="20"/>
+          <w:szCs w:val="20"/>
+        </w:rPr>
+        <w:t>test_loading_webpage</w:t>
+      </w:r>
+      <w:proofErr w:type="spellEnd"/>
+      <w:r>
+        <w:rPr>
+          <w:rFonts w:ascii="Courier New" w:hAnsi="Courier New" w:cs="Courier New"/>
+          <w:sz w:val="20"/>
+          <w:szCs w:val="20"/>
+        </w:rPr>
+        <w:t>")</w:t>
+      </w:r>
+    </w:p>
+    <w:p>
+      <w:pPr>
+        <w:ind w:left="1170"/>
+        <w:rPr>
+          <w:rFonts w:ascii="Courier New" w:hAnsi="Courier New" w:cs="Courier New"/>
+          <w:sz w:val="20"/>
+          <w:szCs w:val="20"/>
+        </w:rPr>
+      </w:pPr>
+      <w:r>
+        <w:rPr>
+          <w:rFonts w:ascii="Courier New" w:hAnsi="Courier New" w:cs="Courier New"/>
+          <w:sz w:val="20"/>
+          <w:szCs w:val="20"/>
+        </w:rPr>
+        <w:lastRenderedPageBreak/>
+        <w:t xml:space="preserve">    except </w:t>
+      </w:r>
+      <w:proofErr w:type="spellStart"/>
+      <w:r>
+        <w:rPr>
+          <w:rFonts w:ascii="Courier New" w:hAnsi="Courier New" w:cs="Courier New"/>
+          <w:sz w:val="20"/>
+          <w:szCs w:val="20"/>
+        </w:rPr>
+        <w:t>AssertionError</w:t>
+      </w:r>
+      <w:proofErr w:type="spellEnd"/>
+      <w:r>
+        <w:rPr>
+          <w:rFonts w:ascii="Courier New" w:hAnsi="Courier New" w:cs="Courier New"/>
+          <w:sz w:val="20"/>
+          <w:szCs w:val="20"/>
         </w:rPr>
         <w:t>:</w:t>
       </w:r>
     </w:p>
     <w:p>
       <w:pPr>
-        <w:numPr>
-          <w:ilvl w:val="1"/>
-          <w:numId w:val="6"/>
-        </w:numPr>
-        <w:spacing w:before="100" w:beforeAutospacing="1" w:after="100" w:afterAutospacing="1" w:line="360" w:lineRule="auto"/>
-        <w:rPr>
-          <w:rFonts w:ascii="Times New Roman" w:eastAsia="Times New Roman" w:hAnsi="Times New Roman" w:cs="Times New Roman"/>
-          <w:kern w:val="0"/>
-          <w:sz w:val="24"/>
-          <w:szCs w:val="24"/>
-          <w14:ligatures w14:val="none"/>
-        </w:rPr>
-      </w:pPr>
-      <w:r>
-        <w:rPr>
-          <w:rFonts w:ascii="Times New Roman" w:eastAsia="Times New Roman" w:hAnsi="Times New Roman" w:cs="Times New Roman"/>
-          <w:kern w:val="0"/>
-          <w:sz w:val="24"/>
-          <w:szCs w:val="24"/>
-          <w14:ligatures w14:val="none"/>
-        </w:rPr>
-        <w:t xml:space="preserve">In your project folder, </w:t>
-      </w:r>
-      <w:r>
-        <w:rPr>
-          <w:rFonts w:ascii="Times New Roman" w:eastAsia="Times New Roman" w:hAnsi="Times New Roman" w:cs="Times New Roman"/>
-          <w:kern w:val="0"/>
-          <w:sz w:val="24"/>
-          <w:szCs w:val="24"/>
-          <w14:ligatures w14:val="none"/>
-        </w:rPr>
-        <w:t>open the</w:t>
-      </w:r>
-      <w:r>
-        <w:rPr>
-          <w:rFonts w:ascii="Times New Roman" w:eastAsia="Times New Roman" w:hAnsi="Times New Roman" w:cs="Times New Roman"/>
-          <w:kern w:val="0"/>
-          <w:sz w:val="24"/>
-          <w:szCs w:val="24"/>
-          <w14:ligatures w14:val="none"/>
-        </w:rPr>
-        <w:t xml:space="preserve"> file named </w:t>
-      </w:r>
-      <w:proofErr w:type="gramStart"/>
-      <w:r>
+        <w:ind w:left="1170"/>
+        <w:rPr>
+          <w:rFonts w:ascii="Courier New" w:hAnsi="Courier New" w:cs="Courier New"/>
+          <w:sz w:val="20"/>
+          <w:szCs w:val="20"/>
+        </w:rPr>
+      </w:pPr>
+      <w:r>
+        <w:rPr>
+          <w:rFonts w:ascii="Courier New" w:hAnsi="Courier New" w:cs="Courier New"/>
+          <w:sz w:val="20"/>
+          <w:szCs w:val="20"/>
+        </w:rPr>
+        <w:t xml:space="preserve">        print("Failed: </w:t>
+      </w:r>
+      <w:proofErr w:type="spellStart"/>
+      <w:r>
+        <w:rPr>
+          <w:rFonts w:ascii="Courier New" w:hAnsi="Courier New" w:cs="Courier New"/>
+          <w:sz w:val="20"/>
+          <w:szCs w:val="20"/>
+        </w:rPr>
+        <w:t>test_loading_webpage</w:t>
+      </w:r>
+      <w:proofErr w:type="spellEnd"/>
+      <w:r>
+        <w:rPr>
+          <w:rFonts w:ascii="Courier New" w:hAnsi="Courier New" w:cs="Courier New"/>
+          <w:sz w:val="20"/>
+          <w:szCs w:val="20"/>
+        </w:rPr>
+        <w:t>. Expected 'County Bookstore' in page title.")</w:t>
+      </w:r>
+    </w:p>
+    <w:p>
+      <w:pPr>
+        <w:ind w:left="1170"/>
+        <w:rPr>
+          <w:rFonts w:ascii="Courier New" w:hAnsi="Courier New" w:cs="Courier New"/>
+          <w:sz w:val="20"/>
+          <w:szCs w:val="20"/>
+        </w:rPr>
+      </w:pPr>
+    </w:p>
+    <w:p>
+      <w:pPr>
+        <w:ind w:left="1170"/>
+        <w:rPr>
+          <w:rFonts w:ascii="Courier New" w:hAnsi="Courier New" w:cs="Courier New"/>
+          <w:sz w:val="20"/>
+          <w:szCs w:val="20"/>
+        </w:rPr>
+      </w:pPr>
+      <w:r>
+        <w:rPr>
+          <w:rFonts w:ascii="Courier New" w:hAnsi="Courier New" w:cs="Courier New"/>
+          <w:sz w:val="20"/>
+          <w:szCs w:val="20"/>
+        </w:rPr>
+        <w:t># Call test function</w:t>
+      </w:r>
+    </w:p>
+    <w:p>
+      <w:pPr>
+        <w:ind w:left="1170"/>
+        <w:rPr>
+          <w:rFonts w:ascii="Courier New" w:hAnsi="Courier New" w:cs="Courier New"/>
+          <w:sz w:val="20"/>
+          <w:szCs w:val="20"/>
+        </w:rPr>
+      </w:pPr>
+      <w:proofErr w:type="spellStart"/>
+      <w:r>
+        <w:rPr>
+          <w:rFonts w:ascii="Courier New" w:hAnsi="Courier New" w:cs="Courier New"/>
+          <w:sz w:val="20"/>
+          <w:szCs w:val="20"/>
+        </w:rPr>
+        <w:t>test_loading_webpage</w:t>
+      </w:r>
+      <w:proofErr w:type="spellEnd"/>
+      <w:r>
+        <w:rPr>
+          <w:rFonts w:ascii="Courier New" w:hAnsi="Courier New" w:cs="Courier New"/>
+          <w:sz w:val="20"/>
+          <w:szCs w:val="20"/>
+        </w:rPr>
+        <w:t>()</w:t>
+      </w:r>
+    </w:p>
+    <w:p>
+      <w:pPr>
+        <w:ind w:left="1170"/>
+        <w:rPr>
+          <w:rFonts w:ascii="Courier New" w:hAnsi="Courier New" w:cs="Courier New"/>
+          <w:sz w:val="20"/>
+          <w:szCs w:val="20"/>
+        </w:rPr>
+      </w:pPr>
+      <w:r>
+        <w:rPr>
+          <w:rFonts w:ascii="Courier New" w:hAnsi="Courier New" w:cs="Courier New"/>
+          <w:sz w:val="20"/>
+          <w:szCs w:val="20"/>
+        </w:rPr>
+        <w:t># Close the driver when done</w:t>
+      </w:r>
+    </w:p>
+    <w:p>
+      <w:pPr>
+        <w:ind w:left="1170"/>
         <w:rPr>
           <w:rFonts w:ascii="Courier New" w:eastAsia="Times New Roman" w:hAnsi="Courier New" w:cs="Courier New"/>
           <w:kern w:val="0"/>
@@ -1730,209 +2640,24 @@
           <w:szCs w:val="20"/>
           <w14:ligatures w14:val="none"/>
         </w:rPr>
-        <w:t>selenium</w:t>
-      </w:r>
-      <w:r>
-        <w:rPr>
-          <w:rFonts w:ascii="Courier New" w:eastAsia="Times New Roman" w:hAnsi="Courier New" w:cs="Courier New"/>
-          <w:kern w:val="0"/>
-          <w:sz w:val="20"/>
-          <w:szCs w:val="20"/>
-          <w14:ligatures w14:val="none"/>
-        </w:rPr>
-        <w:t>_test_suite.py</w:t>
-      </w:r>
-      <w:proofErr w:type="gramEnd"/>
-    </w:p>
-    <w:p>
-      <w:pPr>
-        <w:numPr>
-          <w:ilvl w:val="1"/>
-          <w:numId w:val="6"/>
-        </w:numPr>
-        <w:spacing w:before="100" w:beforeAutospacing="1" w:after="100" w:afterAutospacing="1" w:line="360" w:lineRule="auto"/>
-        <w:rPr>
-          <w:rFonts w:ascii="Times New Roman" w:eastAsia="Times New Roman" w:hAnsi="Times New Roman" w:cs="Times New Roman"/>
-          <w:kern w:val="0"/>
-          <w:sz w:val="24"/>
-          <w:szCs w:val="24"/>
-          <w14:ligatures w14:val="none"/>
-        </w:rPr>
-      </w:pPr>
-      <w:r>
-        <w:rPr>
-          <w:rFonts w:ascii="Times New Roman" w:eastAsia="Times New Roman" w:hAnsi="Times New Roman" w:cs="Times New Roman"/>
-          <w:kern w:val="0"/>
-          <w:sz w:val="24"/>
-          <w:szCs w:val="24"/>
-          <w14:ligatures w14:val="none"/>
-        </w:rPr>
-        <w:t xml:space="preserve">This file will contain all your </w:t>
-      </w:r>
-      <w:r>
-        <w:rPr>
-          <w:rFonts w:ascii="Times New Roman" w:eastAsia="Times New Roman" w:hAnsi="Times New Roman" w:cs="Times New Roman"/>
-          <w:kern w:val="0"/>
-          <w:sz w:val="24"/>
-          <w:szCs w:val="24"/>
-          <w14:ligatures w14:val="none"/>
-        </w:rPr>
-        <w:t>Selenium</w:t>
-      </w:r>
-      <w:r>
-        <w:rPr>
-          <w:rFonts w:ascii="Times New Roman" w:eastAsia="Times New Roman" w:hAnsi="Times New Roman" w:cs="Times New Roman"/>
-          <w:kern w:val="0"/>
-          <w:sz w:val="24"/>
-          <w:szCs w:val="24"/>
-          <w14:ligatures w14:val="none"/>
-        </w:rPr>
-        <w:t xml:space="preserve"> tests.</w:t>
-      </w:r>
-    </w:p>
-    <w:p>
-      <w:pPr>
-        <w:spacing w:before="100" w:beforeAutospacing="1" w:after="100" w:afterAutospacing="1" w:line="360" w:lineRule="auto"/>
-        <w:ind w:left="720"/>
-        <w:rPr>
-          <w:rFonts w:ascii="Times New Roman" w:eastAsia="Times New Roman" w:hAnsi="Times New Roman" w:cs="Times New Roman"/>
-          <w:kern w:val="0"/>
-          <w:sz w:val="24"/>
-          <w:szCs w:val="24"/>
-          <w14:ligatures w14:val="none"/>
-        </w:rPr>
-      </w:pPr>
-      <w:r>
-        <w:rPr>
-          <w:rFonts w:ascii="Times New Roman" w:eastAsia="Times New Roman" w:hAnsi="Times New Roman" w:cs="Times New Roman"/>
-          <w:b/>
-          <w:bCs/>
-          <w:kern w:val="0"/>
-          <w:sz w:val="24"/>
-          <w:szCs w:val="24"/>
-          <w14:ligatures w14:val="none"/>
-        </w:rPr>
-        <w:t xml:space="preserve">Basic </w:t>
-      </w:r>
-      <w:r>
-        <w:rPr>
-          <w:rFonts w:ascii="Times New Roman" w:eastAsia="Times New Roman" w:hAnsi="Times New Roman" w:cs="Times New Roman"/>
-          <w:b/>
-          <w:bCs/>
-          <w:kern w:val="0"/>
-          <w:sz w:val="24"/>
-          <w:szCs w:val="24"/>
-          <w14:ligatures w14:val="none"/>
-        </w:rPr>
-        <w:t>Selenium</w:t>
-      </w:r>
-      <w:r>
-        <w:rPr>
-          <w:rFonts w:ascii="Times New Roman" w:eastAsia="Times New Roman" w:hAnsi="Times New Roman" w:cs="Times New Roman"/>
-          <w:b/>
-          <w:bCs/>
-          <w:kern w:val="0"/>
-          <w:sz w:val="24"/>
-          <w:szCs w:val="24"/>
-          <w14:ligatures w14:val="none"/>
-        </w:rPr>
-        <w:t xml:space="preserve"> Test Structure</w:t>
-      </w:r>
-      <w:r>
-        <w:rPr>
-          <w:rFonts w:ascii="Times New Roman" w:eastAsia="Times New Roman" w:hAnsi="Times New Roman" w:cs="Times New Roman"/>
-          <w:kern w:val="0"/>
-          <w:sz w:val="24"/>
-          <w:szCs w:val="24"/>
-          <w14:ligatures w14:val="none"/>
-        </w:rPr>
-        <w:t>:</w:t>
-      </w:r>
-    </w:p>
-    <w:p>
-      <w:pPr>
-        <w:numPr>
-          <w:ilvl w:val="1"/>
-          <w:numId w:val="6"/>
-        </w:numPr>
-        <w:spacing w:before="100" w:beforeAutospacing="1" w:after="100" w:afterAutospacing="1" w:line="360" w:lineRule="auto"/>
-        <w:rPr>
-          <w:rFonts w:ascii="Times New Roman" w:eastAsia="Times New Roman" w:hAnsi="Times New Roman" w:cs="Times New Roman"/>
-          <w:kern w:val="0"/>
-          <w:sz w:val="24"/>
-          <w:szCs w:val="24"/>
-          <w14:ligatures w14:val="none"/>
-        </w:rPr>
-      </w:pPr>
-      <w:r>
-        <w:rPr>
-          <w:rFonts w:ascii="Times New Roman" w:eastAsia="Times New Roman" w:hAnsi="Times New Roman" w:cs="Times New Roman"/>
-          <w:kern w:val="0"/>
-          <w:sz w:val="24"/>
-          <w:szCs w:val="24"/>
-          <w14:ligatures w14:val="none"/>
-        </w:rPr>
-        <w:t xml:space="preserve">A basic </w:t>
-      </w:r>
-      <w:r>
-        <w:rPr>
-          <w:rFonts w:ascii="Times New Roman" w:eastAsia="Times New Roman" w:hAnsi="Times New Roman" w:cs="Times New Roman"/>
-          <w:kern w:val="0"/>
-          <w:sz w:val="24"/>
-          <w:szCs w:val="24"/>
-          <w14:ligatures w14:val="none"/>
-        </w:rPr>
-        <w:t>Selenium</w:t>
-      </w:r>
-      <w:r>
-        <w:rPr>
-          <w:rFonts w:ascii="Times New Roman" w:eastAsia="Times New Roman" w:hAnsi="Times New Roman" w:cs="Times New Roman"/>
-          <w:kern w:val="0"/>
-          <w:sz w:val="24"/>
-          <w:szCs w:val="24"/>
-          <w14:ligatures w14:val="none"/>
-        </w:rPr>
-        <w:t xml:space="preserve"> test </w:t>
-      </w:r>
-      <w:r>
-        <w:rPr>
-          <w:rFonts w:ascii="Times New Roman" w:eastAsia="Times New Roman" w:hAnsi="Times New Roman" w:cs="Times New Roman"/>
-          <w:kern w:val="0"/>
-          <w:sz w:val="24"/>
-          <w:szCs w:val="24"/>
-          <w14:ligatures w14:val="none"/>
-        </w:rPr>
-        <w:t>structure (</w:t>
-      </w:r>
-      <w:r>
-        <w:rPr>
-          <w:rFonts w:ascii="Times New Roman" w:eastAsia="Times New Roman" w:hAnsi="Times New Roman" w:cs="Times New Roman"/>
-          <w:kern w:val="0"/>
-          <w:sz w:val="24"/>
-          <w:szCs w:val="24"/>
-          <w14:ligatures w14:val="none"/>
-        </w:rPr>
-        <w:t>in</w:t>
-      </w:r>
-      <w:r>
-        <w:rPr>
-          <w:rFonts w:ascii="Times New Roman" w:eastAsia="Times New Roman" w:hAnsi="Times New Roman" w:cs="Times New Roman"/>
-          <w:kern w:val="0"/>
-          <w:sz w:val="24"/>
-          <w:szCs w:val="24"/>
-          <w14:ligatures w14:val="none"/>
-        </w:rPr>
-        <w:t>cluded)</w:t>
-      </w:r>
-      <w:r>
-        <w:rPr>
-          <w:rFonts w:ascii="Times New Roman" w:eastAsia="Times New Roman" w:hAnsi="Times New Roman" w:cs="Times New Roman"/>
-          <w:kern w:val="0"/>
-          <w:sz w:val="24"/>
-          <w:szCs w:val="24"/>
-          <w14:ligatures w14:val="none"/>
-        </w:rPr>
-        <w:t xml:space="preserve"> looks like this:</w:t>
+      </w:pPr>
+      <w:proofErr w:type="spellStart"/>
+      <w:r>
+        <w:rPr>
+          <w:rFonts w:ascii="Courier New" w:hAnsi="Courier New" w:cs="Courier New"/>
+          <w:sz w:val="20"/>
+          <w:szCs w:val="20"/>
+        </w:rPr>
+        <w:t>driver.close</w:t>
+      </w:r>
+      <w:proofErr w:type="spellEnd"/>
+      <w:r>
+        <w:rPr>
+          <w:rFonts w:ascii="Courier New" w:hAnsi="Courier New" w:cs="Courier New"/>
+          <w:sz w:val="20"/>
+          <w:szCs w:val="20"/>
+        </w:rPr>
+        <w:t>()</w:t>
       </w:r>
     </w:p>
     <w:p>
@@ -1956,7 +2681,6 @@
           <w:tab w:val="left" w:pos="14656"/>
         </w:tabs>
         <w:spacing w:after="0" w:line="360" w:lineRule="auto"/>
-        <w:ind w:left="1170"/>
         <w:rPr>
           <w:rFonts w:ascii="Courier New" w:eastAsia="Times New Roman" w:hAnsi="Courier New" w:cs="Courier New"/>
           <w:kern w:val="0"/>
@@ -1973,11 +2697,16 @@
           <w:szCs w:val="20"/>
           <w14:ligatures w14:val="none"/>
         </w:rPr>
-        <w:t># Import driver</w:t>
-      </w:r>
-    </w:p>
-    <w:p>
-      <w:pPr>
+        <w:t>-----------------------------------------------------------------------------</w:t>
+      </w:r>
+    </w:p>
+    <w:p>
+      <w:pPr>
+        <w:pStyle w:val="ListParagraph"/>
+        <w:numPr>
+          <w:ilvl w:val="0"/>
+          <w:numId w:val="19"/>
+        </w:numPr>
         <w:tabs>
           <w:tab w:val="left" w:pos="916"/>
           <w:tab w:val="left" w:pos="1832"/>
@@ -1997,85 +2726,381 @@
           <w:tab w:val="left" w:pos="14656"/>
         </w:tabs>
         <w:spacing w:after="0" w:line="360" w:lineRule="auto"/>
-        <w:ind w:left="1170"/>
         <w:rPr>
           <w:rFonts w:ascii="Courier New" w:eastAsia="Times New Roman" w:hAnsi="Courier New" w:cs="Courier New"/>
-          <w:kern w:val="0"/>
-          <w:sz w:val="20"/>
-          <w:szCs w:val="20"/>
-          <w14:ligatures w14:val="none"/>
-        </w:rPr>
-      </w:pPr>
-      <w:r>
-        <w:rPr>
-          <w:rFonts w:ascii="Courier New" w:eastAsia="Times New Roman" w:hAnsi="Courier New" w:cs="Courier New"/>
-          <w:kern w:val="0"/>
-          <w:sz w:val="20"/>
-          <w:szCs w:val="20"/>
-          <w14:ligatures w14:val="none"/>
-        </w:rPr>
-        <w:t xml:space="preserve">from selenium import </w:t>
+          <w:b/>
+          <w:bCs/>
+          <w:kern w:val="0"/>
+          <w:sz w:val="28"/>
+          <w:szCs w:val="28"/>
+          <w14:ligatures w14:val="none"/>
+        </w:rPr>
+      </w:pPr>
+      <w:r>
+        <w:rPr>
+          <w:rFonts w:ascii="Times New Roman" w:eastAsia="Times New Roman" w:hAnsi="Times New Roman" w:cs="Times New Roman"/>
+          <w:b/>
+          <w:bCs/>
+          <w:kern w:val="0"/>
+          <w:sz w:val="28"/>
+          <w:szCs w:val="28"/>
+          <w14:ligatures w14:val="none"/>
+        </w:rPr>
+        <w:t>Test Examples:</w:t>
+      </w:r>
+    </w:p>
+    <w:p>
+      <w:pPr>
+        <w:spacing w:before="100" w:beforeAutospacing="1" w:after="100" w:afterAutospacing="1" w:line="360" w:lineRule="auto"/>
+        <w:rPr>
+          <w:rFonts w:ascii="Times New Roman" w:eastAsia="Times New Roman" w:hAnsi="Times New Roman" w:cs="Times New Roman"/>
+          <w:kern w:val="0"/>
+          <w:sz w:val="24"/>
+          <w:szCs w:val="24"/>
+          <w14:ligatures w14:val="none"/>
+        </w:rPr>
+      </w:pPr>
+      <w:r>
+        <w:rPr>
+          <w:rFonts w:ascii="Times New Roman" w:eastAsia="Times New Roman" w:hAnsi="Times New Roman" w:cs="Times New Roman"/>
+          <w:b/>
+          <w:bCs/>
+          <w:kern w:val="0"/>
+          <w:sz w:val="24"/>
+          <w:szCs w:val="24"/>
+          <w14:ligatures w14:val="none"/>
+        </w:rPr>
+        <w:t>Test</w:t>
+      </w:r>
+      <w:r>
+        <w:rPr>
+          <w:rFonts w:ascii="Times New Roman" w:eastAsia="Times New Roman" w:hAnsi="Times New Roman" w:cs="Times New Roman"/>
+          <w:b/>
+          <w:bCs/>
+          <w:kern w:val="0"/>
+          <w:sz w:val="24"/>
+          <w:szCs w:val="24"/>
+          <w14:ligatures w14:val="none"/>
+        </w:rPr>
+        <w:t xml:space="preserve"> 1</w:t>
+      </w:r>
+      <w:r>
+        <w:rPr>
+          <w:rFonts w:ascii="Times New Roman" w:eastAsia="Times New Roman" w:hAnsi="Times New Roman" w:cs="Times New Roman"/>
+          <w:b/>
+          <w:bCs/>
+          <w:kern w:val="0"/>
+          <w:sz w:val="24"/>
+          <w:szCs w:val="24"/>
+          <w14:ligatures w14:val="none"/>
+        </w:rPr>
+        <w:t xml:space="preserve"> </w:t>
+      </w:r>
+      <w:r>
+        <w:rPr>
+          <w:rFonts w:ascii="Times New Roman" w:eastAsia="Times New Roman" w:hAnsi="Times New Roman" w:cs="Times New Roman"/>
+          <w:b/>
+          <w:bCs/>
+          <w:kern w:val="0"/>
+          <w:sz w:val="24"/>
+          <w:szCs w:val="24"/>
+          <w14:ligatures w14:val="none"/>
+        </w:rPr>
+        <w:t>–</w:t>
+      </w:r>
+      <w:r>
+        <w:rPr>
+          <w:rFonts w:ascii="Times New Roman" w:eastAsia="Times New Roman" w:hAnsi="Times New Roman" w:cs="Times New Roman"/>
+          <w:b/>
+          <w:bCs/>
+          <w:kern w:val="0"/>
+          <w:sz w:val="24"/>
+          <w:szCs w:val="24"/>
+          <w14:ligatures w14:val="none"/>
+        </w:rPr>
+        <w:t xml:space="preserve"> </w:t>
+      </w:r>
+      <w:r>
+        <w:rPr>
+          <w:rFonts w:ascii="Times New Roman" w:hAnsi="Times New Roman" w:cs="Times New Roman"/>
+          <w:b/>
+          <w:bCs/>
+          <w:sz w:val="24"/>
+          <w:szCs w:val="24"/>
+        </w:rPr>
+        <w:t xml:space="preserve">Validate that the </w:t>
+      </w:r>
+      <w:r>
+        <w:rPr>
+          <w:rFonts w:ascii="Times New Roman" w:hAnsi="Times New Roman" w:cs="Times New Roman"/>
+          <w:b/>
+          <w:bCs/>
+          <w:sz w:val="24"/>
+          <w:szCs w:val="24"/>
+        </w:rPr>
+        <w:t xml:space="preserve">new book </w:t>
+      </w:r>
+      <w:r>
+        <w:rPr>
+          <w:rFonts w:ascii="Times New Roman" w:hAnsi="Times New Roman" w:cs="Times New Roman"/>
+          <w:b/>
+          <w:bCs/>
+          <w:sz w:val="24"/>
+          <w:szCs w:val="24"/>
+        </w:rPr>
+        <w:t xml:space="preserve">“Pages” and “Release Year” </w:t>
+      </w:r>
+      <w:r>
+        <w:rPr>
+          <w:rFonts w:ascii="Times New Roman" w:hAnsi="Times New Roman" w:cs="Times New Roman"/>
+          <w:b/>
+          <w:bCs/>
+          <w:sz w:val="24"/>
+          <w:szCs w:val="24"/>
+        </w:rPr>
+        <w:t>fields</w:t>
+      </w:r>
+      <w:r>
+        <w:rPr>
+          <w:rFonts w:ascii="Times New Roman" w:hAnsi="Times New Roman" w:cs="Times New Roman"/>
+          <w:b/>
+          <w:bCs/>
+          <w:sz w:val="24"/>
+          <w:szCs w:val="24"/>
+        </w:rPr>
+        <w:t xml:space="preserve"> only accept integers</w:t>
+      </w:r>
+      <w:r>
+        <w:rPr>
+          <w:rFonts w:ascii="Times New Roman" w:eastAsia="Times New Roman" w:hAnsi="Times New Roman" w:cs="Times New Roman"/>
+          <w:kern w:val="0"/>
+          <w:sz w:val="24"/>
+          <w:szCs w:val="24"/>
+          <w14:ligatures w14:val="none"/>
+        </w:rPr>
+        <w:t>:</w:t>
+      </w:r>
+    </w:p>
+    <w:p>
+      <w:pPr>
+        <w:spacing w:before="100" w:beforeAutospacing="1" w:after="100" w:afterAutospacing="1" w:line="360" w:lineRule="auto"/>
+        <w:ind w:left="720"/>
+        <w:rPr>
+          <w:rFonts w:ascii="Times New Roman" w:eastAsia="Times New Roman" w:hAnsi="Times New Roman" w:cs="Times New Roman"/>
+          <w:kern w:val="0"/>
+          <w:sz w:val="24"/>
+          <w:szCs w:val="24"/>
+          <w14:ligatures w14:val="none"/>
+        </w:rPr>
+      </w:pPr>
+      <w:r>
+        <w:rPr>
+          <w:rFonts w:ascii="Times New Roman" w:eastAsia="Times New Roman" w:hAnsi="Times New Roman" w:cs="Times New Roman"/>
+          <w:kern w:val="0"/>
+          <w:sz w:val="24"/>
+          <w:szCs w:val="24"/>
+          <w14:ligatures w14:val="none"/>
+        </w:rPr>
+        <w:t xml:space="preserve">This test </w:t>
+      </w:r>
+      <w:r>
+        <w:rPr>
+          <w:rFonts w:ascii="Times New Roman" w:eastAsia="Times New Roman" w:hAnsi="Times New Roman" w:cs="Times New Roman"/>
+          <w:kern w:val="0"/>
+          <w:sz w:val="24"/>
+          <w:szCs w:val="24"/>
+          <w14:ligatures w14:val="none"/>
+        </w:rPr>
+        <w:t>enters a single letter into the “Pages” and “Release Year” options in the new book field and asserts that it failed to enter them</w:t>
+      </w:r>
+      <w:r>
+        <w:rPr>
+          <w:rFonts w:ascii="Times New Roman" w:eastAsia="Times New Roman" w:hAnsi="Times New Roman" w:cs="Times New Roman"/>
+          <w:kern w:val="0"/>
+          <w:sz w:val="24"/>
+          <w:szCs w:val="24"/>
+          <w14:ligatures w14:val="none"/>
+        </w:rPr>
+        <w:t>.</w:t>
+      </w:r>
+    </w:p>
+    <w:p>
+      <w:pPr>
+        <w:spacing w:before="100" w:beforeAutospacing="1" w:after="100" w:afterAutospacing="1" w:line="360" w:lineRule="auto"/>
+        <w:ind w:firstLine="720"/>
+        <w:rPr>
+          <w:rFonts w:ascii="Times New Roman" w:eastAsia="Times New Roman" w:hAnsi="Times New Roman" w:cs="Times New Roman"/>
+          <w:kern w:val="0"/>
+          <w:sz w:val="24"/>
+          <w:szCs w:val="24"/>
+          <w14:ligatures w14:val="none"/>
+        </w:rPr>
+      </w:pPr>
+      <w:r>
+        <w:rPr>
+          <w:rFonts w:ascii="Courier New" w:hAnsi="Courier New" w:cs="Courier New"/>
+          <w:sz w:val="20"/>
+          <w:szCs w:val="20"/>
+        </w:rPr>
+        <w:t>print("Starting test: test_001_nonint_input")</w:t>
+      </w:r>
+    </w:p>
+    <w:p>
+      <w:pPr>
+        <w:rPr>
+          <w:rFonts w:ascii="Courier New" w:hAnsi="Courier New" w:cs="Courier New"/>
+          <w:sz w:val="20"/>
+          <w:szCs w:val="20"/>
+        </w:rPr>
+      </w:pPr>
+      <w:r>
+        <w:rPr>
+          <w:rFonts w:ascii="Courier New" w:hAnsi="Courier New" w:cs="Courier New"/>
+          <w:sz w:val="20"/>
+          <w:szCs w:val="20"/>
+        </w:rPr>
+        <w:t xml:space="preserve">    </w:t>
+      </w:r>
+      <w:r>
+        <w:rPr>
+          <w:rFonts w:ascii="Courier New" w:hAnsi="Courier New" w:cs="Courier New"/>
+          <w:sz w:val="20"/>
+          <w:szCs w:val="20"/>
+        </w:rPr>
+        <w:tab/>
+      </w:r>
+      <w:r>
+        <w:rPr>
+          <w:rFonts w:ascii="Courier New" w:hAnsi="Courier New" w:cs="Courier New"/>
+          <w:sz w:val="20"/>
+          <w:szCs w:val="20"/>
+        </w:rPr>
+        <w:t>try:</w:t>
+      </w:r>
+    </w:p>
+    <w:p>
+      <w:pPr>
+        <w:rPr>
+          <w:rFonts w:ascii="Courier New" w:hAnsi="Courier New" w:cs="Courier New"/>
+          <w:sz w:val="20"/>
+          <w:szCs w:val="20"/>
+        </w:rPr>
+      </w:pPr>
+    </w:p>
+    <w:p>
+      <w:pPr>
+        <w:rPr>
+          <w:rFonts w:ascii="Courier New" w:hAnsi="Courier New" w:cs="Courier New"/>
+          <w:sz w:val="20"/>
+          <w:szCs w:val="20"/>
+        </w:rPr>
+      </w:pPr>
+      <w:r>
+        <w:rPr>
+          <w:rFonts w:ascii="Courier New" w:hAnsi="Courier New" w:cs="Courier New"/>
+          <w:sz w:val="20"/>
+          <w:szCs w:val="20"/>
+        </w:rPr>
+        <w:t>        # Show the new book box</w:t>
+      </w:r>
+    </w:p>
+    <w:p>
+      <w:pPr>
+        <w:rPr>
+          <w:rFonts w:ascii="Courier New" w:hAnsi="Courier New" w:cs="Courier New"/>
+          <w:sz w:val="20"/>
+          <w:szCs w:val="20"/>
+        </w:rPr>
+      </w:pPr>
+      <w:r>
+        <w:rPr>
+          <w:rFonts w:ascii="Courier New" w:hAnsi="Courier New" w:cs="Courier New"/>
+          <w:sz w:val="20"/>
+          <w:szCs w:val="20"/>
+        </w:rPr>
+        <w:t xml:space="preserve">        </w:t>
       </w:r>
       <w:proofErr w:type="spellStart"/>
       <w:r>
         <w:rPr>
-          <w:rFonts w:ascii="Courier New" w:eastAsia="Times New Roman" w:hAnsi="Courier New" w:cs="Courier New"/>
-          <w:kern w:val="0"/>
-          <w:sz w:val="20"/>
-          <w:szCs w:val="20"/>
-          <w14:ligatures w14:val="none"/>
-        </w:rPr>
-        <w:t>webdriver</w:t>
+          <w:rFonts w:ascii="Courier New" w:hAnsi="Courier New" w:cs="Courier New"/>
+          <w:sz w:val="20"/>
+          <w:szCs w:val="20"/>
+        </w:rPr>
+        <w:t>new_book_button</w:t>
       </w:r>
       <w:proofErr w:type="spellEnd"/>
-    </w:p>
-    <w:p>
-      <w:pPr>
-        <w:ind w:left="1170"/>
-        <w:rPr>
-          <w:rFonts w:ascii="Courier New" w:hAnsi="Courier New" w:cs="Courier New"/>
-          <w:sz w:val="20"/>
-          <w:szCs w:val="20"/>
-        </w:rPr>
-      </w:pPr>
-      <w:r>
-        <w:rPr>
-          <w:rFonts w:ascii="Courier New" w:hAnsi="Courier New" w:cs="Courier New"/>
-          <w:sz w:val="20"/>
-          <w:szCs w:val="20"/>
-        </w:rPr>
-        <w:t># Start web driver for Chrome</w:t>
-      </w:r>
-    </w:p>
-    <w:p>
-      <w:pPr>
-        <w:ind w:left="1170"/>
-        <w:rPr>
-          <w:rFonts w:ascii="Courier New" w:hAnsi="Courier New" w:cs="Courier New"/>
-          <w:sz w:val="20"/>
-          <w:szCs w:val="20"/>
-        </w:rPr>
-      </w:pPr>
-      <w:r>
-        <w:rPr>
-          <w:rFonts w:ascii="Courier New" w:hAnsi="Courier New" w:cs="Courier New"/>
-          <w:sz w:val="20"/>
-          <w:szCs w:val="20"/>
-        </w:rPr>
-        <w:t xml:space="preserve">driver = </w:t>
+      <w:r>
+        <w:rPr>
+          <w:rFonts w:ascii="Courier New" w:hAnsi="Courier New" w:cs="Courier New"/>
+          <w:sz w:val="20"/>
+          <w:szCs w:val="20"/>
+        </w:rPr>
+        <w:t xml:space="preserve"> = </w:t>
       </w:r>
       <w:proofErr w:type="spellStart"/>
-      <w:proofErr w:type="gramStart"/>
-      <w:r>
-        <w:rPr>
-          <w:rFonts w:ascii="Courier New" w:hAnsi="Courier New" w:cs="Courier New"/>
-          <w:sz w:val="20"/>
-          <w:szCs w:val="20"/>
-        </w:rPr>
-        <w:t>webdriver.Chrome</w:t>
+      <w:r>
+        <w:rPr>
+          <w:rFonts w:ascii="Courier New" w:hAnsi="Courier New" w:cs="Courier New"/>
+          <w:sz w:val="20"/>
+          <w:szCs w:val="20"/>
+        </w:rPr>
+        <w:t>driver.find_element</w:t>
       </w:r>
       <w:proofErr w:type="spellEnd"/>
-      <w:proofErr w:type="gramEnd"/>
+      <w:r>
+        <w:rPr>
+          <w:rFonts w:ascii="Courier New" w:hAnsi="Courier New" w:cs="Courier New"/>
+          <w:sz w:val="20"/>
+          <w:szCs w:val="20"/>
+        </w:rPr>
+        <w:t>(By.ID, "</w:t>
+      </w:r>
+      <w:proofErr w:type="spellStart"/>
+      <w:r>
+        <w:rPr>
+          <w:rFonts w:ascii="Courier New" w:hAnsi="Courier New" w:cs="Courier New"/>
+          <w:sz w:val="20"/>
+          <w:szCs w:val="20"/>
+        </w:rPr>
+        <w:t>newBookToggle</w:t>
+      </w:r>
+      <w:proofErr w:type="spellEnd"/>
+      <w:r>
+        <w:rPr>
+          <w:rFonts w:ascii="Courier New" w:hAnsi="Courier New" w:cs="Courier New"/>
+          <w:sz w:val="20"/>
+          <w:szCs w:val="20"/>
+        </w:rPr>
+        <w:t>")</w:t>
+      </w:r>
+    </w:p>
+    <w:p>
+      <w:pPr>
+        <w:rPr>
+          <w:rFonts w:ascii="Courier New" w:hAnsi="Courier New" w:cs="Courier New"/>
+          <w:sz w:val="20"/>
+          <w:szCs w:val="20"/>
+        </w:rPr>
+      </w:pPr>
+      <w:r>
+        <w:rPr>
+          <w:rFonts w:ascii="Courier New" w:hAnsi="Courier New" w:cs="Courier New"/>
+          <w:sz w:val="20"/>
+          <w:szCs w:val="20"/>
+        </w:rPr>
+        <w:t xml:space="preserve">        </w:t>
+      </w:r>
+      <w:proofErr w:type="spellStart"/>
+      <w:r>
+        <w:rPr>
+          <w:rFonts w:ascii="Courier New" w:hAnsi="Courier New" w:cs="Courier New"/>
+          <w:sz w:val="20"/>
+          <w:szCs w:val="20"/>
+        </w:rPr>
+        <w:t>new_book_button.click</w:t>
+      </w:r>
+      <w:proofErr w:type="spellEnd"/>
       <w:r>
         <w:rPr>
           <w:rFonts w:ascii="Courier New" w:hAnsi="Courier New" w:cs="Courier New"/>
@@ -2087,31 +3112,37 @@
     </w:p>
     <w:p>
       <w:pPr>
-        <w:ind w:left="1170"/>
-        <w:rPr>
-          <w:rFonts w:ascii="Courier New" w:hAnsi="Courier New" w:cs="Courier New"/>
-          <w:sz w:val="20"/>
-          <w:szCs w:val="20"/>
-        </w:rPr>
-      </w:pPr>
-      <w:r>
-        <w:rPr>
-          <w:rFonts w:ascii="Courier New" w:hAnsi="Courier New" w:cs="Courier New"/>
-          <w:sz w:val="20"/>
-          <w:szCs w:val="20"/>
-        </w:rPr>
-        <w:t># Navigate to the Flask web application's URL.</w:t>
-      </w:r>
-    </w:p>
-    <w:p>
-      <w:pPr>
-        <w:ind w:left="1170"/>
-        <w:rPr>
-          <w:rFonts w:ascii="Courier New" w:hAnsi="Courier New" w:cs="Courier New"/>
-          <w:sz w:val="20"/>
-          <w:szCs w:val="20"/>
-        </w:rPr>
-      </w:pPr>
+        <w:rPr>
+          <w:rFonts w:ascii="Courier New" w:hAnsi="Courier New" w:cs="Courier New"/>
+          <w:sz w:val="20"/>
+          <w:szCs w:val="20"/>
+        </w:rPr>
+      </w:pPr>
+      <w:r>
+        <w:rPr>
+          <w:rFonts w:ascii="Courier New" w:hAnsi="Courier New" w:cs="Courier New"/>
+          <w:sz w:val="20"/>
+          <w:szCs w:val="20"/>
+        </w:rPr>
+        <w:t>        # Wait half a second for the box to appear</w:t>
+      </w:r>
+    </w:p>
+    <w:p>
+      <w:pPr>
+        <w:rPr>
+          <w:rFonts w:ascii="Courier New" w:hAnsi="Courier New" w:cs="Courier New"/>
+          <w:sz w:val="20"/>
+          <w:szCs w:val="20"/>
+        </w:rPr>
+      </w:pPr>
+      <w:r>
+        <w:rPr>
+          <w:rFonts w:ascii="Courier New" w:hAnsi="Courier New" w:cs="Courier New"/>
+          <w:sz w:val="20"/>
+          <w:szCs w:val="20"/>
+        </w:rPr>
+        <w:t xml:space="preserve">        </w:t>
+      </w:r>
       <w:proofErr w:type="spellStart"/>
       <w:r>
         <w:rPr>
@@ -2119,7 +3150,7 @@
           <w:sz w:val="20"/>
           <w:szCs w:val="20"/>
         </w:rPr>
-        <w:t>driver.get</w:t>
+        <w:t>driver.implicitly_wait</w:t>
       </w:r>
       <w:proofErr w:type="spellEnd"/>
       <w:r>
@@ -2128,53 +3159,41 @@
           <w:sz w:val="20"/>
           <w:szCs w:val="20"/>
         </w:rPr>
-        <w:t>("http://127.0.0.1:5000/")</w:t>
-      </w:r>
-    </w:p>
-    <w:p>
-      <w:pPr>
-        <w:ind w:left="1170"/>
-        <w:rPr>
-          <w:rFonts w:ascii="Courier New" w:hAnsi="Courier New" w:cs="Courier New"/>
-          <w:sz w:val="20"/>
-          <w:szCs w:val="20"/>
-        </w:rPr>
-      </w:pPr>
-    </w:p>
-    <w:p>
-      <w:pPr>
-        <w:ind w:left="1170"/>
-        <w:rPr>
-          <w:rFonts w:ascii="Courier New" w:hAnsi="Courier New" w:cs="Courier New"/>
-          <w:sz w:val="20"/>
-          <w:szCs w:val="20"/>
-        </w:rPr>
-      </w:pPr>
-      <w:r>
-        <w:rPr>
-          <w:rFonts w:ascii="Courier New" w:hAnsi="Courier New" w:cs="Courier New"/>
-          <w:sz w:val="20"/>
-          <w:szCs w:val="20"/>
-        </w:rPr>
-        <w:t># Define the test function</w:t>
-      </w:r>
-    </w:p>
-    <w:p>
-      <w:pPr>
-        <w:ind w:left="1170"/>
-        <w:rPr>
-          <w:rFonts w:ascii="Courier New" w:hAnsi="Courier New" w:cs="Courier New"/>
-          <w:sz w:val="20"/>
-          <w:szCs w:val="20"/>
-        </w:rPr>
-      </w:pPr>
-      <w:r>
-        <w:rPr>
-          <w:rFonts w:ascii="Courier New" w:hAnsi="Courier New" w:cs="Courier New"/>
-          <w:sz w:val="20"/>
-          <w:szCs w:val="20"/>
-        </w:rPr>
-        <w:t xml:space="preserve">def </w:t>
+        <w:t>(0.5)</w:t>
+      </w:r>
+    </w:p>
+    <w:p>
+      <w:pPr>
+        <w:rPr>
+          <w:rFonts w:ascii="Courier New" w:hAnsi="Courier New" w:cs="Courier New"/>
+          <w:sz w:val="20"/>
+          <w:szCs w:val="20"/>
+        </w:rPr>
+      </w:pPr>
+      <w:r>
+        <w:rPr>
+          <w:rFonts w:ascii="Courier New" w:hAnsi="Courier New" w:cs="Courier New"/>
+          <w:sz w:val="20"/>
+          <w:szCs w:val="20"/>
+        </w:rPr>
+        <w:t>        # Grab the inputs</w:t>
+      </w:r>
+    </w:p>
+    <w:p>
+      <w:pPr>
+        <w:rPr>
+          <w:rFonts w:ascii="Courier New" w:hAnsi="Courier New" w:cs="Courier New"/>
+          <w:sz w:val="20"/>
+          <w:szCs w:val="20"/>
+        </w:rPr>
+      </w:pPr>
+      <w:r>
+        <w:rPr>
+          <w:rFonts w:ascii="Courier New" w:hAnsi="Courier New" w:cs="Courier New"/>
+          <w:sz w:val="20"/>
+          <w:szCs w:val="20"/>
+        </w:rPr>
+        <w:t xml:space="preserve">        </w:t>
       </w:r>
       <w:proofErr w:type="spellStart"/>
       <w:r>
@@ -2183,16 +3202,7 @@
           <w:sz w:val="20"/>
           <w:szCs w:val="20"/>
         </w:rPr>
-        <w:t>test_loading_</w:t>
-      </w:r>
-      <w:proofErr w:type="gramStart"/>
-      <w:r>
-        <w:rPr>
-          <w:rFonts w:ascii="Courier New" w:hAnsi="Courier New" w:cs="Courier New"/>
-          <w:sz w:val="20"/>
-          <w:szCs w:val="20"/>
-        </w:rPr>
-        <w:t>webpage</w:t>
+        <w:t>pages_input</w:t>
       </w:r>
       <w:proofErr w:type="spellEnd"/>
       <w:r>
@@ -2201,70 +3211,7 @@
           <w:sz w:val="20"/>
           <w:szCs w:val="20"/>
         </w:rPr>
-        <w:t>(</w:t>
-      </w:r>
-      <w:proofErr w:type="gramEnd"/>
-      <w:r>
-        <w:rPr>
-          <w:rFonts w:ascii="Courier New" w:hAnsi="Courier New" w:cs="Courier New"/>
-          <w:sz w:val="20"/>
-          <w:szCs w:val="20"/>
-        </w:rPr>
-        <w:t>):</w:t>
-      </w:r>
-    </w:p>
-    <w:p>
-      <w:pPr>
-        <w:ind w:left="1170"/>
-        <w:rPr>
-          <w:rFonts w:ascii="Courier New" w:hAnsi="Courier New" w:cs="Courier New"/>
-          <w:sz w:val="20"/>
-          <w:szCs w:val="20"/>
-        </w:rPr>
-      </w:pPr>
-      <w:r>
-        <w:rPr>
-          <w:rFonts w:ascii="Courier New" w:hAnsi="Courier New" w:cs="Courier New"/>
-          <w:sz w:val="20"/>
-          <w:szCs w:val="20"/>
-        </w:rPr>
-        <w:t>    # Test to ensure the main page loads correctly.</w:t>
-      </w:r>
-    </w:p>
-    <w:p>
-      <w:pPr>
-        <w:ind w:left="1170"/>
-        <w:rPr>
-          <w:rFonts w:ascii="Courier New" w:hAnsi="Courier New" w:cs="Courier New"/>
-          <w:sz w:val="20"/>
-          <w:szCs w:val="20"/>
-        </w:rPr>
-      </w:pPr>
-      <w:r>
-        <w:rPr>
-          <w:rFonts w:ascii="Courier New" w:hAnsi="Courier New" w:cs="Courier New"/>
-          <w:sz w:val="20"/>
-          <w:szCs w:val="20"/>
-        </w:rPr>
-        <w:t xml:space="preserve">    </w:t>
-      </w:r>
-      <w:proofErr w:type="gramStart"/>
-      <w:r>
-        <w:rPr>
-          <w:rFonts w:ascii="Courier New" w:hAnsi="Courier New" w:cs="Courier New"/>
-          <w:sz w:val="20"/>
-          <w:szCs w:val="20"/>
-        </w:rPr>
-        <w:t>print(</w:t>
-      </w:r>
-      <w:proofErr w:type="gramEnd"/>
-      <w:r>
-        <w:rPr>
-          <w:rFonts w:ascii="Courier New" w:hAnsi="Courier New" w:cs="Courier New"/>
-          <w:sz w:val="20"/>
-          <w:szCs w:val="20"/>
-        </w:rPr>
-        <w:t xml:space="preserve">"Starting test: </w:t>
+        <w:t xml:space="preserve"> = </w:t>
       </w:r>
       <w:proofErr w:type="spellStart"/>
       <w:r>
@@ -2273,7 +3220,7 @@
           <w:sz w:val="20"/>
           <w:szCs w:val="20"/>
         </w:rPr>
-        <w:t>test_loading_webpage</w:t>
+        <w:t>driver.find_element</w:t>
       </w:r>
       <w:proofErr w:type="spellEnd"/>
       <w:r>
@@ -2282,87 +3229,134 @@
           <w:sz w:val="20"/>
           <w:szCs w:val="20"/>
         </w:rPr>
+        <w:t>(By.ID, "pages")</w:t>
+      </w:r>
+    </w:p>
+    <w:p>
+      <w:pPr>
+        <w:rPr>
+          <w:rFonts w:ascii="Courier New" w:hAnsi="Courier New" w:cs="Courier New"/>
+          <w:sz w:val="20"/>
+          <w:szCs w:val="20"/>
+        </w:rPr>
+      </w:pPr>
+      <w:r>
+        <w:rPr>
+          <w:rFonts w:ascii="Courier New" w:hAnsi="Courier New" w:cs="Courier New"/>
+          <w:sz w:val="20"/>
+          <w:szCs w:val="20"/>
+        </w:rPr>
+        <w:t xml:space="preserve">        </w:t>
+      </w:r>
+      <w:proofErr w:type="spellStart"/>
+      <w:r>
+        <w:rPr>
+          <w:rFonts w:ascii="Courier New" w:hAnsi="Courier New" w:cs="Courier New"/>
+          <w:sz w:val="20"/>
+          <w:szCs w:val="20"/>
+        </w:rPr>
+        <w:t>release_year_input</w:t>
+      </w:r>
+      <w:proofErr w:type="spellEnd"/>
+      <w:r>
+        <w:rPr>
+          <w:rFonts w:ascii="Courier New" w:hAnsi="Courier New" w:cs="Courier New"/>
+          <w:sz w:val="20"/>
+          <w:szCs w:val="20"/>
+        </w:rPr>
+        <w:t xml:space="preserve"> = </w:t>
+      </w:r>
+      <w:proofErr w:type="spellStart"/>
+      <w:r>
+        <w:rPr>
+          <w:rFonts w:ascii="Courier New" w:hAnsi="Courier New" w:cs="Courier New"/>
+          <w:sz w:val="20"/>
+          <w:szCs w:val="20"/>
+        </w:rPr>
+        <w:t>driver.find_element</w:t>
+      </w:r>
+      <w:proofErr w:type="spellEnd"/>
+      <w:r>
+        <w:rPr>
+          <w:rFonts w:ascii="Courier New" w:hAnsi="Courier New" w:cs="Courier New"/>
+          <w:sz w:val="20"/>
+          <w:szCs w:val="20"/>
+        </w:rPr>
+        <w:t>(By.ID, "</w:t>
+      </w:r>
+      <w:proofErr w:type="spellStart"/>
+      <w:r>
+        <w:rPr>
+          <w:rFonts w:ascii="Courier New" w:hAnsi="Courier New" w:cs="Courier New"/>
+          <w:sz w:val="20"/>
+          <w:szCs w:val="20"/>
+        </w:rPr>
+        <w:t>releaseYear</w:t>
+      </w:r>
+      <w:proofErr w:type="spellEnd"/>
+      <w:r>
+        <w:rPr>
+          <w:rFonts w:ascii="Courier New" w:hAnsi="Courier New" w:cs="Courier New"/>
+          <w:sz w:val="20"/>
+          <w:szCs w:val="20"/>
+        </w:rPr>
         <w:t>")</w:t>
       </w:r>
     </w:p>
     <w:p>
       <w:pPr>
-        <w:ind w:left="1170"/>
-        <w:rPr>
-          <w:rFonts w:ascii="Courier New" w:hAnsi="Courier New" w:cs="Courier New"/>
-          <w:sz w:val="20"/>
-          <w:szCs w:val="20"/>
-        </w:rPr>
-      </w:pPr>
-      <w:r>
-        <w:rPr>
-          <w:rFonts w:ascii="Courier New" w:hAnsi="Courier New" w:cs="Courier New"/>
-          <w:sz w:val="20"/>
-          <w:szCs w:val="20"/>
-        </w:rPr>
-        <w:t>    try:</w:t>
-      </w:r>
-    </w:p>
-    <w:p>
-      <w:pPr>
-        <w:ind w:left="1170"/>
-        <w:rPr>
-          <w:rFonts w:ascii="Courier New" w:hAnsi="Courier New" w:cs="Courier New"/>
-          <w:sz w:val="20"/>
-          <w:szCs w:val="20"/>
-        </w:rPr>
-      </w:pPr>
-      <w:r>
-        <w:rPr>
-          <w:rFonts w:ascii="Courier New" w:hAnsi="Courier New" w:cs="Courier New"/>
-          <w:sz w:val="20"/>
-          <w:szCs w:val="20"/>
-        </w:rPr>
-        <w:tab/>
-      </w:r>
-      <w:r>
-        <w:rPr>
-          <w:rFonts w:ascii="Courier New" w:hAnsi="Courier New" w:cs="Courier New"/>
-          <w:sz w:val="20"/>
-          <w:szCs w:val="20"/>
-        </w:rPr>
-        <w:tab/>
-        <w:t># Assert result</w:t>
-      </w:r>
-    </w:p>
-    <w:p>
-      <w:pPr>
-        <w:ind w:left="1170"/>
-        <w:rPr>
-          <w:rFonts w:ascii="Courier New" w:hAnsi="Courier New" w:cs="Courier New"/>
-          <w:sz w:val="20"/>
-          <w:szCs w:val="20"/>
-        </w:rPr>
-      </w:pPr>
-      <w:r>
-        <w:rPr>
-          <w:rFonts w:ascii="Courier New" w:hAnsi="Courier New" w:cs="Courier New"/>
-          <w:sz w:val="20"/>
-          <w:szCs w:val="20"/>
-        </w:rPr>
-        <w:t xml:space="preserve">        assert "County Bookstore" in </w:t>
+        <w:rPr>
+          <w:rFonts w:ascii="Courier New" w:hAnsi="Courier New" w:cs="Courier New"/>
+          <w:sz w:val="20"/>
+          <w:szCs w:val="20"/>
+        </w:rPr>
+      </w:pPr>
+      <w:r>
+        <w:rPr>
+          <w:rFonts w:ascii="Courier New" w:hAnsi="Courier New" w:cs="Courier New"/>
+          <w:sz w:val="20"/>
+          <w:szCs w:val="20"/>
+        </w:rPr>
+        <w:t>        # Attempt to put a character in them</w:t>
+      </w:r>
+    </w:p>
+    <w:p>
+      <w:pPr>
+        <w:rPr>
+          <w:rFonts w:ascii="Courier New" w:hAnsi="Courier New" w:cs="Courier New"/>
+          <w:sz w:val="20"/>
+          <w:szCs w:val="20"/>
+        </w:rPr>
+      </w:pPr>
+      <w:r>
+        <w:rPr>
+          <w:rFonts w:ascii="Courier New" w:hAnsi="Courier New" w:cs="Courier New"/>
+          <w:sz w:val="20"/>
+          <w:szCs w:val="20"/>
+        </w:rPr>
+        <w:t xml:space="preserve">        </w:t>
       </w:r>
       <w:proofErr w:type="spellStart"/>
-      <w:proofErr w:type="gramStart"/>
-      <w:r>
-        <w:rPr>
-          <w:rFonts w:ascii="Courier New" w:hAnsi="Courier New" w:cs="Courier New"/>
-          <w:sz w:val="20"/>
-          <w:szCs w:val="20"/>
-        </w:rPr>
-        <w:t>driver.title</w:t>
+      <w:r>
+        <w:rPr>
+          <w:rFonts w:ascii="Courier New" w:hAnsi="Courier New" w:cs="Courier New"/>
+          <w:sz w:val="20"/>
+          <w:szCs w:val="20"/>
+        </w:rPr>
+        <w:t>pages_input.send_keys</w:t>
       </w:r>
       <w:proofErr w:type="spellEnd"/>
-      <w:proofErr w:type="gramEnd"/>
-    </w:p>
-    <w:p>
-      <w:pPr>
-        <w:ind w:left="1170"/>
+      <w:r>
+        <w:rPr>
+          <w:rFonts w:ascii="Courier New" w:hAnsi="Courier New" w:cs="Courier New"/>
+          <w:sz w:val="20"/>
+          <w:szCs w:val="20"/>
+        </w:rPr>
+        <w:t>("a")</w:t>
+      </w:r>
+    </w:p>
+    <w:p>
+      <w:pPr>
         <w:rPr>
           <w:rFonts w:ascii="Courier New" w:hAnsi="Courier New" w:cs="Courier New"/>
           <w:sz w:val="20"/>
@@ -2377,24 +3371,6 @@
         </w:rPr>
         <w:t xml:space="preserve">        </w:t>
       </w:r>
-      <w:proofErr w:type="gramStart"/>
-      <w:r>
-        <w:rPr>
-          <w:rFonts w:ascii="Courier New" w:hAnsi="Courier New" w:cs="Courier New"/>
-          <w:sz w:val="20"/>
-          <w:szCs w:val="20"/>
-        </w:rPr>
-        <w:t>print(</w:t>
-      </w:r>
-      <w:proofErr w:type="gramEnd"/>
-      <w:r>
-        <w:rPr>
-          <w:rFonts w:ascii="Courier New" w:hAnsi="Courier New" w:cs="Courier New"/>
-          <w:sz w:val="20"/>
-          <w:szCs w:val="20"/>
-        </w:rPr>
-        <w:t xml:space="preserve">"Passed: </w:t>
-      </w:r>
       <w:proofErr w:type="spellStart"/>
       <w:r>
         <w:rPr>
@@ -2402,7 +3378,7 @@
           <w:sz w:val="20"/>
           <w:szCs w:val="20"/>
         </w:rPr>
-        <w:t>test_loading_webpage</w:t>
+        <w:t>release_year_input.send_keys</w:t>
       </w:r>
       <w:proofErr w:type="spellEnd"/>
       <w:r>
@@ -2411,25 +3387,41 @@
           <w:sz w:val="20"/>
           <w:szCs w:val="20"/>
         </w:rPr>
-        <w:t>")</w:t>
-      </w:r>
-    </w:p>
-    <w:p>
-      <w:pPr>
-        <w:ind w:left="1170"/>
-        <w:rPr>
-          <w:rFonts w:ascii="Courier New" w:hAnsi="Courier New" w:cs="Courier New"/>
-          <w:sz w:val="20"/>
-          <w:szCs w:val="20"/>
-        </w:rPr>
-      </w:pPr>
-      <w:r>
-        <w:rPr>
-          <w:rFonts w:ascii="Courier New" w:hAnsi="Courier New" w:cs="Courier New"/>
-          <w:sz w:val="20"/>
-          <w:szCs w:val="20"/>
-        </w:rPr>
-        <w:t xml:space="preserve">    except </w:t>
+        <w:t>("a")</w:t>
+      </w:r>
+    </w:p>
+    <w:p>
+      <w:pPr>
+        <w:rPr>
+          <w:rFonts w:ascii="Courier New" w:hAnsi="Courier New" w:cs="Courier New"/>
+          <w:sz w:val="20"/>
+          <w:szCs w:val="20"/>
+        </w:rPr>
+      </w:pPr>
+      <w:r>
+        <w:rPr>
+          <w:rFonts w:ascii="Courier New" w:hAnsi="Courier New" w:cs="Courier New"/>
+          <w:sz w:val="20"/>
+          <w:szCs w:val="20"/>
+        </w:rPr>
+        <w:t>        # Get the current contents of the input</w:t>
+      </w:r>
+    </w:p>
+    <w:p>
+      <w:pPr>
+        <w:rPr>
+          <w:rFonts w:ascii="Courier New" w:hAnsi="Courier New" w:cs="Courier New"/>
+          <w:sz w:val="20"/>
+          <w:szCs w:val="20"/>
+        </w:rPr>
+      </w:pPr>
+      <w:r>
+        <w:rPr>
+          <w:rFonts w:ascii="Courier New" w:hAnsi="Courier New" w:cs="Courier New"/>
+          <w:sz w:val="20"/>
+          <w:szCs w:val="20"/>
+        </w:rPr>
+        <w:t xml:space="preserve">        </w:t>
       </w:r>
       <w:proofErr w:type="spellStart"/>
       <w:r>
@@ -2438,7 +3430,7 @@
           <w:sz w:val="20"/>
           <w:szCs w:val="20"/>
         </w:rPr>
-        <w:t>AssertionError</w:t>
+        <w:t>pages_input_content</w:t>
       </w:r>
       <w:proofErr w:type="spellEnd"/>
       <w:r>
@@ -2447,44 +3439,62 @@
           <w:sz w:val="20"/>
           <w:szCs w:val="20"/>
         </w:rPr>
-        <w:t>:</w:t>
-      </w:r>
-    </w:p>
-    <w:p>
-      <w:pPr>
-        <w:ind w:left="1170"/>
-        <w:rPr>
-          <w:rFonts w:ascii="Courier New" w:hAnsi="Courier New" w:cs="Courier New"/>
-          <w:sz w:val="20"/>
-          <w:szCs w:val="20"/>
-        </w:rPr>
-      </w:pPr>
-      <w:r>
-        <w:rPr>
-          <w:rFonts w:ascii="Courier New" w:hAnsi="Courier New" w:cs="Courier New"/>
-          <w:sz w:val="20"/>
-          <w:szCs w:val="20"/>
-        </w:rPr>
+        <w:t xml:space="preserve"> = </w:t>
+      </w:r>
+      <w:proofErr w:type="spellStart"/>
+      <w:r>
+        <w:rPr>
+          <w:rFonts w:ascii="Courier New" w:hAnsi="Courier New" w:cs="Courier New"/>
+          <w:sz w:val="20"/>
+          <w:szCs w:val="20"/>
+        </w:rPr>
+        <w:t>driver.find_element</w:t>
+      </w:r>
+      <w:proofErr w:type="spellEnd"/>
+      <w:r>
+        <w:rPr>
+          <w:rFonts w:ascii="Courier New" w:hAnsi="Courier New" w:cs="Courier New"/>
+          <w:sz w:val="20"/>
+          <w:szCs w:val="20"/>
+        </w:rPr>
+        <w:t>(By.ID, "pages").</w:t>
+      </w:r>
+      <w:proofErr w:type="spellStart"/>
+      <w:r>
+        <w:rPr>
+          <w:rFonts w:ascii="Courier New" w:hAnsi="Courier New" w:cs="Courier New"/>
+          <w:sz w:val="20"/>
+          <w:szCs w:val="20"/>
+        </w:rPr>
+        <w:t>get_attribute</w:t>
+      </w:r>
+      <w:proofErr w:type="spellEnd"/>
+      <w:r>
+        <w:rPr>
+          <w:rFonts w:ascii="Courier New" w:hAnsi="Courier New" w:cs="Courier New"/>
+          <w:sz w:val="20"/>
+          <w:szCs w:val="20"/>
+        </w:rPr>
+        <w:t>("value")</w:t>
+      </w:r>
+    </w:p>
+    <w:p>
+      <w:pPr>
+        <w:rPr>
+          <w:rFonts w:ascii="Courier New" w:hAnsi="Courier New" w:cs="Courier New"/>
+          <w:sz w:val="20"/>
+          <w:szCs w:val="20"/>
+        </w:rPr>
+      </w:pPr>
+      <w:r>
+        <w:rPr>
+          <w:rFonts w:ascii="Courier New" w:hAnsi="Courier New" w:cs="Courier New"/>
+          <w:sz w:val="20"/>
+          <w:szCs w:val="20"/>
+        </w:rPr>
+        <w:lastRenderedPageBreak/>
         <w:t xml:space="preserve">        </w:t>
       </w:r>
-      <w:proofErr w:type="gramStart"/>
-      <w:r>
-        <w:rPr>
-          <w:rFonts w:ascii="Courier New" w:hAnsi="Courier New" w:cs="Courier New"/>
-          <w:sz w:val="20"/>
-          <w:szCs w:val="20"/>
-        </w:rPr>
-        <w:t>print(</w:t>
-      </w:r>
-      <w:proofErr w:type="gramEnd"/>
-      <w:r>
-        <w:rPr>
-          <w:rFonts w:ascii="Courier New" w:hAnsi="Courier New" w:cs="Courier New"/>
-          <w:sz w:val="20"/>
-          <w:szCs w:val="20"/>
-        </w:rPr>
-        <w:t xml:space="preserve">"Failed: </w:t>
-      </w:r>
       <w:proofErr w:type="spellStart"/>
       <w:r>
         <w:rPr>
@@ -2492,7 +3502,7 @@
           <w:sz w:val="20"/>
           <w:szCs w:val="20"/>
         </w:rPr>
-        <w:t>test_loading_webpage</w:t>
+        <w:t>pages_inrelease_year_input_content</w:t>
       </w:r>
       <w:proofErr w:type="spellEnd"/>
       <w:r>
@@ -2501,46 +3511,8 @@
           <w:sz w:val="20"/>
           <w:szCs w:val="20"/>
         </w:rPr>
-        <w:t>. Expected 'County Bookstore' in page title.")</w:t>
-      </w:r>
-    </w:p>
-    <w:p>
-      <w:pPr>
-        <w:ind w:left="1170"/>
-        <w:rPr>
-          <w:rFonts w:ascii="Courier New" w:hAnsi="Courier New" w:cs="Courier New"/>
-          <w:sz w:val="20"/>
-          <w:szCs w:val="20"/>
-        </w:rPr>
-      </w:pPr>
-    </w:p>
-    <w:p>
-      <w:pPr>
-        <w:ind w:left="1170"/>
-        <w:rPr>
-          <w:rFonts w:ascii="Courier New" w:hAnsi="Courier New" w:cs="Courier New"/>
-          <w:sz w:val="20"/>
-          <w:szCs w:val="20"/>
-        </w:rPr>
-      </w:pPr>
-      <w:r>
-        <w:rPr>
-          <w:rFonts w:ascii="Courier New" w:hAnsi="Courier New" w:cs="Courier New"/>
-          <w:sz w:val="20"/>
-          <w:szCs w:val="20"/>
-        </w:rPr>
-        <w:t># Call test function</w:t>
-      </w:r>
-    </w:p>
-    <w:p>
-      <w:pPr>
-        <w:ind w:left="1170"/>
-        <w:rPr>
-          <w:rFonts w:ascii="Courier New" w:hAnsi="Courier New" w:cs="Courier New"/>
-          <w:sz w:val="20"/>
-          <w:szCs w:val="20"/>
-        </w:rPr>
-      </w:pPr>
+        <w:t xml:space="preserve"> = </w:t>
+      </w:r>
       <w:proofErr w:type="spellStart"/>
       <w:r>
         <w:rPr>
@@ -2548,17 +3520,7 @@
           <w:sz w:val="20"/>
           <w:szCs w:val="20"/>
         </w:rPr>
-        <w:lastRenderedPageBreak/>
-        <w:t>test_loading_</w:t>
-      </w:r>
-      <w:proofErr w:type="gramStart"/>
-      <w:r>
-        <w:rPr>
-          <w:rFonts w:ascii="Courier New" w:hAnsi="Courier New" w:cs="Courier New"/>
-          <w:sz w:val="20"/>
-          <w:szCs w:val="20"/>
-        </w:rPr>
-        <w:t>webpage</w:t>
+        <w:t>driver.find_element</w:t>
       </w:r>
       <w:proofErr w:type="spellEnd"/>
       <w:r>
@@ -2567,66 +3529,181 @@
           <w:sz w:val="20"/>
           <w:szCs w:val="20"/>
         </w:rPr>
-        <w:t>(</w:t>
-      </w:r>
-      <w:proofErr w:type="gramEnd"/>
-      <w:r>
-        <w:rPr>
-          <w:rFonts w:ascii="Courier New" w:hAnsi="Courier New" w:cs="Courier New"/>
-          <w:sz w:val="20"/>
-          <w:szCs w:val="20"/>
-        </w:rPr>
-        <w:t>)</w:t>
-      </w:r>
-    </w:p>
-    <w:p>
-      <w:pPr>
-        <w:ind w:left="1170"/>
-        <w:rPr>
-          <w:rFonts w:ascii="Courier New" w:hAnsi="Courier New" w:cs="Courier New"/>
-          <w:sz w:val="20"/>
-          <w:szCs w:val="20"/>
-        </w:rPr>
-      </w:pPr>
-      <w:r>
-        <w:rPr>
-          <w:rFonts w:ascii="Courier New" w:hAnsi="Courier New" w:cs="Courier New"/>
-          <w:sz w:val="20"/>
-          <w:szCs w:val="20"/>
-        </w:rPr>
-        <w:t># Close the driver when done</w:t>
-      </w:r>
-    </w:p>
-    <w:p>
-      <w:pPr>
-        <w:ind w:left="1170"/>
-        <w:rPr>
-          <w:rFonts w:ascii="Courier New" w:eastAsia="Times New Roman" w:hAnsi="Courier New" w:cs="Courier New"/>
-          <w:kern w:val="0"/>
-          <w:sz w:val="20"/>
-          <w:szCs w:val="20"/>
-          <w14:ligatures w14:val="none"/>
-        </w:rPr>
-      </w:pPr>
+        <w:t>(By.ID, "</w:t>
+      </w:r>
       <w:proofErr w:type="spellStart"/>
-      <w:proofErr w:type="gramStart"/>
-      <w:r>
-        <w:rPr>
-          <w:rFonts w:ascii="Courier New" w:hAnsi="Courier New" w:cs="Courier New"/>
-          <w:sz w:val="20"/>
-          <w:szCs w:val="20"/>
-        </w:rPr>
-        <w:t>driver.close</w:t>
+      <w:r>
+        <w:rPr>
+          <w:rFonts w:ascii="Courier New" w:hAnsi="Courier New" w:cs="Courier New"/>
+          <w:sz w:val="20"/>
+          <w:szCs w:val="20"/>
+        </w:rPr>
+        <w:t>releaseYear</w:t>
       </w:r>
       <w:proofErr w:type="spellEnd"/>
-      <w:proofErr w:type="gramEnd"/>
-      <w:r>
-        <w:rPr>
-          <w:rFonts w:ascii="Courier New" w:hAnsi="Courier New" w:cs="Courier New"/>
-          <w:sz w:val="20"/>
-          <w:szCs w:val="20"/>
-        </w:rPr>
-        <w:t>()</w:t>
+      <w:r>
+        <w:rPr>
+          <w:rFonts w:ascii="Courier New" w:hAnsi="Courier New" w:cs="Courier New"/>
+          <w:sz w:val="20"/>
+          <w:szCs w:val="20"/>
+        </w:rPr>
+        <w:t>").</w:t>
+      </w:r>
+      <w:proofErr w:type="spellStart"/>
+      <w:r>
+        <w:rPr>
+          <w:rFonts w:ascii="Courier New" w:hAnsi="Courier New" w:cs="Courier New"/>
+          <w:sz w:val="20"/>
+          <w:szCs w:val="20"/>
+        </w:rPr>
+        <w:t>get_attribute</w:t>
+      </w:r>
+      <w:proofErr w:type="spellEnd"/>
+      <w:r>
+        <w:rPr>
+          <w:rFonts w:ascii="Courier New" w:hAnsi="Courier New" w:cs="Courier New"/>
+          <w:sz w:val="20"/>
+          <w:szCs w:val="20"/>
+        </w:rPr>
+        <w:t>("value")</w:t>
+      </w:r>
+    </w:p>
+    <w:p>
+      <w:pPr>
+        <w:rPr>
+          <w:rFonts w:ascii="Courier New" w:hAnsi="Courier New" w:cs="Courier New"/>
+          <w:sz w:val="20"/>
+          <w:szCs w:val="20"/>
+        </w:rPr>
+      </w:pPr>
+      <w:r>
+        <w:rPr>
+          <w:rFonts w:ascii="Courier New" w:hAnsi="Courier New" w:cs="Courier New"/>
+          <w:sz w:val="20"/>
+          <w:szCs w:val="20"/>
+        </w:rPr>
+        <w:t>        # Assert results</w:t>
+      </w:r>
+    </w:p>
+    <w:p>
+      <w:pPr>
+        <w:rPr>
+          <w:rFonts w:ascii="Courier New" w:hAnsi="Courier New" w:cs="Courier New"/>
+          <w:sz w:val="20"/>
+          <w:szCs w:val="20"/>
+        </w:rPr>
+      </w:pPr>
+      <w:r>
+        <w:rPr>
+          <w:rFonts w:ascii="Courier New" w:hAnsi="Courier New" w:cs="Courier New"/>
+          <w:sz w:val="20"/>
+          <w:szCs w:val="20"/>
+        </w:rPr>
+        <w:t xml:space="preserve">        assert </w:t>
+      </w:r>
+      <w:proofErr w:type="spellStart"/>
+      <w:r>
+        <w:rPr>
+          <w:rFonts w:ascii="Courier New" w:hAnsi="Courier New" w:cs="Courier New"/>
+          <w:sz w:val="20"/>
+          <w:szCs w:val="20"/>
+        </w:rPr>
+        <w:t>pages_input_content</w:t>
+      </w:r>
+      <w:proofErr w:type="spellEnd"/>
+      <w:r>
+        <w:rPr>
+          <w:rFonts w:ascii="Courier New" w:hAnsi="Courier New" w:cs="Courier New"/>
+          <w:sz w:val="20"/>
+          <w:szCs w:val="20"/>
+        </w:rPr>
+        <w:t xml:space="preserve"> == ""</w:t>
+      </w:r>
+    </w:p>
+    <w:p>
+      <w:pPr>
+        <w:rPr>
+          <w:rFonts w:ascii="Courier New" w:hAnsi="Courier New" w:cs="Courier New"/>
+          <w:sz w:val="20"/>
+          <w:szCs w:val="20"/>
+        </w:rPr>
+      </w:pPr>
+      <w:r>
+        <w:rPr>
+          <w:rFonts w:ascii="Courier New" w:hAnsi="Courier New" w:cs="Courier New"/>
+          <w:sz w:val="20"/>
+          <w:szCs w:val="20"/>
+        </w:rPr>
+        <w:t xml:space="preserve">        assert </w:t>
+      </w:r>
+      <w:proofErr w:type="spellStart"/>
+      <w:r>
+        <w:rPr>
+          <w:rFonts w:ascii="Courier New" w:hAnsi="Courier New" w:cs="Courier New"/>
+          <w:sz w:val="20"/>
+          <w:szCs w:val="20"/>
+        </w:rPr>
+        <w:t>pages_inrelease_year_input_content</w:t>
+      </w:r>
+      <w:proofErr w:type="spellEnd"/>
+      <w:r>
+        <w:rPr>
+          <w:rFonts w:ascii="Courier New" w:hAnsi="Courier New" w:cs="Courier New"/>
+          <w:sz w:val="20"/>
+          <w:szCs w:val="20"/>
+        </w:rPr>
+        <w:t xml:space="preserve"> == ""</w:t>
+      </w:r>
+    </w:p>
+    <w:p>
+      <w:pPr>
+        <w:rPr>
+          <w:rFonts w:ascii="Courier New" w:hAnsi="Courier New" w:cs="Courier New"/>
+          <w:sz w:val="20"/>
+          <w:szCs w:val="20"/>
+        </w:rPr>
+      </w:pPr>
+      <w:r>
+        <w:rPr>
+          <w:rFonts w:ascii="Courier New" w:hAnsi="Courier New" w:cs="Courier New"/>
+          <w:sz w:val="20"/>
+          <w:szCs w:val="20"/>
+        </w:rPr>
+        <w:t>        print("Passed: test_001_nonint_input\n")</w:t>
+      </w:r>
+    </w:p>
+    <w:p>
+      <w:pPr>
+        <w:rPr>
+          <w:rFonts w:ascii="Courier New" w:hAnsi="Courier New" w:cs="Courier New"/>
+          <w:sz w:val="20"/>
+          <w:szCs w:val="20"/>
+        </w:rPr>
+      </w:pPr>
+      <w:r>
+        <w:rPr>
+          <w:rFonts w:ascii="Courier New" w:hAnsi="Courier New" w:cs="Courier New"/>
+          <w:sz w:val="20"/>
+          <w:szCs w:val="20"/>
+        </w:rPr>
+        <w:t>    except Exception as e:</w:t>
+      </w:r>
+    </w:p>
+    <w:p>
+      <w:pPr>
+        <w:rPr>
+          <w:rFonts w:ascii="Courier New" w:hAnsi="Courier New" w:cs="Courier New"/>
+          <w:sz w:val="20"/>
+          <w:szCs w:val="20"/>
+        </w:rPr>
+      </w:pPr>
+      <w:r>
+        <w:rPr>
+          <w:rFonts w:ascii="Courier New" w:hAnsi="Courier New" w:cs="Courier New"/>
+          <w:sz w:val="20"/>
+          <w:szCs w:val="20"/>
+        </w:rPr>
+        <w:t>        print("Failed: test_001_nonint_input. Error: " + str(e) + '\n')</w:t>
       </w:r>
     </w:p>
     <w:p>
@@ -2651,31 +3728,685 @@
         </w:tabs>
         <w:spacing w:after="0" w:line="360" w:lineRule="auto"/>
         <w:rPr>
-          <w:rFonts w:ascii="Courier New" w:eastAsia="Times New Roman" w:hAnsi="Courier New" w:cs="Courier New"/>
-          <w:kern w:val="0"/>
-          <w:sz w:val="20"/>
-          <w:szCs w:val="20"/>
-          <w14:ligatures w14:val="none"/>
-        </w:rPr>
-      </w:pPr>
-      <w:r>
-        <w:rPr>
-          <w:rFonts w:ascii="Courier New" w:eastAsia="Times New Roman" w:hAnsi="Courier New" w:cs="Courier New"/>
-          <w:kern w:val="0"/>
-          <w:sz w:val="20"/>
-          <w:szCs w:val="20"/>
-          <w14:ligatures w14:val="none"/>
-        </w:rPr>
-        <w:t>-----------------------------------------------------------------------------</w:t>
-      </w:r>
-    </w:p>
-    <w:p>
-      <w:pPr>
-        <w:pStyle w:val="ListParagraph"/>
-        <w:numPr>
-          <w:ilvl w:val="0"/>
-          <w:numId w:val="19"/>
-        </w:numPr>
+          <w:rFonts w:ascii="Times New Roman" w:eastAsia="Times New Roman" w:hAnsi="Times New Roman" w:cs="Times New Roman"/>
+          <w:kern w:val="0"/>
+          <w:sz w:val="24"/>
+          <w:szCs w:val="24"/>
+          <w14:ligatures w14:val="none"/>
+        </w:rPr>
+      </w:pPr>
+      <w:r>
+        <w:rPr>
+          <w:rFonts w:ascii="Times New Roman" w:eastAsia="Times New Roman" w:hAnsi="Times New Roman" w:cs="Times New Roman"/>
+          <w:b/>
+          <w:bCs/>
+          <w:kern w:val="0"/>
+          <w:sz w:val="24"/>
+          <w:szCs w:val="24"/>
+          <w14:ligatures w14:val="none"/>
+        </w:rPr>
+        <w:t>Test</w:t>
+      </w:r>
+      <w:r>
+        <w:rPr>
+          <w:rFonts w:ascii="Times New Roman" w:eastAsia="Times New Roman" w:hAnsi="Times New Roman" w:cs="Times New Roman"/>
+          <w:b/>
+          <w:bCs/>
+          <w:kern w:val="0"/>
+          <w:sz w:val="24"/>
+          <w:szCs w:val="24"/>
+          <w14:ligatures w14:val="none"/>
+        </w:rPr>
+        <w:t xml:space="preserve"> 2</w:t>
+      </w:r>
+      <w:r>
+        <w:rPr>
+          <w:rFonts w:ascii="Times New Roman" w:eastAsia="Times New Roman" w:hAnsi="Times New Roman" w:cs="Times New Roman"/>
+          <w:b/>
+          <w:bCs/>
+          <w:kern w:val="0"/>
+          <w:sz w:val="24"/>
+          <w:szCs w:val="24"/>
+          <w14:ligatures w14:val="none"/>
+        </w:rPr>
+        <w:t xml:space="preserve"> - </w:t>
+      </w:r>
+      <w:r>
+        <w:rPr>
+          <w:rFonts w:ascii="Times New Roman" w:eastAsia="Times New Roman" w:hAnsi="Times New Roman" w:cs="Times New Roman"/>
+          <w:b/>
+          <w:bCs/>
+          <w:kern w:val="0"/>
+          <w:sz w:val="24"/>
+          <w:szCs w:val="24"/>
+          <w14:ligatures w14:val="none"/>
+        </w:rPr>
+        <w:t>Adding a New Book</w:t>
+      </w:r>
+      <w:r>
+        <w:rPr>
+          <w:rFonts w:ascii="Times New Roman" w:eastAsia="Times New Roman" w:hAnsi="Times New Roman" w:cs="Times New Roman"/>
+          <w:kern w:val="0"/>
+          <w:sz w:val="24"/>
+          <w:szCs w:val="24"/>
+          <w14:ligatures w14:val="none"/>
+        </w:rPr>
+        <w:t>:</w:t>
+      </w:r>
+    </w:p>
+    <w:p>
+      <w:pPr>
+        <w:spacing w:before="100" w:beforeAutospacing="1" w:after="100" w:afterAutospacing="1" w:line="360" w:lineRule="auto"/>
+        <w:ind w:firstLine="720"/>
+        <w:rPr>
+          <w:rFonts w:ascii="Times New Roman" w:eastAsia="Times New Roman" w:hAnsi="Times New Roman" w:cs="Times New Roman"/>
+          <w:kern w:val="0"/>
+          <w:sz w:val="24"/>
+          <w:szCs w:val="24"/>
+          <w14:ligatures w14:val="none"/>
+        </w:rPr>
+      </w:pPr>
+      <w:r>
+        <w:rPr>
+          <w:rFonts w:ascii="Times New Roman" w:eastAsia="Times New Roman" w:hAnsi="Times New Roman" w:cs="Times New Roman"/>
+          <w:kern w:val="0"/>
+          <w:sz w:val="24"/>
+          <w:szCs w:val="24"/>
+          <w14:ligatures w14:val="none"/>
+        </w:rPr>
+        <w:t>This test simulates adding a new book by interacting with the web elements.</w:t>
+      </w:r>
+    </w:p>
+    <w:p>
+      <w:pPr>
+        <w:rPr>
+          <w:rFonts w:ascii="Courier New" w:hAnsi="Courier New" w:cs="Courier New"/>
+          <w:sz w:val="20"/>
+          <w:szCs w:val="20"/>
+        </w:rPr>
+      </w:pPr>
+      <w:r>
+        <w:rPr>
+          <w:rFonts w:ascii="Courier New" w:hAnsi="Courier New" w:cs="Courier New"/>
+          <w:sz w:val="20"/>
+          <w:szCs w:val="20"/>
+        </w:rPr>
+        <w:tab/>
+      </w:r>
+      <w:r>
+        <w:rPr>
+          <w:rFonts w:ascii="Courier New" w:hAnsi="Courier New" w:cs="Courier New"/>
+          <w:sz w:val="20"/>
+          <w:szCs w:val="20"/>
+        </w:rPr>
+        <w:t xml:space="preserve">  </w:t>
+      </w:r>
+      <w:r>
+        <w:rPr>
+          <w:rFonts w:ascii="Courier New" w:hAnsi="Courier New" w:cs="Courier New"/>
+          <w:sz w:val="20"/>
+          <w:szCs w:val="20"/>
+        </w:rPr>
+        <w:t># Send inputs</w:t>
+      </w:r>
+    </w:p>
+    <w:p>
+      <w:pPr>
+        <w:rPr>
+          <w:rFonts w:ascii="Courier New" w:hAnsi="Courier New" w:cs="Courier New"/>
+          <w:sz w:val="20"/>
+          <w:szCs w:val="20"/>
+        </w:rPr>
+      </w:pPr>
+      <w:r>
+        <w:rPr>
+          <w:rFonts w:ascii="Courier New" w:hAnsi="Courier New" w:cs="Courier New"/>
+          <w:sz w:val="20"/>
+          <w:szCs w:val="20"/>
+        </w:rPr>
+        <w:t xml:space="preserve">        </w:t>
+      </w:r>
+      <w:proofErr w:type="spellStart"/>
+      <w:r>
+        <w:rPr>
+          <w:rFonts w:ascii="Courier New" w:hAnsi="Courier New" w:cs="Courier New"/>
+          <w:sz w:val="20"/>
+          <w:szCs w:val="20"/>
+        </w:rPr>
+        <w:t>driver.find_element</w:t>
+      </w:r>
+      <w:proofErr w:type="spellEnd"/>
+      <w:r>
+        <w:rPr>
+          <w:rFonts w:ascii="Courier New" w:hAnsi="Courier New" w:cs="Courier New"/>
+          <w:sz w:val="20"/>
+          <w:szCs w:val="20"/>
+        </w:rPr>
+        <w:t>(By.ID, "</w:t>
+      </w:r>
+      <w:proofErr w:type="spellStart"/>
+      <w:r>
+        <w:rPr>
+          <w:rFonts w:ascii="Courier New" w:hAnsi="Courier New" w:cs="Courier New"/>
+          <w:sz w:val="20"/>
+          <w:szCs w:val="20"/>
+        </w:rPr>
+        <w:t>newTitle</w:t>
+      </w:r>
+      <w:proofErr w:type="spellEnd"/>
+      <w:r>
+        <w:rPr>
+          <w:rFonts w:ascii="Courier New" w:hAnsi="Courier New" w:cs="Courier New"/>
+          <w:sz w:val="20"/>
+          <w:szCs w:val="20"/>
+        </w:rPr>
+        <w:t>").</w:t>
+      </w:r>
+      <w:proofErr w:type="spellStart"/>
+      <w:r>
+        <w:rPr>
+          <w:rFonts w:ascii="Courier New" w:hAnsi="Courier New" w:cs="Courier New"/>
+          <w:sz w:val="20"/>
+          <w:szCs w:val="20"/>
+        </w:rPr>
+        <w:t>send_keys</w:t>
+      </w:r>
+      <w:proofErr w:type="spellEnd"/>
+      <w:r>
+        <w:rPr>
+          <w:rFonts w:ascii="Courier New" w:hAnsi="Courier New" w:cs="Courier New"/>
+          <w:sz w:val="20"/>
+          <w:szCs w:val="20"/>
+        </w:rPr>
+        <w:t xml:space="preserve">("Fake </w:t>
+      </w:r>
+      <w:r>
+        <w:rPr>
+          <w:rFonts w:ascii="Courier New" w:hAnsi="Courier New" w:cs="Courier New"/>
+          <w:sz w:val="20"/>
+          <w:szCs w:val="20"/>
+        </w:rPr>
+        <w:t>Title</w:t>
+      </w:r>
+      <w:r>
+        <w:rPr>
+          <w:rFonts w:ascii="Courier New" w:hAnsi="Courier New" w:cs="Courier New"/>
+          <w:sz w:val="20"/>
+          <w:szCs w:val="20"/>
+        </w:rPr>
+        <w:t>")</w:t>
+      </w:r>
+    </w:p>
+    <w:p>
+      <w:pPr>
+        <w:rPr>
+          <w:rFonts w:ascii="Courier New" w:hAnsi="Courier New" w:cs="Courier New"/>
+          <w:sz w:val="20"/>
+          <w:szCs w:val="20"/>
+        </w:rPr>
+      </w:pPr>
+      <w:r>
+        <w:rPr>
+          <w:rFonts w:ascii="Courier New" w:hAnsi="Courier New" w:cs="Courier New"/>
+          <w:sz w:val="20"/>
+          <w:szCs w:val="20"/>
+        </w:rPr>
+        <w:t xml:space="preserve">        </w:t>
+      </w:r>
+      <w:proofErr w:type="spellStart"/>
+      <w:r>
+        <w:rPr>
+          <w:rFonts w:ascii="Courier New" w:hAnsi="Courier New" w:cs="Courier New"/>
+          <w:sz w:val="20"/>
+          <w:szCs w:val="20"/>
+        </w:rPr>
+        <w:t>driver.find_element</w:t>
+      </w:r>
+      <w:proofErr w:type="spellEnd"/>
+      <w:r>
+        <w:rPr>
+          <w:rFonts w:ascii="Courier New" w:hAnsi="Courier New" w:cs="Courier New"/>
+          <w:sz w:val="20"/>
+          <w:szCs w:val="20"/>
+        </w:rPr>
+        <w:t>(By.ID, "</w:t>
+      </w:r>
+      <w:proofErr w:type="spellStart"/>
+      <w:r>
+        <w:rPr>
+          <w:rFonts w:ascii="Courier New" w:hAnsi="Courier New" w:cs="Courier New"/>
+          <w:sz w:val="20"/>
+          <w:szCs w:val="20"/>
+        </w:rPr>
+        <w:t>newAuthor</w:t>
+      </w:r>
+      <w:proofErr w:type="spellEnd"/>
+      <w:r>
+        <w:rPr>
+          <w:rFonts w:ascii="Courier New" w:hAnsi="Courier New" w:cs="Courier New"/>
+          <w:sz w:val="20"/>
+          <w:szCs w:val="20"/>
+        </w:rPr>
+        <w:t>").</w:t>
+      </w:r>
+      <w:proofErr w:type="spellStart"/>
+      <w:r>
+        <w:rPr>
+          <w:rFonts w:ascii="Courier New" w:hAnsi="Courier New" w:cs="Courier New"/>
+          <w:sz w:val="20"/>
+          <w:szCs w:val="20"/>
+        </w:rPr>
+        <w:t>send_keys</w:t>
+      </w:r>
+      <w:proofErr w:type="spellEnd"/>
+      <w:r>
+        <w:rPr>
+          <w:rFonts w:ascii="Courier New" w:hAnsi="Courier New" w:cs="Courier New"/>
+          <w:sz w:val="20"/>
+          <w:szCs w:val="20"/>
+        </w:rPr>
+        <w:t>("Fake Author")</w:t>
+      </w:r>
+    </w:p>
+    <w:p>
+      <w:pPr>
+        <w:rPr>
+          <w:rFonts w:ascii="Courier New" w:hAnsi="Courier New" w:cs="Courier New"/>
+          <w:sz w:val="20"/>
+          <w:szCs w:val="20"/>
+        </w:rPr>
+      </w:pPr>
+      <w:r>
+        <w:rPr>
+          <w:rFonts w:ascii="Courier New" w:hAnsi="Courier New" w:cs="Courier New"/>
+          <w:sz w:val="20"/>
+          <w:szCs w:val="20"/>
+        </w:rPr>
+        <w:t xml:space="preserve">        </w:t>
+      </w:r>
+      <w:proofErr w:type="spellStart"/>
+      <w:r>
+        <w:rPr>
+          <w:rFonts w:ascii="Courier New" w:hAnsi="Courier New" w:cs="Courier New"/>
+          <w:sz w:val="20"/>
+          <w:szCs w:val="20"/>
+        </w:rPr>
+        <w:t>driver.find_element</w:t>
+      </w:r>
+      <w:proofErr w:type="spellEnd"/>
+      <w:r>
+        <w:rPr>
+          <w:rFonts w:ascii="Courier New" w:hAnsi="Courier New" w:cs="Courier New"/>
+          <w:sz w:val="20"/>
+          <w:szCs w:val="20"/>
+        </w:rPr>
+        <w:t>(By.ID, "</w:t>
+      </w:r>
+      <w:proofErr w:type="spellStart"/>
+      <w:r>
+        <w:rPr>
+          <w:rFonts w:ascii="Courier New" w:hAnsi="Courier New" w:cs="Courier New"/>
+          <w:sz w:val="20"/>
+          <w:szCs w:val="20"/>
+        </w:rPr>
+        <w:t>newGenres</w:t>
+      </w:r>
+      <w:proofErr w:type="spellEnd"/>
+      <w:r>
+        <w:rPr>
+          <w:rFonts w:ascii="Courier New" w:hAnsi="Courier New" w:cs="Courier New"/>
+          <w:sz w:val="20"/>
+          <w:szCs w:val="20"/>
+        </w:rPr>
+        <w:t>").</w:t>
+      </w:r>
+      <w:proofErr w:type="spellStart"/>
+      <w:r>
+        <w:rPr>
+          <w:rFonts w:ascii="Courier New" w:hAnsi="Courier New" w:cs="Courier New"/>
+          <w:sz w:val="20"/>
+          <w:szCs w:val="20"/>
+        </w:rPr>
+        <w:t>send_keys</w:t>
+      </w:r>
+      <w:proofErr w:type="spellEnd"/>
+      <w:r>
+        <w:rPr>
+          <w:rFonts w:ascii="Courier New" w:hAnsi="Courier New" w:cs="Courier New"/>
+          <w:sz w:val="20"/>
+          <w:szCs w:val="20"/>
+        </w:rPr>
+        <w:t>("Fiction")</w:t>
+      </w:r>
+    </w:p>
+    <w:p>
+      <w:pPr>
+        <w:rPr>
+          <w:rFonts w:ascii="Courier New" w:hAnsi="Courier New" w:cs="Courier New"/>
+          <w:sz w:val="20"/>
+          <w:szCs w:val="20"/>
+        </w:rPr>
+      </w:pPr>
+      <w:r>
+        <w:rPr>
+          <w:rFonts w:ascii="Courier New" w:hAnsi="Courier New" w:cs="Courier New"/>
+          <w:sz w:val="20"/>
+          <w:szCs w:val="20"/>
+        </w:rPr>
+        <w:t xml:space="preserve">        </w:t>
+      </w:r>
+      <w:proofErr w:type="spellStart"/>
+      <w:r>
+        <w:rPr>
+          <w:rFonts w:ascii="Courier New" w:hAnsi="Courier New" w:cs="Courier New"/>
+          <w:sz w:val="20"/>
+          <w:szCs w:val="20"/>
+        </w:rPr>
+        <w:t>driver.find_element</w:t>
+      </w:r>
+      <w:proofErr w:type="spellEnd"/>
+      <w:r>
+        <w:rPr>
+          <w:rFonts w:ascii="Courier New" w:hAnsi="Courier New" w:cs="Courier New"/>
+          <w:sz w:val="20"/>
+          <w:szCs w:val="20"/>
+        </w:rPr>
+        <w:t>(By.ID, "pages").</w:t>
+      </w:r>
+      <w:proofErr w:type="spellStart"/>
+      <w:r>
+        <w:rPr>
+          <w:rFonts w:ascii="Courier New" w:hAnsi="Courier New" w:cs="Courier New"/>
+          <w:sz w:val="20"/>
+          <w:szCs w:val="20"/>
+        </w:rPr>
+        <w:t>send_keys</w:t>
+      </w:r>
+      <w:proofErr w:type="spellEnd"/>
+      <w:r>
+        <w:rPr>
+          <w:rFonts w:ascii="Courier New" w:hAnsi="Courier New" w:cs="Courier New"/>
+          <w:sz w:val="20"/>
+          <w:szCs w:val="20"/>
+        </w:rPr>
+        <w:t>("100")</w:t>
+      </w:r>
+    </w:p>
+    <w:p>
+      <w:pPr>
+        <w:rPr>
+          <w:rFonts w:ascii="Courier New" w:hAnsi="Courier New" w:cs="Courier New"/>
+          <w:sz w:val="20"/>
+          <w:szCs w:val="20"/>
+        </w:rPr>
+      </w:pPr>
+      <w:r>
+        <w:rPr>
+          <w:rFonts w:ascii="Courier New" w:hAnsi="Courier New" w:cs="Courier New"/>
+          <w:sz w:val="20"/>
+          <w:szCs w:val="20"/>
+        </w:rPr>
+        <w:t xml:space="preserve">        </w:t>
+      </w:r>
+      <w:proofErr w:type="spellStart"/>
+      <w:r>
+        <w:rPr>
+          <w:rFonts w:ascii="Courier New" w:hAnsi="Courier New" w:cs="Courier New"/>
+          <w:sz w:val="20"/>
+          <w:szCs w:val="20"/>
+        </w:rPr>
+        <w:t>driver.find_element</w:t>
+      </w:r>
+      <w:proofErr w:type="spellEnd"/>
+      <w:r>
+        <w:rPr>
+          <w:rFonts w:ascii="Courier New" w:hAnsi="Courier New" w:cs="Courier New"/>
+          <w:sz w:val="20"/>
+          <w:szCs w:val="20"/>
+        </w:rPr>
+        <w:t>(By.ID, "</w:t>
+      </w:r>
+      <w:proofErr w:type="spellStart"/>
+      <w:r>
+        <w:rPr>
+          <w:rFonts w:ascii="Courier New" w:hAnsi="Courier New" w:cs="Courier New"/>
+          <w:sz w:val="20"/>
+          <w:szCs w:val="20"/>
+        </w:rPr>
+        <w:t>releaseYear</w:t>
+      </w:r>
+      <w:proofErr w:type="spellEnd"/>
+      <w:r>
+        <w:rPr>
+          <w:rFonts w:ascii="Courier New" w:hAnsi="Courier New" w:cs="Courier New"/>
+          <w:sz w:val="20"/>
+          <w:szCs w:val="20"/>
+        </w:rPr>
+        <w:t>").</w:t>
+      </w:r>
+      <w:proofErr w:type="spellStart"/>
+      <w:r>
+        <w:rPr>
+          <w:rFonts w:ascii="Courier New" w:hAnsi="Courier New" w:cs="Courier New"/>
+          <w:sz w:val="20"/>
+          <w:szCs w:val="20"/>
+        </w:rPr>
+        <w:t>send_keys</w:t>
+      </w:r>
+      <w:proofErr w:type="spellEnd"/>
+      <w:r>
+        <w:rPr>
+          <w:rFonts w:ascii="Courier New" w:hAnsi="Courier New" w:cs="Courier New"/>
+          <w:sz w:val="20"/>
+          <w:szCs w:val="20"/>
+        </w:rPr>
+        <w:t>("2023")</w:t>
+      </w:r>
+    </w:p>
+    <w:p>
+      <w:pPr>
+        <w:rPr>
+          <w:rFonts w:ascii="Courier New" w:hAnsi="Courier New" w:cs="Courier New"/>
+          <w:sz w:val="20"/>
+          <w:szCs w:val="20"/>
+        </w:rPr>
+      </w:pPr>
+    </w:p>
+    <w:p>
+      <w:pPr>
+        <w:rPr>
+          <w:rFonts w:ascii="Courier New" w:hAnsi="Courier New" w:cs="Courier New"/>
+          <w:sz w:val="20"/>
+          <w:szCs w:val="20"/>
+        </w:rPr>
+      </w:pPr>
+      <w:r>
+        <w:rPr>
+          <w:rFonts w:ascii="Courier New" w:hAnsi="Courier New" w:cs="Courier New"/>
+          <w:sz w:val="20"/>
+          <w:szCs w:val="20"/>
+        </w:rPr>
+        <w:t>        # Submit new book</w:t>
+      </w:r>
+    </w:p>
+    <w:p>
+      <w:pPr>
+        <w:rPr>
+          <w:rFonts w:ascii="Courier New" w:hAnsi="Courier New" w:cs="Courier New"/>
+          <w:sz w:val="20"/>
+          <w:szCs w:val="20"/>
+        </w:rPr>
+      </w:pPr>
+      <w:r>
+        <w:rPr>
+          <w:rFonts w:ascii="Courier New" w:hAnsi="Courier New" w:cs="Courier New"/>
+          <w:sz w:val="20"/>
+          <w:szCs w:val="20"/>
+        </w:rPr>
+        <w:t xml:space="preserve">        </w:t>
+      </w:r>
+      <w:proofErr w:type="spellStart"/>
+      <w:r>
+        <w:rPr>
+          <w:rFonts w:ascii="Courier New" w:hAnsi="Courier New" w:cs="Courier New"/>
+          <w:sz w:val="20"/>
+          <w:szCs w:val="20"/>
+        </w:rPr>
+        <w:t>driver.find_element</w:t>
+      </w:r>
+      <w:proofErr w:type="spellEnd"/>
+      <w:r>
+        <w:rPr>
+          <w:rFonts w:ascii="Courier New" w:hAnsi="Courier New" w:cs="Courier New"/>
+          <w:sz w:val="20"/>
+          <w:szCs w:val="20"/>
+        </w:rPr>
+        <w:t>(By.ID, "</w:t>
+      </w:r>
+      <w:proofErr w:type="spellStart"/>
+      <w:r>
+        <w:rPr>
+          <w:rFonts w:ascii="Courier New" w:hAnsi="Courier New" w:cs="Courier New"/>
+          <w:sz w:val="20"/>
+          <w:szCs w:val="20"/>
+        </w:rPr>
+        <w:t>submitNewBook</w:t>
+      </w:r>
+      <w:proofErr w:type="spellEnd"/>
+      <w:r>
+        <w:rPr>
+          <w:rFonts w:ascii="Courier New" w:hAnsi="Courier New" w:cs="Courier New"/>
+          <w:sz w:val="20"/>
+          <w:szCs w:val="20"/>
+        </w:rPr>
+        <w:t>").click()</w:t>
+      </w:r>
+    </w:p>
+    <w:p>
+      <w:pPr>
+        <w:rPr>
+          <w:rFonts w:ascii="Courier New" w:hAnsi="Courier New" w:cs="Courier New"/>
+          <w:sz w:val="20"/>
+          <w:szCs w:val="20"/>
+        </w:rPr>
+      </w:pPr>
+    </w:p>
+    <w:p>
+      <w:pPr>
+        <w:rPr>
+          <w:rFonts w:ascii="Courier New" w:hAnsi="Courier New" w:cs="Courier New"/>
+          <w:sz w:val="20"/>
+          <w:szCs w:val="20"/>
+        </w:rPr>
+      </w:pPr>
+      <w:r>
+        <w:rPr>
+          <w:rFonts w:ascii="Courier New" w:hAnsi="Courier New" w:cs="Courier New"/>
+          <w:sz w:val="20"/>
+          <w:szCs w:val="20"/>
+        </w:rPr>
+        <w:t>        # Check to see if the book title is present in the page</w:t>
+      </w:r>
+    </w:p>
+    <w:p>
+      <w:pPr>
+        <w:rPr>
+          <w:rFonts w:ascii="Courier New" w:hAnsi="Courier New" w:cs="Courier New"/>
+          <w:sz w:val="20"/>
+          <w:szCs w:val="20"/>
+        </w:rPr>
+      </w:pPr>
+      <w:r>
+        <w:rPr>
+          <w:rFonts w:ascii="Courier New" w:hAnsi="Courier New" w:cs="Courier New"/>
+          <w:sz w:val="20"/>
+          <w:szCs w:val="20"/>
+        </w:rPr>
+        <w:t>        # 2 seconds of wait added to allow for the page to refresh</w:t>
+      </w:r>
+    </w:p>
+    <w:p>
+      <w:pPr>
+        <w:rPr>
+          <w:rFonts w:ascii="Courier New" w:hAnsi="Courier New" w:cs="Courier New"/>
+          <w:sz w:val="20"/>
+          <w:szCs w:val="20"/>
+        </w:rPr>
+      </w:pPr>
+      <w:r>
+        <w:rPr>
+          <w:rFonts w:ascii="Courier New" w:hAnsi="Courier New" w:cs="Courier New"/>
+          <w:sz w:val="20"/>
+          <w:szCs w:val="20"/>
+        </w:rPr>
+        <w:t xml:space="preserve">        </w:t>
+      </w:r>
+      <w:proofErr w:type="spellStart"/>
+      <w:r>
+        <w:rPr>
+          <w:rFonts w:ascii="Courier New" w:hAnsi="Courier New" w:cs="Courier New"/>
+          <w:sz w:val="20"/>
+          <w:szCs w:val="20"/>
+        </w:rPr>
+        <w:t>driver.implicitly_wait</w:t>
+      </w:r>
+      <w:proofErr w:type="spellEnd"/>
+      <w:r>
+        <w:rPr>
+          <w:rFonts w:ascii="Courier New" w:hAnsi="Courier New" w:cs="Courier New"/>
+          <w:sz w:val="20"/>
+          <w:szCs w:val="20"/>
+        </w:rPr>
+        <w:t>(2)</w:t>
+      </w:r>
+    </w:p>
+    <w:p>
+      <w:pPr>
+        <w:rPr>
+          <w:rFonts w:ascii="Courier New" w:hAnsi="Courier New" w:cs="Courier New"/>
+          <w:sz w:val="20"/>
+          <w:szCs w:val="20"/>
+        </w:rPr>
+      </w:pPr>
+      <w:r>
+        <w:rPr>
+          <w:rFonts w:ascii="Courier New" w:hAnsi="Courier New" w:cs="Courier New"/>
+          <w:sz w:val="20"/>
+          <w:szCs w:val="20"/>
+        </w:rPr>
+        <w:t xml:space="preserve">        assert </w:t>
+      </w:r>
+      <w:proofErr w:type="spellStart"/>
+      <w:r>
+        <w:rPr>
+          <w:rFonts w:ascii="Courier New" w:hAnsi="Courier New" w:cs="Courier New"/>
+          <w:sz w:val="20"/>
+          <w:szCs w:val="20"/>
+        </w:rPr>
+        <w:t>new_title</w:t>
+      </w:r>
+      <w:proofErr w:type="spellEnd"/>
+      <w:r>
+        <w:rPr>
+          <w:rFonts w:ascii="Courier New" w:hAnsi="Courier New" w:cs="Courier New"/>
+          <w:sz w:val="20"/>
+          <w:szCs w:val="20"/>
+        </w:rPr>
+        <w:t xml:space="preserve"> in </w:t>
+      </w:r>
+      <w:proofErr w:type="spellStart"/>
+      <w:r>
+        <w:rPr>
+          <w:rFonts w:ascii="Courier New" w:hAnsi="Courier New" w:cs="Courier New"/>
+          <w:sz w:val="20"/>
+          <w:szCs w:val="20"/>
+        </w:rPr>
+        <w:t>driver.page_source</w:t>
+      </w:r>
+      <w:proofErr w:type="spellEnd"/>
+    </w:p>
+    <w:p>
+      <w:pPr>
         <w:tabs>
           <w:tab w:val="left" w:pos="916"/>
           <w:tab w:val="left" w:pos="1832"/>
@@ -2697,1135 +4428,12 @@
         <w:spacing w:after="0" w:line="360" w:lineRule="auto"/>
         <w:rPr>
           <w:rFonts w:ascii="Courier New" w:eastAsia="Times New Roman" w:hAnsi="Courier New" w:cs="Courier New"/>
-          <w:b/>
-          <w:bCs/>
-          <w:kern w:val="0"/>
-          <w:sz w:val="28"/>
-          <w:szCs w:val="28"/>
-          <w14:ligatures w14:val="none"/>
-        </w:rPr>
-      </w:pPr>
-      <w:r>
-        <w:rPr>
-          <w:rFonts w:ascii="Times New Roman" w:eastAsia="Times New Roman" w:hAnsi="Times New Roman" w:cs="Times New Roman"/>
-          <w:b/>
-          <w:bCs/>
-          <w:kern w:val="0"/>
-          <w:sz w:val="28"/>
-          <w:szCs w:val="28"/>
-          <w14:ligatures w14:val="none"/>
-        </w:rPr>
-        <w:t>Test Examples:</w:t>
-      </w:r>
-    </w:p>
-    <w:p>
-      <w:pPr>
-        <w:spacing w:before="100" w:beforeAutospacing="1" w:after="100" w:afterAutospacing="1" w:line="360" w:lineRule="auto"/>
-        <w:rPr>
-          <w:rFonts w:ascii="Times New Roman" w:eastAsia="Times New Roman" w:hAnsi="Times New Roman" w:cs="Times New Roman"/>
-          <w:kern w:val="0"/>
-          <w:sz w:val="24"/>
-          <w:szCs w:val="24"/>
-          <w14:ligatures w14:val="none"/>
-        </w:rPr>
-      </w:pPr>
-      <w:r>
-        <w:rPr>
-          <w:rFonts w:ascii="Times New Roman" w:eastAsia="Times New Roman" w:hAnsi="Times New Roman" w:cs="Times New Roman"/>
-          <w:b/>
-          <w:bCs/>
-          <w:kern w:val="0"/>
-          <w:sz w:val="24"/>
-          <w:szCs w:val="24"/>
-          <w14:ligatures w14:val="none"/>
-        </w:rPr>
-        <w:t>Test</w:t>
-      </w:r>
-      <w:r>
-        <w:rPr>
-          <w:rFonts w:ascii="Times New Roman" w:eastAsia="Times New Roman" w:hAnsi="Times New Roman" w:cs="Times New Roman"/>
-          <w:b/>
-          <w:bCs/>
-          <w:kern w:val="0"/>
-          <w:sz w:val="24"/>
-          <w:szCs w:val="24"/>
-          <w14:ligatures w14:val="none"/>
-        </w:rPr>
-        <w:t xml:space="preserve"> 1</w:t>
-      </w:r>
-      <w:r>
-        <w:rPr>
-          <w:rFonts w:ascii="Times New Roman" w:eastAsia="Times New Roman" w:hAnsi="Times New Roman" w:cs="Times New Roman"/>
-          <w:b/>
-          <w:bCs/>
-          <w:kern w:val="0"/>
-          <w:sz w:val="24"/>
-          <w:szCs w:val="24"/>
-          <w14:ligatures w14:val="none"/>
-        </w:rPr>
-        <w:t xml:space="preserve"> </w:t>
-      </w:r>
-      <w:r>
-        <w:rPr>
-          <w:rFonts w:ascii="Times New Roman" w:eastAsia="Times New Roman" w:hAnsi="Times New Roman" w:cs="Times New Roman"/>
-          <w:b/>
-          <w:bCs/>
-          <w:kern w:val="0"/>
-          <w:sz w:val="24"/>
-          <w:szCs w:val="24"/>
-          <w14:ligatures w14:val="none"/>
-        </w:rPr>
-        <w:t>–</w:t>
-      </w:r>
-      <w:r>
-        <w:rPr>
-          <w:rFonts w:ascii="Times New Roman" w:eastAsia="Times New Roman" w:hAnsi="Times New Roman" w:cs="Times New Roman"/>
-          <w:b/>
-          <w:bCs/>
-          <w:kern w:val="0"/>
-          <w:sz w:val="24"/>
-          <w:szCs w:val="24"/>
-          <w14:ligatures w14:val="none"/>
-        </w:rPr>
-        <w:t xml:space="preserve"> </w:t>
-      </w:r>
-      <w:r>
-        <w:rPr>
-          <w:rFonts w:ascii="Times New Roman" w:hAnsi="Times New Roman" w:cs="Times New Roman"/>
-          <w:b/>
-          <w:bCs/>
-          <w:sz w:val="24"/>
-          <w:szCs w:val="24"/>
-        </w:rPr>
-        <w:t xml:space="preserve">Validate that the </w:t>
-      </w:r>
-      <w:r>
-        <w:rPr>
-          <w:rFonts w:ascii="Times New Roman" w:hAnsi="Times New Roman" w:cs="Times New Roman"/>
-          <w:b/>
-          <w:bCs/>
-          <w:sz w:val="24"/>
-          <w:szCs w:val="24"/>
-        </w:rPr>
-        <w:t xml:space="preserve">new book </w:t>
-      </w:r>
-      <w:r>
-        <w:rPr>
-          <w:rFonts w:ascii="Times New Roman" w:hAnsi="Times New Roman" w:cs="Times New Roman"/>
-          <w:b/>
-          <w:bCs/>
-          <w:sz w:val="24"/>
-          <w:szCs w:val="24"/>
-        </w:rPr>
-        <w:t xml:space="preserve">“Pages” and “Release Year” </w:t>
-      </w:r>
-      <w:r>
-        <w:rPr>
-          <w:rFonts w:ascii="Times New Roman" w:hAnsi="Times New Roman" w:cs="Times New Roman"/>
-          <w:b/>
-          <w:bCs/>
-          <w:sz w:val="24"/>
-          <w:szCs w:val="24"/>
-        </w:rPr>
-        <w:t>fields</w:t>
-      </w:r>
-      <w:r>
-        <w:rPr>
-          <w:rFonts w:ascii="Times New Roman" w:hAnsi="Times New Roman" w:cs="Times New Roman"/>
-          <w:b/>
-          <w:bCs/>
-          <w:sz w:val="24"/>
-          <w:szCs w:val="24"/>
-        </w:rPr>
-        <w:t xml:space="preserve"> only accept integers</w:t>
-      </w:r>
-      <w:r>
-        <w:rPr>
-          <w:rFonts w:ascii="Times New Roman" w:eastAsia="Times New Roman" w:hAnsi="Times New Roman" w:cs="Times New Roman"/>
-          <w:kern w:val="0"/>
-          <w:sz w:val="24"/>
-          <w:szCs w:val="24"/>
-          <w14:ligatures w14:val="none"/>
-        </w:rPr>
-        <w:t>:</w:t>
-      </w:r>
-    </w:p>
-    <w:p>
-      <w:pPr>
-        <w:spacing w:before="100" w:beforeAutospacing="1" w:after="100" w:afterAutospacing="1" w:line="360" w:lineRule="auto"/>
-        <w:ind w:left="720"/>
-        <w:rPr>
-          <w:rFonts w:ascii="Times New Roman" w:eastAsia="Times New Roman" w:hAnsi="Times New Roman" w:cs="Times New Roman"/>
-          <w:kern w:val="0"/>
-          <w:sz w:val="24"/>
-          <w:szCs w:val="24"/>
-          <w14:ligatures w14:val="none"/>
-        </w:rPr>
-      </w:pPr>
-      <w:r>
-        <w:rPr>
-          <w:rFonts w:ascii="Times New Roman" w:eastAsia="Times New Roman" w:hAnsi="Times New Roman" w:cs="Times New Roman"/>
-          <w:kern w:val="0"/>
-          <w:sz w:val="24"/>
-          <w:szCs w:val="24"/>
-          <w14:ligatures w14:val="none"/>
-        </w:rPr>
-        <w:t xml:space="preserve">This test </w:t>
-      </w:r>
-      <w:r>
-        <w:rPr>
-          <w:rFonts w:ascii="Times New Roman" w:eastAsia="Times New Roman" w:hAnsi="Times New Roman" w:cs="Times New Roman"/>
-          <w:kern w:val="0"/>
-          <w:sz w:val="24"/>
-          <w:szCs w:val="24"/>
-          <w14:ligatures w14:val="none"/>
-        </w:rPr>
-        <w:t>enters a single letter into the “Pages” and “Release Year” options in the new book field and asserts that it failed to enter them</w:t>
-      </w:r>
-      <w:r>
-        <w:rPr>
-          <w:rFonts w:ascii="Times New Roman" w:eastAsia="Times New Roman" w:hAnsi="Times New Roman" w:cs="Times New Roman"/>
-          <w:kern w:val="0"/>
-          <w:sz w:val="24"/>
-          <w:szCs w:val="24"/>
-          <w14:ligatures w14:val="none"/>
-        </w:rPr>
-        <w:t>.</w:t>
-      </w:r>
-    </w:p>
-    <w:p>
-      <w:pPr>
-        <w:spacing w:before="100" w:beforeAutospacing="1" w:after="100" w:afterAutospacing="1" w:line="360" w:lineRule="auto"/>
-        <w:ind w:firstLine="720"/>
-        <w:rPr>
-          <w:rFonts w:ascii="Times New Roman" w:eastAsia="Times New Roman" w:hAnsi="Times New Roman" w:cs="Times New Roman"/>
-          <w:kern w:val="0"/>
-          <w:sz w:val="24"/>
-          <w:szCs w:val="24"/>
-          <w14:ligatures w14:val="none"/>
-        </w:rPr>
-      </w:pPr>
-      <w:proofErr w:type="gramStart"/>
-      <w:r>
-        <w:rPr>
-          <w:rFonts w:ascii="Courier New" w:hAnsi="Courier New" w:cs="Courier New"/>
-          <w:sz w:val="20"/>
-          <w:szCs w:val="20"/>
-        </w:rPr>
-        <w:t>print(</w:t>
-      </w:r>
-      <w:proofErr w:type="gramEnd"/>
-      <w:r>
-        <w:rPr>
-          <w:rFonts w:ascii="Courier New" w:hAnsi="Courier New" w:cs="Courier New"/>
-          <w:sz w:val="20"/>
-          <w:szCs w:val="20"/>
-        </w:rPr>
-        <w:t>"Starting test: test_001_nonint_input")</w:t>
-      </w:r>
-    </w:p>
-    <w:p>
-      <w:pPr>
-        <w:rPr>
-          <w:rFonts w:ascii="Courier New" w:hAnsi="Courier New" w:cs="Courier New"/>
-          <w:sz w:val="20"/>
-          <w:szCs w:val="20"/>
-        </w:rPr>
-      </w:pPr>
-      <w:r>
-        <w:rPr>
-          <w:rFonts w:ascii="Courier New" w:hAnsi="Courier New" w:cs="Courier New"/>
-          <w:sz w:val="20"/>
-          <w:szCs w:val="20"/>
-        </w:rPr>
-        <w:t xml:space="preserve">    </w:t>
-      </w:r>
-      <w:r>
-        <w:rPr>
-          <w:rFonts w:ascii="Courier New" w:hAnsi="Courier New" w:cs="Courier New"/>
-          <w:sz w:val="20"/>
-          <w:szCs w:val="20"/>
-        </w:rPr>
-        <w:tab/>
-      </w:r>
-      <w:r>
-        <w:rPr>
-          <w:rFonts w:ascii="Courier New" w:hAnsi="Courier New" w:cs="Courier New"/>
-          <w:sz w:val="20"/>
-          <w:szCs w:val="20"/>
-        </w:rPr>
-        <w:t>try:</w:t>
-      </w:r>
-    </w:p>
-    <w:p>
-      <w:pPr>
-        <w:rPr>
-          <w:rFonts w:ascii="Courier New" w:hAnsi="Courier New" w:cs="Courier New"/>
-          <w:sz w:val="20"/>
-          <w:szCs w:val="20"/>
-        </w:rPr>
-      </w:pPr>
-    </w:p>
-    <w:p>
-      <w:pPr>
-        <w:rPr>
-          <w:rFonts w:ascii="Courier New" w:hAnsi="Courier New" w:cs="Courier New"/>
-          <w:sz w:val="20"/>
-          <w:szCs w:val="20"/>
-        </w:rPr>
-      </w:pPr>
-      <w:r>
-        <w:rPr>
-          <w:rFonts w:ascii="Courier New" w:hAnsi="Courier New" w:cs="Courier New"/>
-          <w:sz w:val="20"/>
-          <w:szCs w:val="20"/>
-        </w:rPr>
-        <w:t>        # Show the new book box</w:t>
-      </w:r>
-    </w:p>
-    <w:p>
-      <w:pPr>
-        <w:rPr>
-          <w:rFonts w:ascii="Courier New" w:hAnsi="Courier New" w:cs="Courier New"/>
-          <w:sz w:val="20"/>
-          <w:szCs w:val="20"/>
-        </w:rPr>
-      </w:pPr>
-      <w:r>
-        <w:rPr>
-          <w:rFonts w:ascii="Courier New" w:hAnsi="Courier New" w:cs="Courier New"/>
-          <w:sz w:val="20"/>
-          <w:szCs w:val="20"/>
-        </w:rPr>
-        <w:t xml:space="preserve">        </w:t>
-      </w:r>
-      <w:proofErr w:type="spellStart"/>
-      <w:r>
-        <w:rPr>
-          <w:rFonts w:ascii="Courier New" w:hAnsi="Courier New" w:cs="Courier New"/>
-          <w:sz w:val="20"/>
-          <w:szCs w:val="20"/>
-        </w:rPr>
-        <w:t>new_book_button</w:t>
-      </w:r>
-      <w:proofErr w:type="spellEnd"/>
-      <w:r>
-        <w:rPr>
-          <w:rFonts w:ascii="Courier New" w:hAnsi="Courier New" w:cs="Courier New"/>
-          <w:sz w:val="20"/>
-          <w:szCs w:val="20"/>
-        </w:rPr>
-        <w:t xml:space="preserve"> = </w:t>
-      </w:r>
-      <w:proofErr w:type="spellStart"/>
-      <w:proofErr w:type="gramStart"/>
-      <w:r>
-        <w:rPr>
-          <w:rFonts w:ascii="Courier New" w:hAnsi="Courier New" w:cs="Courier New"/>
-          <w:sz w:val="20"/>
-          <w:szCs w:val="20"/>
-        </w:rPr>
-        <w:t>driver.find</w:t>
-      </w:r>
-      <w:proofErr w:type="gramEnd"/>
-      <w:r>
-        <w:rPr>
-          <w:rFonts w:ascii="Courier New" w:hAnsi="Courier New" w:cs="Courier New"/>
-          <w:sz w:val="20"/>
-          <w:szCs w:val="20"/>
-        </w:rPr>
-        <w:t>_element</w:t>
-      </w:r>
-      <w:proofErr w:type="spellEnd"/>
-      <w:r>
-        <w:rPr>
-          <w:rFonts w:ascii="Courier New" w:hAnsi="Courier New" w:cs="Courier New"/>
-          <w:sz w:val="20"/>
-          <w:szCs w:val="20"/>
-        </w:rPr>
-        <w:t>(By.ID, "</w:t>
-      </w:r>
-      <w:proofErr w:type="spellStart"/>
-      <w:r>
-        <w:rPr>
-          <w:rFonts w:ascii="Courier New" w:hAnsi="Courier New" w:cs="Courier New"/>
-          <w:sz w:val="20"/>
-          <w:szCs w:val="20"/>
-        </w:rPr>
-        <w:t>newBookToggle</w:t>
-      </w:r>
-      <w:proofErr w:type="spellEnd"/>
-      <w:r>
-        <w:rPr>
-          <w:rFonts w:ascii="Courier New" w:hAnsi="Courier New" w:cs="Courier New"/>
-          <w:sz w:val="20"/>
-          <w:szCs w:val="20"/>
-        </w:rPr>
-        <w:t>")</w:t>
-      </w:r>
-    </w:p>
-    <w:p>
-      <w:pPr>
-        <w:rPr>
-          <w:rFonts w:ascii="Courier New" w:hAnsi="Courier New" w:cs="Courier New"/>
-          <w:sz w:val="20"/>
-          <w:szCs w:val="20"/>
-        </w:rPr>
-      </w:pPr>
-      <w:r>
-        <w:rPr>
-          <w:rFonts w:ascii="Courier New" w:hAnsi="Courier New" w:cs="Courier New"/>
-          <w:sz w:val="20"/>
-          <w:szCs w:val="20"/>
-        </w:rPr>
-        <w:t xml:space="preserve">        </w:t>
-      </w:r>
-      <w:proofErr w:type="spellStart"/>
-      <w:r>
-        <w:rPr>
-          <w:rFonts w:ascii="Courier New" w:hAnsi="Courier New" w:cs="Courier New"/>
-          <w:sz w:val="20"/>
-          <w:szCs w:val="20"/>
-        </w:rPr>
-        <w:t>new_book_</w:t>
-      </w:r>
-      <w:proofErr w:type="gramStart"/>
-      <w:r>
-        <w:rPr>
-          <w:rFonts w:ascii="Courier New" w:hAnsi="Courier New" w:cs="Courier New"/>
-          <w:sz w:val="20"/>
-          <w:szCs w:val="20"/>
-        </w:rPr>
-        <w:t>button.click</w:t>
-      </w:r>
-      <w:proofErr w:type="spellEnd"/>
-      <w:proofErr w:type="gramEnd"/>
-      <w:r>
-        <w:rPr>
-          <w:rFonts w:ascii="Courier New" w:hAnsi="Courier New" w:cs="Courier New"/>
-          <w:sz w:val="20"/>
-          <w:szCs w:val="20"/>
-        </w:rPr>
-        <w:t>()</w:t>
-      </w:r>
-    </w:p>
-    <w:p>
-      <w:pPr>
-        <w:rPr>
-          <w:rFonts w:ascii="Courier New" w:hAnsi="Courier New" w:cs="Courier New"/>
-          <w:sz w:val="20"/>
-          <w:szCs w:val="20"/>
-        </w:rPr>
-      </w:pPr>
-      <w:r>
-        <w:rPr>
-          <w:rFonts w:ascii="Courier New" w:hAnsi="Courier New" w:cs="Courier New"/>
-          <w:sz w:val="20"/>
-          <w:szCs w:val="20"/>
-        </w:rPr>
-        <w:t>        # Wait half a second for the box to appear</w:t>
-      </w:r>
-    </w:p>
-    <w:p>
-      <w:pPr>
-        <w:rPr>
-          <w:rFonts w:ascii="Courier New" w:hAnsi="Courier New" w:cs="Courier New"/>
-          <w:sz w:val="20"/>
-          <w:szCs w:val="20"/>
-        </w:rPr>
-      </w:pPr>
-      <w:r>
-        <w:rPr>
-          <w:rFonts w:ascii="Courier New" w:hAnsi="Courier New" w:cs="Courier New"/>
-          <w:sz w:val="20"/>
-          <w:szCs w:val="20"/>
-        </w:rPr>
-        <w:t xml:space="preserve">        </w:t>
-      </w:r>
-      <w:proofErr w:type="spellStart"/>
-      <w:proofErr w:type="gramStart"/>
-      <w:r>
-        <w:rPr>
-          <w:rFonts w:ascii="Courier New" w:hAnsi="Courier New" w:cs="Courier New"/>
-          <w:sz w:val="20"/>
-          <w:szCs w:val="20"/>
-        </w:rPr>
-        <w:t>driver.implicitly</w:t>
-      </w:r>
-      <w:proofErr w:type="gramEnd"/>
-      <w:r>
-        <w:rPr>
-          <w:rFonts w:ascii="Courier New" w:hAnsi="Courier New" w:cs="Courier New"/>
-          <w:sz w:val="20"/>
-          <w:szCs w:val="20"/>
-        </w:rPr>
-        <w:t>_wait</w:t>
-      </w:r>
-      <w:proofErr w:type="spellEnd"/>
-      <w:r>
-        <w:rPr>
-          <w:rFonts w:ascii="Courier New" w:hAnsi="Courier New" w:cs="Courier New"/>
-          <w:sz w:val="20"/>
-          <w:szCs w:val="20"/>
-        </w:rPr>
-        <w:t>(0.5)</w:t>
-      </w:r>
-    </w:p>
-    <w:p>
-      <w:pPr>
-        <w:rPr>
-          <w:rFonts w:ascii="Courier New" w:hAnsi="Courier New" w:cs="Courier New"/>
-          <w:sz w:val="20"/>
-          <w:szCs w:val="20"/>
-        </w:rPr>
-      </w:pPr>
-      <w:r>
-        <w:rPr>
-          <w:rFonts w:ascii="Courier New" w:hAnsi="Courier New" w:cs="Courier New"/>
-          <w:sz w:val="20"/>
-          <w:szCs w:val="20"/>
-        </w:rPr>
-        <w:t>        # Grab the inputs</w:t>
-      </w:r>
-    </w:p>
-    <w:p>
-      <w:pPr>
-        <w:rPr>
-          <w:rFonts w:ascii="Courier New" w:hAnsi="Courier New" w:cs="Courier New"/>
-          <w:sz w:val="20"/>
-          <w:szCs w:val="20"/>
-        </w:rPr>
-      </w:pPr>
-      <w:r>
-        <w:rPr>
-          <w:rFonts w:ascii="Courier New" w:hAnsi="Courier New" w:cs="Courier New"/>
-          <w:sz w:val="20"/>
-          <w:szCs w:val="20"/>
-        </w:rPr>
-        <w:t xml:space="preserve">        </w:t>
-      </w:r>
-      <w:proofErr w:type="spellStart"/>
-      <w:r>
-        <w:rPr>
-          <w:rFonts w:ascii="Courier New" w:hAnsi="Courier New" w:cs="Courier New"/>
-          <w:sz w:val="20"/>
-          <w:szCs w:val="20"/>
-        </w:rPr>
-        <w:t>pages_input</w:t>
-      </w:r>
-      <w:proofErr w:type="spellEnd"/>
-      <w:r>
-        <w:rPr>
-          <w:rFonts w:ascii="Courier New" w:hAnsi="Courier New" w:cs="Courier New"/>
-          <w:sz w:val="20"/>
-          <w:szCs w:val="20"/>
-        </w:rPr>
-        <w:t xml:space="preserve"> = </w:t>
-      </w:r>
-      <w:proofErr w:type="spellStart"/>
-      <w:proofErr w:type="gramStart"/>
-      <w:r>
-        <w:rPr>
-          <w:rFonts w:ascii="Courier New" w:hAnsi="Courier New" w:cs="Courier New"/>
-          <w:sz w:val="20"/>
-          <w:szCs w:val="20"/>
-        </w:rPr>
-        <w:t>driver.find</w:t>
-      </w:r>
-      <w:proofErr w:type="gramEnd"/>
-      <w:r>
-        <w:rPr>
-          <w:rFonts w:ascii="Courier New" w:hAnsi="Courier New" w:cs="Courier New"/>
-          <w:sz w:val="20"/>
-          <w:szCs w:val="20"/>
-        </w:rPr>
-        <w:t>_element</w:t>
-      </w:r>
-      <w:proofErr w:type="spellEnd"/>
-      <w:r>
-        <w:rPr>
-          <w:rFonts w:ascii="Courier New" w:hAnsi="Courier New" w:cs="Courier New"/>
-          <w:sz w:val="20"/>
-          <w:szCs w:val="20"/>
-        </w:rPr>
-        <w:t>(By.ID, "pages")</w:t>
-      </w:r>
-    </w:p>
-    <w:p>
-      <w:pPr>
-        <w:rPr>
-          <w:rFonts w:ascii="Courier New" w:hAnsi="Courier New" w:cs="Courier New"/>
-          <w:sz w:val="20"/>
-          <w:szCs w:val="20"/>
-        </w:rPr>
-      </w:pPr>
-      <w:r>
-        <w:rPr>
-          <w:rFonts w:ascii="Courier New" w:hAnsi="Courier New" w:cs="Courier New"/>
-          <w:sz w:val="20"/>
-          <w:szCs w:val="20"/>
-        </w:rPr>
-        <w:t xml:space="preserve">        </w:t>
-      </w:r>
-      <w:proofErr w:type="spellStart"/>
-      <w:r>
-        <w:rPr>
-          <w:rFonts w:ascii="Courier New" w:hAnsi="Courier New" w:cs="Courier New"/>
-          <w:sz w:val="20"/>
-          <w:szCs w:val="20"/>
-        </w:rPr>
-        <w:t>release_year_input</w:t>
-      </w:r>
-      <w:proofErr w:type="spellEnd"/>
-      <w:r>
-        <w:rPr>
-          <w:rFonts w:ascii="Courier New" w:hAnsi="Courier New" w:cs="Courier New"/>
-          <w:sz w:val="20"/>
-          <w:szCs w:val="20"/>
-        </w:rPr>
-        <w:t xml:space="preserve"> = </w:t>
-      </w:r>
-      <w:proofErr w:type="spellStart"/>
-      <w:proofErr w:type="gramStart"/>
-      <w:r>
-        <w:rPr>
-          <w:rFonts w:ascii="Courier New" w:hAnsi="Courier New" w:cs="Courier New"/>
-          <w:sz w:val="20"/>
-          <w:szCs w:val="20"/>
-        </w:rPr>
-        <w:t>driver.find</w:t>
-      </w:r>
-      <w:proofErr w:type="gramEnd"/>
-      <w:r>
-        <w:rPr>
-          <w:rFonts w:ascii="Courier New" w:hAnsi="Courier New" w:cs="Courier New"/>
-          <w:sz w:val="20"/>
-          <w:szCs w:val="20"/>
-        </w:rPr>
-        <w:t>_element</w:t>
-      </w:r>
-      <w:proofErr w:type="spellEnd"/>
-      <w:r>
-        <w:rPr>
-          <w:rFonts w:ascii="Courier New" w:hAnsi="Courier New" w:cs="Courier New"/>
-          <w:sz w:val="20"/>
-          <w:szCs w:val="20"/>
-        </w:rPr>
-        <w:t>(By.ID, "</w:t>
-      </w:r>
-      <w:proofErr w:type="spellStart"/>
-      <w:r>
-        <w:rPr>
-          <w:rFonts w:ascii="Courier New" w:hAnsi="Courier New" w:cs="Courier New"/>
-          <w:sz w:val="20"/>
-          <w:szCs w:val="20"/>
-        </w:rPr>
-        <w:t>releaseYear</w:t>
-      </w:r>
-      <w:proofErr w:type="spellEnd"/>
-      <w:r>
-        <w:rPr>
-          <w:rFonts w:ascii="Courier New" w:hAnsi="Courier New" w:cs="Courier New"/>
-          <w:sz w:val="20"/>
-          <w:szCs w:val="20"/>
-        </w:rPr>
-        <w:t>")</w:t>
-      </w:r>
-    </w:p>
-    <w:p>
-      <w:pPr>
-        <w:rPr>
-          <w:rFonts w:ascii="Courier New" w:hAnsi="Courier New" w:cs="Courier New"/>
-          <w:sz w:val="20"/>
-          <w:szCs w:val="20"/>
-        </w:rPr>
-      </w:pPr>
-      <w:r>
-        <w:rPr>
-          <w:rFonts w:ascii="Courier New" w:hAnsi="Courier New" w:cs="Courier New"/>
-          <w:sz w:val="20"/>
-          <w:szCs w:val="20"/>
-        </w:rPr>
-        <w:t>        # Attempt to put a character in them</w:t>
-      </w:r>
-    </w:p>
-    <w:p>
-      <w:pPr>
-        <w:rPr>
-          <w:rFonts w:ascii="Courier New" w:hAnsi="Courier New" w:cs="Courier New"/>
-          <w:sz w:val="20"/>
-          <w:szCs w:val="20"/>
-        </w:rPr>
-      </w:pPr>
-      <w:r>
-        <w:rPr>
-          <w:rFonts w:ascii="Courier New" w:hAnsi="Courier New" w:cs="Courier New"/>
-          <w:sz w:val="20"/>
-          <w:szCs w:val="20"/>
-        </w:rPr>
-        <w:t xml:space="preserve">        </w:t>
-      </w:r>
-      <w:proofErr w:type="spellStart"/>
-      <w:r>
-        <w:rPr>
-          <w:rFonts w:ascii="Courier New" w:hAnsi="Courier New" w:cs="Courier New"/>
-          <w:sz w:val="20"/>
-          <w:szCs w:val="20"/>
-        </w:rPr>
-        <w:t>pages_</w:t>
-      </w:r>
-      <w:proofErr w:type="gramStart"/>
-      <w:r>
-        <w:rPr>
-          <w:rFonts w:ascii="Courier New" w:hAnsi="Courier New" w:cs="Courier New"/>
-          <w:sz w:val="20"/>
-          <w:szCs w:val="20"/>
-        </w:rPr>
-        <w:t>input.send</w:t>
-      </w:r>
-      <w:proofErr w:type="gramEnd"/>
-      <w:r>
-        <w:rPr>
-          <w:rFonts w:ascii="Courier New" w:hAnsi="Courier New" w:cs="Courier New"/>
-          <w:sz w:val="20"/>
-          <w:szCs w:val="20"/>
-        </w:rPr>
-        <w:t>_keys</w:t>
-      </w:r>
-      <w:proofErr w:type="spellEnd"/>
-      <w:r>
-        <w:rPr>
-          <w:rFonts w:ascii="Courier New" w:hAnsi="Courier New" w:cs="Courier New"/>
-          <w:sz w:val="20"/>
-          <w:szCs w:val="20"/>
-        </w:rPr>
-        <w:t>("a")</w:t>
-      </w:r>
-    </w:p>
-    <w:p>
-      <w:pPr>
-        <w:rPr>
-          <w:rFonts w:ascii="Courier New" w:hAnsi="Courier New" w:cs="Courier New"/>
-          <w:sz w:val="20"/>
-          <w:szCs w:val="20"/>
-        </w:rPr>
-      </w:pPr>
-      <w:r>
-        <w:rPr>
-          <w:rFonts w:ascii="Courier New" w:hAnsi="Courier New" w:cs="Courier New"/>
-          <w:sz w:val="20"/>
-          <w:szCs w:val="20"/>
-        </w:rPr>
-        <w:t xml:space="preserve">        </w:t>
-      </w:r>
-      <w:proofErr w:type="spellStart"/>
-      <w:r>
-        <w:rPr>
-          <w:rFonts w:ascii="Courier New" w:hAnsi="Courier New" w:cs="Courier New"/>
-          <w:sz w:val="20"/>
-          <w:szCs w:val="20"/>
-        </w:rPr>
-        <w:t>release_year_</w:t>
-      </w:r>
-      <w:proofErr w:type="gramStart"/>
-      <w:r>
-        <w:rPr>
-          <w:rFonts w:ascii="Courier New" w:hAnsi="Courier New" w:cs="Courier New"/>
-          <w:sz w:val="20"/>
-          <w:szCs w:val="20"/>
-        </w:rPr>
-        <w:t>input.send</w:t>
-      </w:r>
-      <w:proofErr w:type="gramEnd"/>
-      <w:r>
-        <w:rPr>
-          <w:rFonts w:ascii="Courier New" w:hAnsi="Courier New" w:cs="Courier New"/>
-          <w:sz w:val="20"/>
-          <w:szCs w:val="20"/>
-        </w:rPr>
-        <w:t>_keys</w:t>
-      </w:r>
-      <w:proofErr w:type="spellEnd"/>
-      <w:r>
-        <w:rPr>
-          <w:rFonts w:ascii="Courier New" w:hAnsi="Courier New" w:cs="Courier New"/>
-          <w:sz w:val="20"/>
-          <w:szCs w:val="20"/>
-        </w:rPr>
-        <w:t>("a")</w:t>
-      </w:r>
-    </w:p>
-    <w:p>
-      <w:pPr>
-        <w:rPr>
-          <w:rFonts w:ascii="Courier New" w:hAnsi="Courier New" w:cs="Courier New"/>
-          <w:sz w:val="20"/>
-          <w:szCs w:val="20"/>
-        </w:rPr>
-      </w:pPr>
-      <w:r>
-        <w:rPr>
-          <w:rFonts w:ascii="Courier New" w:hAnsi="Courier New" w:cs="Courier New"/>
-          <w:sz w:val="20"/>
-          <w:szCs w:val="20"/>
-        </w:rPr>
-        <w:t>        # Get the current contents of the input</w:t>
-      </w:r>
-    </w:p>
-    <w:p>
-      <w:pPr>
-        <w:rPr>
-          <w:rFonts w:ascii="Courier New" w:hAnsi="Courier New" w:cs="Courier New"/>
-          <w:sz w:val="20"/>
-          <w:szCs w:val="20"/>
-        </w:rPr>
-      </w:pPr>
-      <w:r>
-        <w:rPr>
-          <w:rFonts w:ascii="Courier New" w:hAnsi="Courier New" w:cs="Courier New"/>
-          <w:sz w:val="20"/>
-          <w:szCs w:val="20"/>
-        </w:rPr>
-        <w:t xml:space="preserve">        </w:t>
-      </w:r>
-      <w:proofErr w:type="spellStart"/>
-      <w:r>
-        <w:rPr>
-          <w:rFonts w:ascii="Courier New" w:hAnsi="Courier New" w:cs="Courier New"/>
-          <w:sz w:val="20"/>
-          <w:szCs w:val="20"/>
-        </w:rPr>
-        <w:t>pages_input_content</w:t>
-      </w:r>
-      <w:proofErr w:type="spellEnd"/>
-      <w:r>
-        <w:rPr>
-          <w:rFonts w:ascii="Courier New" w:hAnsi="Courier New" w:cs="Courier New"/>
-          <w:sz w:val="20"/>
-          <w:szCs w:val="20"/>
-        </w:rPr>
-        <w:t xml:space="preserve"> = </w:t>
-      </w:r>
-      <w:proofErr w:type="spellStart"/>
-      <w:proofErr w:type="gramStart"/>
-      <w:r>
-        <w:rPr>
-          <w:rFonts w:ascii="Courier New" w:hAnsi="Courier New" w:cs="Courier New"/>
-          <w:sz w:val="20"/>
-          <w:szCs w:val="20"/>
-        </w:rPr>
-        <w:t>driver.find</w:t>
-      </w:r>
-      <w:proofErr w:type="gramEnd"/>
-      <w:r>
-        <w:rPr>
-          <w:rFonts w:ascii="Courier New" w:hAnsi="Courier New" w:cs="Courier New"/>
-          <w:sz w:val="20"/>
-          <w:szCs w:val="20"/>
-        </w:rPr>
-        <w:t>_element</w:t>
-      </w:r>
-      <w:proofErr w:type="spellEnd"/>
-      <w:r>
-        <w:rPr>
-          <w:rFonts w:ascii="Courier New" w:hAnsi="Courier New" w:cs="Courier New"/>
-          <w:sz w:val="20"/>
-          <w:szCs w:val="20"/>
-        </w:rPr>
-        <w:t>(By.ID, "pages").</w:t>
-      </w:r>
-      <w:proofErr w:type="spellStart"/>
-      <w:r>
-        <w:rPr>
-          <w:rFonts w:ascii="Courier New" w:hAnsi="Courier New" w:cs="Courier New"/>
-          <w:sz w:val="20"/>
-          <w:szCs w:val="20"/>
-        </w:rPr>
-        <w:t>get_attribute</w:t>
-      </w:r>
-      <w:proofErr w:type="spellEnd"/>
-      <w:r>
-        <w:rPr>
-          <w:rFonts w:ascii="Courier New" w:hAnsi="Courier New" w:cs="Courier New"/>
-          <w:sz w:val="20"/>
-          <w:szCs w:val="20"/>
-        </w:rPr>
-        <w:t>("value")</w:t>
-      </w:r>
-    </w:p>
-    <w:p>
-      <w:pPr>
-        <w:rPr>
-          <w:rFonts w:ascii="Courier New" w:hAnsi="Courier New" w:cs="Courier New"/>
-          <w:sz w:val="20"/>
-          <w:szCs w:val="20"/>
-        </w:rPr>
-      </w:pPr>
-      <w:r>
-        <w:rPr>
-          <w:rFonts w:ascii="Courier New" w:hAnsi="Courier New" w:cs="Courier New"/>
-          <w:sz w:val="20"/>
-          <w:szCs w:val="20"/>
-        </w:rPr>
-        <w:t xml:space="preserve">        </w:t>
-      </w:r>
-      <w:proofErr w:type="spellStart"/>
-      <w:r>
-        <w:rPr>
-          <w:rFonts w:ascii="Courier New" w:hAnsi="Courier New" w:cs="Courier New"/>
-          <w:sz w:val="20"/>
-          <w:szCs w:val="20"/>
-        </w:rPr>
-        <w:t>pages_inrelease_year_input_content</w:t>
-      </w:r>
-      <w:proofErr w:type="spellEnd"/>
-      <w:r>
-        <w:rPr>
-          <w:rFonts w:ascii="Courier New" w:hAnsi="Courier New" w:cs="Courier New"/>
-          <w:sz w:val="20"/>
-          <w:szCs w:val="20"/>
-        </w:rPr>
-        <w:t xml:space="preserve"> = </w:t>
-      </w:r>
-      <w:proofErr w:type="spellStart"/>
-      <w:proofErr w:type="gramStart"/>
-      <w:r>
-        <w:rPr>
-          <w:rFonts w:ascii="Courier New" w:hAnsi="Courier New" w:cs="Courier New"/>
-          <w:sz w:val="20"/>
-          <w:szCs w:val="20"/>
-        </w:rPr>
-        <w:t>driver.find</w:t>
-      </w:r>
-      <w:proofErr w:type="gramEnd"/>
-      <w:r>
-        <w:rPr>
-          <w:rFonts w:ascii="Courier New" w:hAnsi="Courier New" w:cs="Courier New"/>
-          <w:sz w:val="20"/>
-          <w:szCs w:val="20"/>
-        </w:rPr>
-        <w:t>_element</w:t>
-      </w:r>
-      <w:proofErr w:type="spellEnd"/>
-      <w:r>
-        <w:rPr>
-          <w:rFonts w:ascii="Courier New" w:hAnsi="Courier New" w:cs="Courier New"/>
-          <w:sz w:val="20"/>
-          <w:szCs w:val="20"/>
-        </w:rPr>
-        <w:t>(By.ID, "</w:t>
-      </w:r>
-      <w:proofErr w:type="spellStart"/>
-      <w:r>
-        <w:rPr>
-          <w:rFonts w:ascii="Courier New" w:hAnsi="Courier New" w:cs="Courier New"/>
-          <w:sz w:val="20"/>
-          <w:szCs w:val="20"/>
-        </w:rPr>
-        <w:t>releaseYear</w:t>
-      </w:r>
-      <w:proofErr w:type="spellEnd"/>
-      <w:r>
-        <w:rPr>
-          <w:rFonts w:ascii="Courier New" w:hAnsi="Courier New" w:cs="Courier New"/>
-          <w:sz w:val="20"/>
-          <w:szCs w:val="20"/>
-        </w:rPr>
-        <w:t>").</w:t>
-      </w:r>
-      <w:proofErr w:type="spellStart"/>
-      <w:r>
-        <w:rPr>
-          <w:rFonts w:ascii="Courier New" w:hAnsi="Courier New" w:cs="Courier New"/>
-          <w:sz w:val="20"/>
-          <w:szCs w:val="20"/>
-        </w:rPr>
-        <w:t>get_attribute</w:t>
-      </w:r>
-      <w:proofErr w:type="spellEnd"/>
-      <w:r>
-        <w:rPr>
-          <w:rFonts w:ascii="Courier New" w:hAnsi="Courier New" w:cs="Courier New"/>
-          <w:sz w:val="20"/>
-          <w:szCs w:val="20"/>
-        </w:rPr>
-        <w:t>("value")</w:t>
-      </w:r>
-    </w:p>
-    <w:p>
-      <w:pPr>
-        <w:rPr>
-          <w:rFonts w:ascii="Courier New" w:hAnsi="Courier New" w:cs="Courier New"/>
-          <w:sz w:val="20"/>
-          <w:szCs w:val="20"/>
-        </w:rPr>
-      </w:pPr>
-      <w:r>
-        <w:rPr>
-          <w:rFonts w:ascii="Courier New" w:hAnsi="Courier New" w:cs="Courier New"/>
-          <w:sz w:val="20"/>
-          <w:szCs w:val="20"/>
-        </w:rPr>
-        <w:t>        # Assert results</w:t>
-      </w:r>
-    </w:p>
-    <w:p>
-      <w:pPr>
-        <w:rPr>
-          <w:rFonts w:ascii="Courier New" w:hAnsi="Courier New" w:cs="Courier New"/>
-          <w:sz w:val="20"/>
-          <w:szCs w:val="20"/>
-        </w:rPr>
-      </w:pPr>
-      <w:r>
-        <w:rPr>
-          <w:rFonts w:ascii="Courier New" w:hAnsi="Courier New" w:cs="Courier New"/>
-          <w:sz w:val="20"/>
-          <w:szCs w:val="20"/>
-        </w:rPr>
-        <w:t xml:space="preserve">        assert </w:t>
-      </w:r>
-      <w:proofErr w:type="spellStart"/>
-      <w:r>
-        <w:rPr>
-          <w:rFonts w:ascii="Courier New" w:hAnsi="Courier New" w:cs="Courier New"/>
-          <w:sz w:val="20"/>
-          <w:szCs w:val="20"/>
-        </w:rPr>
-        <w:t>pages_input_content</w:t>
-      </w:r>
-      <w:proofErr w:type="spellEnd"/>
-      <w:r>
-        <w:rPr>
-          <w:rFonts w:ascii="Courier New" w:hAnsi="Courier New" w:cs="Courier New"/>
-          <w:sz w:val="20"/>
-          <w:szCs w:val="20"/>
-        </w:rPr>
-        <w:t xml:space="preserve"> == ""</w:t>
-      </w:r>
-    </w:p>
-    <w:p>
-      <w:pPr>
-        <w:rPr>
-          <w:rFonts w:ascii="Courier New" w:hAnsi="Courier New" w:cs="Courier New"/>
-          <w:sz w:val="20"/>
-          <w:szCs w:val="20"/>
-        </w:rPr>
-      </w:pPr>
-      <w:r>
-        <w:rPr>
-          <w:rFonts w:ascii="Courier New" w:hAnsi="Courier New" w:cs="Courier New"/>
-          <w:sz w:val="20"/>
-          <w:szCs w:val="20"/>
-        </w:rPr>
-        <w:t xml:space="preserve">        assert </w:t>
-      </w:r>
-      <w:proofErr w:type="spellStart"/>
-      <w:r>
-        <w:rPr>
-          <w:rFonts w:ascii="Courier New" w:hAnsi="Courier New" w:cs="Courier New"/>
-          <w:sz w:val="20"/>
-          <w:szCs w:val="20"/>
-        </w:rPr>
-        <w:t>pages_inrelease_year_input_content</w:t>
-      </w:r>
-      <w:proofErr w:type="spellEnd"/>
-      <w:r>
-        <w:rPr>
-          <w:rFonts w:ascii="Courier New" w:hAnsi="Courier New" w:cs="Courier New"/>
-          <w:sz w:val="20"/>
-          <w:szCs w:val="20"/>
-        </w:rPr>
-        <w:t xml:space="preserve"> == ""</w:t>
-      </w:r>
-    </w:p>
-    <w:p>
-      <w:pPr>
-        <w:rPr>
-          <w:rFonts w:ascii="Courier New" w:hAnsi="Courier New" w:cs="Courier New"/>
-          <w:sz w:val="20"/>
-          <w:szCs w:val="20"/>
-        </w:rPr>
-      </w:pPr>
-      <w:r>
-        <w:rPr>
-          <w:rFonts w:ascii="Courier New" w:hAnsi="Courier New" w:cs="Courier New"/>
-          <w:sz w:val="20"/>
-          <w:szCs w:val="20"/>
-        </w:rPr>
-        <w:lastRenderedPageBreak/>
-        <w:t xml:space="preserve">        </w:t>
-      </w:r>
-      <w:proofErr w:type="gramStart"/>
-      <w:r>
-        <w:rPr>
-          <w:rFonts w:ascii="Courier New" w:hAnsi="Courier New" w:cs="Courier New"/>
-          <w:sz w:val="20"/>
-          <w:szCs w:val="20"/>
-        </w:rPr>
-        <w:t>print(</w:t>
-      </w:r>
-      <w:proofErr w:type="gramEnd"/>
-      <w:r>
-        <w:rPr>
-          <w:rFonts w:ascii="Courier New" w:hAnsi="Courier New" w:cs="Courier New"/>
-          <w:sz w:val="20"/>
-          <w:szCs w:val="20"/>
-        </w:rPr>
-        <w:t>"Passed: test_001_nonint_input\n")</w:t>
-      </w:r>
-    </w:p>
-    <w:p>
-      <w:pPr>
-        <w:rPr>
-          <w:rFonts w:ascii="Courier New" w:hAnsi="Courier New" w:cs="Courier New"/>
-          <w:sz w:val="20"/>
-          <w:szCs w:val="20"/>
-        </w:rPr>
-      </w:pPr>
-      <w:r>
-        <w:rPr>
-          <w:rFonts w:ascii="Courier New" w:hAnsi="Courier New" w:cs="Courier New"/>
-          <w:sz w:val="20"/>
-          <w:szCs w:val="20"/>
-        </w:rPr>
-        <w:t>    except Exception as e:</w:t>
-      </w:r>
-    </w:p>
-    <w:p>
-      <w:pPr>
-        <w:rPr>
-          <w:rFonts w:ascii="Courier New" w:hAnsi="Courier New" w:cs="Courier New"/>
-          <w:sz w:val="20"/>
-          <w:szCs w:val="20"/>
-        </w:rPr>
-      </w:pPr>
-      <w:r>
-        <w:rPr>
-          <w:rFonts w:ascii="Courier New" w:hAnsi="Courier New" w:cs="Courier New"/>
-          <w:sz w:val="20"/>
-          <w:szCs w:val="20"/>
-        </w:rPr>
-        <w:t xml:space="preserve">        </w:t>
-      </w:r>
-      <w:proofErr w:type="gramStart"/>
-      <w:r>
-        <w:rPr>
-          <w:rFonts w:ascii="Courier New" w:hAnsi="Courier New" w:cs="Courier New"/>
-          <w:sz w:val="20"/>
-          <w:szCs w:val="20"/>
-        </w:rPr>
-        <w:t>print(</w:t>
-      </w:r>
-      <w:proofErr w:type="gramEnd"/>
-      <w:r>
-        <w:rPr>
-          <w:rFonts w:ascii="Courier New" w:hAnsi="Courier New" w:cs="Courier New"/>
-          <w:sz w:val="20"/>
-          <w:szCs w:val="20"/>
-        </w:rPr>
-        <w:t>"Failed: test_001_nonint_input. Error: " + str(e) + '\n')</w:t>
-      </w:r>
+          <w:kern w:val="0"/>
+          <w:sz w:val="20"/>
+          <w:szCs w:val="20"/>
+          <w14:ligatures w14:val="none"/>
+        </w:rPr>
+      </w:pPr>
     </w:p>
     <w:p>
       <w:pPr>
@@ -3849,36 +4457,54 @@
         </w:tabs>
         <w:spacing w:after="0" w:line="360" w:lineRule="auto"/>
         <w:rPr>
-          <w:rFonts w:ascii="Times New Roman" w:eastAsia="Times New Roman" w:hAnsi="Times New Roman" w:cs="Times New Roman"/>
-          <w:kern w:val="0"/>
-          <w:sz w:val="24"/>
-          <w:szCs w:val="24"/>
-          <w14:ligatures w14:val="none"/>
-        </w:rPr>
-      </w:pPr>
-      <w:r>
+          <w:rFonts w:ascii="Courier New" w:eastAsia="Times New Roman" w:hAnsi="Courier New" w:cs="Courier New"/>
+          <w:kern w:val="0"/>
+          <w:sz w:val="20"/>
+          <w:szCs w:val="20"/>
+          <w14:ligatures w14:val="none"/>
+        </w:rPr>
+      </w:pPr>
+      <w:r>
+        <w:rPr>
+          <w:rFonts w:ascii="Courier New" w:eastAsia="Times New Roman" w:hAnsi="Courier New" w:cs="Courier New"/>
+          <w:kern w:val="0"/>
+          <w:sz w:val="20"/>
+          <w:szCs w:val="20"/>
+          <w14:ligatures w14:val="none"/>
+        </w:rPr>
+        <w:t>-----------------------------------------------------------------------------</w:t>
+      </w:r>
+    </w:p>
+    <w:p>
+      <w:pPr>
+        <w:pStyle w:val="ListParagraph"/>
+        <w:numPr>
+          <w:ilvl w:val="0"/>
+          <w:numId w:val="19"/>
+        </w:numPr>
+        <w:spacing w:before="100" w:beforeAutospacing="1" w:after="100" w:afterAutospacing="1" w:line="360" w:lineRule="auto"/>
+        <w:outlineLvl w:val="3"/>
         <w:rPr>
           <w:rFonts w:ascii="Times New Roman" w:eastAsia="Times New Roman" w:hAnsi="Times New Roman" w:cs="Times New Roman"/>
           <w:b/>
           <w:bCs/>
           <w:kern w:val="0"/>
-          <w:sz w:val="24"/>
-          <w:szCs w:val="24"/>
-          <w14:ligatures w14:val="none"/>
-        </w:rPr>
-        <w:t>Test</w:t>
-      </w:r>
+          <w:sz w:val="28"/>
+          <w:szCs w:val="28"/>
+          <w14:ligatures w14:val="none"/>
+        </w:rPr>
+      </w:pPr>
       <w:r>
         <w:rPr>
           <w:rFonts w:ascii="Times New Roman" w:eastAsia="Times New Roman" w:hAnsi="Times New Roman" w:cs="Times New Roman"/>
           <w:b/>
           <w:bCs/>
           <w:kern w:val="0"/>
-          <w:sz w:val="24"/>
-          <w:szCs w:val="24"/>
-          <w14:ligatures w14:val="none"/>
-        </w:rPr>
-        <w:t xml:space="preserve"> 2</w:t>
+          <w:sz w:val="28"/>
+          <w:szCs w:val="28"/>
+          <w14:ligatures w14:val="none"/>
+        </w:rPr>
+        <w:t xml:space="preserve">Incomplete Test Scenarios (Exercises </w:t>
       </w:r>
       <w:r>
         <w:rPr>
@@ -3886,11 +4512,11 @@
           <w:b/>
           <w:bCs/>
           <w:kern w:val="0"/>
-          <w:sz w:val="24"/>
-          <w:szCs w:val="24"/>
-          <w14:ligatures w14:val="none"/>
-        </w:rPr>
-        <w:t xml:space="preserve"> - </w:t>
+          <w:sz w:val="28"/>
+          <w:szCs w:val="28"/>
+          <w14:ligatures w14:val="none"/>
+        </w:rPr>
+        <w:t>YOU need to Complete</w:t>
       </w:r>
       <w:r>
         <w:rPr>
@@ -3898,18 +4524,20 @@
           <w:b/>
           <w:bCs/>
           <w:kern w:val="0"/>
-          <w:sz w:val="24"/>
-          <w:szCs w:val="24"/>
-          <w14:ligatures w14:val="none"/>
-        </w:rPr>
-        <w:t>Adding a New Book</w:t>
-      </w:r>
-      <w:r>
-        <w:rPr>
-          <w:rFonts w:ascii="Times New Roman" w:eastAsia="Times New Roman" w:hAnsi="Times New Roman" w:cs="Times New Roman"/>
-          <w:kern w:val="0"/>
-          <w:sz w:val="24"/>
-          <w:szCs w:val="24"/>
+          <w:sz w:val="28"/>
+          <w:szCs w:val="28"/>
+          <w14:ligatures w14:val="none"/>
+        </w:rPr>
+        <w:t>)</w:t>
+      </w:r>
+      <w:r>
+        <w:rPr>
+          <w:rFonts w:ascii="Times New Roman" w:eastAsia="Times New Roman" w:hAnsi="Times New Roman" w:cs="Times New Roman"/>
+          <w:b/>
+          <w:bCs/>
+          <w:kern w:val="0"/>
+          <w:sz w:val="28"/>
+          <w:szCs w:val="28"/>
           <w14:ligatures w14:val="none"/>
         </w:rPr>
         <w:t>:</w:t>
@@ -3918,703 +4546,313 @@
     <w:p>
       <w:pPr>
         <w:spacing w:before="100" w:beforeAutospacing="1" w:after="100" w:afterAutospacing="1" w:line="360" w:lineRule="auto"/>
-        <w:ind w:firstLine="720"/>
-        <w:rPr>
-          <w:rFonts w:ascii="Times New Roman" w:eastAsia="Times New Roman" w:hAnsi="Times New Roman" w:cs="Times New Roman"/>
-          <w:kern w:val="0"/>
-          <w:sz w:val="24"/>
-          <w:szCs w:val="24"/>
-          <w14:ligatures w14:val="none"/>
-        </w:rPr>
-      </w:pPr>
-      <w:r>
-        <w:rPr>
-          <w:rFonts w:ascii="Times New Roman" w:eastAsia="Times New Roman" w:hAnsi="Times New Roman" w:cs="Times New Roman"/>
-          <w:kern w:val="0"/>
-          <w:sz w:val="24"/>
-          <w:szCs w:val="24"/>
-          <w14:ligatures w14:val="none"/>
-        </w:rPr>
-        <w:t>This test simulates adding a new book by interacting with the web elements.</w:t>
-      </w:r>
-    </w:p>
-    <w:p>
-      <w:pPr>
-        <w:rPr>
-          <w:rFonts w:ascii="Courier New" w:hAnsi="Courier New" w:cs="Courier New"/>
-          <w:sz w:val="20"/>
-          <w:szCs w:val="20"/>
-        </w:rPr>
-      </w:pPr>
-      <w:r>
-        <w:rPr>
-          <w:rFonts w:ascii="Courier New" w:hAnsi="Courier New" w:cs="Courier New"/>
-          <w:sz w:val="20"/>
-          <w:szCs w:val="20"/>
-        </w:rPr>
-        <w:tab/>
-      </w:r>
-      <w:r>
-        <w:rPr>
-          <w:rFonts w:ascii="Courier New" w:hAnsi="Courier New" w:cs="Courier New"/>
-          <w:sz w:val="20"/>
-          <w:szCs w:val="20"/>
-        </w:rPr>
-        <w:t xml:space="preserve">  </w:t>
-      </w:r>
-      <w:r>
-        <w:rPr>
-          <w:rFonts w:ascii="Courier New" w:hAnsi="Courier New" w:cs="Courier New"/>
-          <w:sz w:val="20"/>
-          <w:szCs w:val="20"/>
-        </w:rPr>
-        <w:t># Send inputs</w:t>
-      </w:r>
-    </w:p>
-    <w:p>
-      <w:pPr>
-        <w:rPr>
-          <w:rFonts w:ascii="Courier New" w:hAnsi="Courier New" w:cs="Courier New"/>
-          <w:sz w:val="20"/>
-          <w:szCs w:val="20"/>
-        </w:rPr>
-      </w:pPr>
-      <w:r>
-        <w:rPr>
-          <w:rFonts w:ascii="Courier New" w:hAnsi="Courier New" w:cs="Courier New"/>
-          <w:sz w:val="20"/>
-          <w:szCs w:val="20"/>
-        </w:rPr>
-        <w:t xml:space="preserve">        </w:t>
-      </w:r>
-      <w:proofErr w:type="spellStart"/>
-      <w:proofErr w:type="gramStart"/>
-      <w:r>
-        <w:rPr>
-          <w:rFonts w:ascii="Courier New" w:hAnsi="Courier New" w:cs="Courier New"/>
-          <w:sz w:val="20"/>
-          <w:szCs w:val="20"/>
-        </w:rPr>
-        <w:t>driver.find</w:t>
-      </w:r>
-      <w:proofErr w:type="gramEnd"/>
-      <w:r>
-        <w:rPr>
-          <w:rFonts w:ascii="Courier New" w:hAnsi="Courier New" w:cs="Courier New"/>
-          <w:sz w:val="20"/>
-          <w:szCs w:val="20"/>
-        </w:rPr>
-        <w:t>_element</w:t>
-      </w:r>
-      <w:proofErr w:type="spellEnd"/>
-      <w:r>
-        <w:rPr>
-          <w:rFonts w:ascii="Courier New" w:hAnsi="Courier New" w:cs="Courier New"/>
-          <w:sz w:val="20"/>
-          <w:szCs w:val="20"/>
-        </w:rPr>
-        <w:t>(By.ID, "</w:t>
-      </w:r>
-      <w:proofErr w:type="spellStart"/>
-      <w:r>
-        <w:rPr>
-          <w:rFonts w:ascii="Courier New" w:hAnsi="Courier New" w:cs="Courier New"/>
-          <w:sz w:val="20"/>
-          <w:szCs w:val="20"/>
-        </w:rPr>
-        <w:t>newTitle</w:t>
-      </w:r>
-      <w:proofErr w:type="spellEnd"/>
-      <w:r>
-        <w:rPr>
-          <w:rFonts w:ascii="Courier New" w:hAnsi="Courier New" w:cs="Courier New"/>
-          <w:sz w:val="20"/>
-          <w:szCs w:val="20"/>
-        </w:rPr>
-        <w:t>").</w:t>
-      </w:r>
-      <w:proofErr w:type="spellStart"/>
-      <w:r>
-        <w:rPr>
-          <w:rFonts w:ascii="Courier New" w:hAnsi="Courier New" w:cs="Courier New"/>
-          <w:sz w:val="20"/>
-          <w:szCs w:val="20"/>
-        </w:rPr>
-        <w:t>send_keys</w:t>
-      </w:r>
-      <w:proofErr w:type="spellEnd"/>
-      <w:r>
-        <w:rPr>
-          <w:rFonts w:ascii="Courier New" w:hAnsi="Courier New" w:cs="Courier New"/>
-          <w:sz w:val="20"/>
-          <w:szCs w:val="20"/>
-        </w:rPr>
-        <w:t xml:space="preserve">("Fake </w:t>
-      </w:r>
-      <w:r>
-        <w:rPr>
-          <w:rFonts w:ascii="Courier New" w:hAnsi="Courier New" w:cs="Courier New"/>
-          <w:sz w:val="20"/>
-          <w:szCs w:val="20"/>
-        </w:rPr>
-        <w:t>Title</w:t>
-      </w:r>
-      <w:r>
-        <w:rPr>
-          <w:rFonts w:ascii="Courier New" w:hAnsi="Courier New" w:cs="Courier New"/>
-          <w:sz w:val="20"/>
-          <w:szCs w:val="20"/>
-        </w:rPr>
-        <w:t>")</w:t>
-      </w:r>
-    </w:p>
-    <w:p>
-      <w:pPr>
-        <w:rPr>
-          <w:rFonts w:ascii="Courier New" w:hAnsi="Courier New" w:cs="Courier New"/>
-          <w:sz w:val="20"/>
-          <w:szCs w:val="20"/>
-        </w:rPr>
-      </w:pPr>
-      <w:r>
-        <w:rPr>
-          <w:rFonts w:ascii="Courier New" w:hAnsi="Courier New" w:cs="Courier New"/>
-          <w:sz w:val="20"/>
-          <w:szCs w:val="20"/>
-        </w:rPr>
-        <w:t xml:space="preserve">        </w:t>
-      </w:r>
-      <w:proofErr w:type="spellStart"/>
-      <w:proofErr w:type="gramStart"/>
-      <w:r>
-        <w:rPr>
-          <w:rFonts w:ascii="Courier New" w:hAnsi="Courier New" w:cs="Courier New"/>
-          <w:sz w:val="20"/>
-          <w:szCs w:val="20"/>
-        </w:rPr>
-        <w:t>driver.find</w:t>
-      </w:r>
-      <w:proofErr w:type="gramEnd"/>
-      <w:r>
-        <w:rPr>
-          <w:rFonts w:ascii="Courier New" w:hAnsi="Courier New" w:cs="Courier New"/>
-          <w:sz w:val="20"/>
-          <w:szCs w:val="20"/>
-        </w:rPr>
-        <w:t>_element</w:t>
-      </w:r>
-      <w:proofErr w:type="spellEnd"/>
-      <w:r>
-        <w:rPr>
-          <w:rFonts w:ascii="Courier New" w:hAnsi="Courier New" w:cs="Courier New"/>
-          <w:sz w:val="20"/>
-          <w:szCs w:val="20"/>
-        </w:rPr>
-        <w:t>(By.ID, "</w:t>
-      </w:r>
-      <w:proofErr w:type="spellStart"/>
-      <w:r>
-        <w:rPr>
-          <w:rFonts w:ascii="Courier New" w:hAnsi="Courier New" w:cs="Courier New"/>
-          <w:sz w:val="20"/>
-          <w:szCs w:val="20"/>
-        </w:rPr>
-        <w:t>newAuthor</w:t>
-      </w:r>
-      <w:proofErr w:type="spellEnd"/>
-      <w:r>
-        <w:rPr>
-          <w:rFonts w:ascii="Courier New" w:hAnsi="Courier New" w:cs="Courier New"/>
-          <w:sz w:val="20"/>
-          <w:szCs w:val="20"/>
-        </w:rPr>
-        <w:t>").</w:t>
-      </w:r>
-      <w:proofErr w:type="spellStart"/>
-      <w:r>
-        <w:rPr>
-          <w:rFonts w:ascii="Courier New" w:hAnsi="Courier New" w:cs="Courier New"/>
-          <w:sz w:val="20"/>
-          <w:szCs w:val="20"/>
-        </w:rPr>
-        <w:t>send_keys</w:t>
-      </w:r>
-      <w:proofErr w:type="spellEnd"/>
-      <w:r>
-        <w:rPr>
-          <w:rFonts w:ascii="Courier New" w:hAnsi="Courier New" w:cs="Courier New"/>
-          <w:sz w:val="20"/>
-          <w:szCs w:val="20"/>
-        </w:rPr>
-        <w:t>("Fake Author")</w:t>
-      </w:r>
-    </w:p>
-    <w:p>
-      <w:pPr>
-        <w:rPr>
-          <w:rFonts w:ascii="Courier New" w:hAnsi="Courier New" w:cs="Courier New"/>
-          <w:sz w:val="20"/>
-          <w:szCs w:val="20"/>
-        </w:rPr>
-      </w:pPr>
-      <w:r>
-        <w:rPr>
-          <w:rFonts w:ascii="Courier New" w:hAnsi="Courier New" w:cs="Courier New"/>
-          <w:sz w:val="20"/>
-          <w:szCs w:val="20"/>
-        </w:rPr>
-        <w:t xml:space="preserve">        </w:t>
-      </w:r>
-      <w:proofErr w:type="spellStart"/>
-      <w:proofErr w:type="gramStart"/>
-      <w:r>
-        <w:rPr>
-          <w:rFonts w:ascii="Courier New" w:hAnsi="Courier New" w:cs="Courier New"/>
-          <w:sz w:val="20"/>
-          <w:szCs w:val="20"/>
-        </w:rPr>
-        <w:t>driver.find</w:t>
-      </w:r>
-      <w:proofErr w:type="gramEnd"/>
-      <w:r>
-        <w:rPr>
-          <w:rFonts w:ascii="Courier New" w:hAnsi="Courier New" w:cs="Courier New"/>
-          <w:sz w:val="20"/>
-          <w:szCs w:val="20"/>
-        </w:rPr>
-        <w:t>_element</w:t>
-      </w:r>
-      <w:proofErr w:type="spellEnd"/>
-      <w:r>
-        <w:rPr>
-          <w:rFonts w:ascii="Courier New" w:hAnsi="Courier New" w:cs="Courier New"/>
-          <w:sz w:val="20"/>
-          <w:szCs w:val="20"/>
-        </w:rPr>
-        <w:t>(By.ID, "</w:t>
-      </w:r>
-      <w:proofErr w:type="spellStart"/>
-      <w:r>
-        <w:rPr>
-          <w:rFonts w:ascii="Courier New" w:hAnsi="Courier New" w:cs="Courier New"/>
-          <w:sz w:val="20"/>
-          <w:szCs w:val="20"/>
-        </w:rPr>
-        <w:t>newGenres</w:t>
-      </w:r>
-      <w:proofErr w:type="spellEnd"/>
-      <w:r>
-        <w:rPr>
-          <w:rFonts w:ascii="Courier New" w:hAnsi="Courier New" w:cs="Courier New"/>
-          <w:sz w:val="20"/>
-          <w:szCs w:val="20"/>
-        </w:rPr>
-        <w:t>").</w:t>
-      </w:r>
-      <w:proofErr w:type="spellStart"/>
-      <w:r>
-        <w:rPr>
-          <w:rFonts w:ascii="Courier New" w:hAnsi="Courier New" w:cs="Courier New"/>
-          <w:sz w:val="20"/>
-          <w:szCs w:val="20"/>
-        </w:rPr>
-        <w:t>send_keys</w:t>
-      </w:r>
-      <w:proofErr w:type="spellEnd"/>
-      <w:r>
-        <w:rPr>
-          <w:rFonts w:ascii="Courier New" w:hAnsi="Courier New" w:cs="Courier New"/>
-          <w:sz w:val="20"/>
-          <w:szCs w:val="20"/>
-        </w:rPr>
-        <w:t>("Fiction")</w:t>
-      </w:r>
-    </w:p>
-    <w:p>
-      <w:pPr>
-        <w:rPr>
-          <w:rFonts w:ascii="Courier New" w:hAnsi="Courier New" w:cs="Courier New"/>
-          <w:sz w:val="20"/>
-          <w:szCs w:val="20"/>
-        </w:rPr>
-      </w:pPr>
-      <w:r>
-        <w:rPr>
-          <w:rFonts w:ascii="Courier New" w:hAnsi="Courier New" w:cs="Courier New"/>
-          <w:sz w:val="20"/>
-          <w:szCs w:val="20"/>
-        </w:rPr>
-        <w:t xml:space="preserve">        </w:t>
-      </w:r>
-      <w:proofErr w:type="spellStart"/>
-      <w:proofErr w:type="gramStart"/>
-      <w:r>
-        <w:rPr>
-          <w:rFonts w:ascii="Courier New" w:hAnsi="Courier New" w:cs="Courier New"/>
-          <w:sz w:val="20"/>
-          <w:szCs w:val="20"/>
-        </w:rPr>
-        <w:t>driver.find</w:t>
-      </w:r>
-      <w:proofErr w:type="gramEnd"/>
-      <w:r>
-        <w:rPr>
-          <w:rFonts w:ascii="Courier New" w:hAnsi="Courier New" w:cs="Courier New"/>
-          <w:sz w:val="20"/>
-          <w:szCs w:val="20"/>
-        </w:rPr>
-        <w:t>_element</w:t>
-      </w:r>
-      <w:proofErr w:type="spellEnd"/>
-      <w:r>
-        <w:rPr>
-          <w:rFonts w:ascii="Courier New" w:hAnsi="Courier New" w:cs="Courier New"/>
-          <w:sz w:val="20"/>
-          <w:szCs w:val="20"/>
-        </w:rPr>
-        <w:t>(By.ID, "pages").</w:t>
-      </w:r>
-      <w:proofErr w:type="spellStart"/>
-      <w:r>
-        <w:rPr>
-          <w:rFonts w:ascii="Courier New" w:hAnsi="Courier New" w:cs="Courier New"/>
-          <w:sz w:val="20"/>
-          <w:szCs w:val="20"/>
-        </w:rPr>
-        <w:t>send_keys</w:t>
-      </w:r>
-      <w:proofErr w:type="spellEnd"/>
-      <w:r>
-        <w:rPr>
-          <w:rFonts w:ascii="Courier New" w:hAnsi="Courier New" w:cs="Courier New"/>
-          <w:sz w:val="20"/>
-          <w:szCs w:val="20"/>
-        </w:rPr>
-        <w:t>("100")</w:t>
-      </w:r>
-    </w:p>
-    <w:p>
-      <w:pPr>
-        <w:rPr>
-          <w:rFonts w:ascii="Courier New" w:hAnsi="Courier New" w:cs="Courier New"/>
-          <w:sz w:val="20"/>
-          <w:szCs w:val="20"/>
-        </w:rPr>
-      </w:pPr>
-      <w:r>
-        <w:rPr>
-          <w:rFonts w:ascii="Courier New" w:hAnsi="Courier New" w:cs="Courier New"/>
-          <w:sz w:val="20"/>
-          <w:szCs w:val="20"/>
-        </w:rPr>
-        <w:t xml:space="preserve">        </w:t>
-      </w:r>
-      <w:proofErr w:type="spellStart"/>
-      <w:proofErr w:type="gramStart"/>
-      <w:r>
-        <w:rPr>
-          <w:rFonts w:ascii="Courier New" w:hAnsi="Courier New" w:cs="Courier New"/>
-          <w:sz w:val="20"/>
-          <w:szCs w:val="20"/>
-        </w:rPr>
-        <w:t>driver.find</w:t>
-      </w:r>
-      <w:proofErr w:type="gramEnd"/>
-      <w:r>
-        <w:rPr>
-          <w:rFonts w:ascii="Courier New" w:hAnsi="Courier New" w:cs="Courier New"/>
-          <w:sz w:val="20"/>
-          <w:szCs w:val="20"/>
-        </w:rPr>
-        <w:t>_element</w:t>
-      </w:r>
-      <w:proofErr w:type="spellEnd"/>
-      <w:r>
-        <w:rPr>
-          <w:rFonts w:ascii="Courier New" w:hAnsi="Courier New" w:cs="Courier New"/>
-          <w:sz w:val="20"/>
-          <w:szCs w:val="20"/>
-        </w:rPr>
-        <w:t>(By.ID, "</w:t>
-      </w:r>
-      <w:proofErr w:type="spellStart"/>
-      <w:r>
-        <w:rPr>
-          <w:rFonts w:ascii="Courier New" w:hAnsi="Courier New" w:cs="Courier New"/>
-          <w:sz w:val="20"/>
-          <w:szCs w:val="20"/>
-        </w:rPr>
-        <w:t>releaseYear</w:t>
-      </w:r>
-      <w:proofErr w:type="spellEnd"/>
-      <w:r>
-        <w:rPr>
-          <w:rFonts w:ascii="Courier New" w:hAnsi="Courier New" w:cs="Courier New"/>
-          <w:sz w:val="20"/>
-          <w:szCs w:val="20"/>
-        </w:rPr>
-        <w:t>").</w:t>
-      </w:r>
-      <w:proofErr w:type="spellStart"/>
-      <w:r>
-        <w:rPr>
-          <w:rFonts w:ascii="Courier New" w:hAnsi="Courier New" w:cs="Courier New"/>
-          <w:sz w:val="20"/>
-          <w:szCs w:val="20"/>
-        </w:rPr>
-        <w:t>send_keys</w:t>
-      </w:r>
-      <w:proofErr w:type="spellEnd"/>
-      <w:r>
-        <w:rPr>
-          <w:rFonts w:ascii="Courier New" w:hAnsi="Courier New" w:cs="Courier New"/>
-          <w:sz w:val="20"/>
-          <w:szCs w:val="20"/>
-        </w:rPr>
-        <w:t>("2023")</w:t>
-      </w:r>
-    </w:p>
-    <w:p>
-      <w:pPr>
-        <w:rPr>
-          <w:rFonts w:ascii="Courier New" w:hAnsi="Courier New" w:cs="Courier New"/>
-          <w:sz w:val="20"/>
-          <w:szCs w:val="20"/>
-        </w:rPr>
-      </w:pPr>
-    </w:p>
-    <w:p>
-      <w:pPr>
-        <w:rPr>
-          <w:rFonts w:ascii="Courier New" w:hAnsi="Courier New" w:cs="Courier New"/>
-          <w:sz w:val="20"/>
-          <w:szCs w:val="20"/>
-        </w:rPr>
-      </w:pPr>
-      <w:r>
-        <w:rPr>
-          <w:rFonts w:ascii="Courier New" w:hAnsi="Courier New" w:cs="Courier New"/>
-          <w:sz w:val="20"/>
-          <w:szCs w:val="20"/>
-        </w:rPr>
-        <w:t>        # Submit new book</w:t>
-      </w:r>
-    </w:p>
-    <w:p>
-      <w:pPr>
-        <w:rPr>
-          <w:rFonts w:ascii="Courier New" w:hAnsi="Courier New" w:cs="Courier New"/>
-          <w:sz w:val="20"/>
-          <w:szCs w:val="20"/>
-        </w:rPr>
-      </w:pPr>
-      <w:r>
-        <w:rPr>
-          <w:rFonts w:ascii="Courier New" w:hAnsi="Courier New" w:cs="Courier New"/>
-          <w:sz w:val="20"/>
-          <w:szCs w:val="20"/>
-        </w:rPr>
-        <w:t xml:space="preserve">        </w:t>
-      </w:r>
-      <w:proofErr w:type="spellStart"/>
-      <w:proofErr w:type="gramStart"/>
-      <w:r>
-        <w:rPr>
-          <w:rFonts w:ascii="Courier New" w:hAnsi="Courier New" w:cs="Courier New"/>
-          <w:sz w:val="20"/>
-          <w:szCs w:val="20"/>
-        </w:rPr>
-        <w:t>driver.find</w:t>
-      </w:r>
-      <w:proofErr w:type="gramEnd"/>
-      <w:r>
-        <w:rPr>
-          <w:rFonts w:ascii="Courier New" w:hAnsi="Courier New" w:cs="Courier New"/>
-          <w:sz w:val="20"/>
-          <w:szCs w:val="20"/>
-        </w:rPr>
-        <w:t>_element</w:t>
-      </w:r>
-      <w:proofErr w:type="spellEnd"/>
-      <w:r>
-        <w:rPr>
-          <w:rFonts w:ascii="Courier New" w:hAnsi="Courier New" w:cs="Courier New"/>
-          <w:sz w:val="20"/>
-          <w:szCs w:val="20"/>
-        </w:rPr>
-        <w:t>(By.ID, "</w:t>
-      </w:r>
-      <w:proofErr w:type="spellStart"/>
-      <w:r>
-        <w:rPr>
-          <w:rFonts w:ascii="Courier New" w:hAnsi="Courier New" w:cs="Courier New"/>
-          <w:sz w:val="20"/>
-          <w:szCs w:val="20"/>
-        </w:rPr>
-        <w:t>submitNewBook</w:t>
-      </w:r>
-      <w:proofErr w:type="spellEnd"/>
-      <w:r>
-        <w:rPr>
-          <w:rFonts w:ascii="Courier New" w:hAnsi="Courier New" w:cs="Courier New"/>
-          <w:sz w:val="20"/>
-          <w:szCs w:val="20"/>
-        </w:rPr>
-        <w:t>").click()</w:t>
-      </w:r>
-    </w:p>
-    <w:p>
-      <w:pPr>
-        <w:rPr>
-          <w:rFonts w:ascii="Courier New" w:hAnsi="Courier New" w:cs="Courier New"/>
-          <w:sz w:val="20"/>
-          <w:szCs w:val="20"/>
-        </w:rPr>
-      </w:pPr>
-    </w:p>
-    <w:p>
-      <w:pPr>
-        <w:rPr>
-          <w:rFonts w:ascii="Courier New" w:hAnsi="Courier New" w:cs="Courier New"/>
-          <w:sz w:val="20"/>
-          <w:szCs w:val="20"/>
-        </w:rPr>
-      </w:pPr>
-      <w:r>
-        <w:rPr>
-          <w:rFonts w:ascii="Courier New" w:hAnsi="Courier New" w:cs="Courier New"/>
-          <w:sz w:val="20"/>
-          <w:szCs w:val="20"/>
-        </w:rPr>
-        <w:t>        # Check to see if the book title is present in the page</w:t>
-      </w:r>
-    </w:p>
-    <w:p>
-      <w:pPr>
-        <w:rPr>
-          <w:rFonts w:ascii="Courier New" w:hAnsi="Courier New" w:cs="Courier New"/>
-          <w:sz w:val="20"/>
-          <w:szCs w:val="20"/>
-        </w:rPr>
-      </w:pPr>
-      <w:r>
-        <w:rPr>
-          <w:rFonts w:ascii="Courier New" w:hAnsi="Courier New" w:cs="Courier New"/>
-          <w:sz w:val="20"/>
-          <w:szCs w:val="20"/>
-        </w:rPr>
-        <w:t xml:space="preserve">        # 2 seconds of wait added to allow for the page to </w:t>
-      </w:r>
-      <w:proofErr w:type="gramStart"/>
-      <w:r>
-        <w:rPr>
-          <w:rFonts w:ascii="Courier New" w:hAnsi="Courier New" w:cs="Courier New"/>
-          <w:sz w:val="20"/>
-          <w:szCs w:val="20"/>
-        </w:rPr>
-        <w:t>refresh</w:t>
-      </w:r>
-      <w:proofErr w:type="gramEnd"/>
-    </w:p>
-    <w:p>
-      <w:pPr>
-        <w:rPr>
-          <w:rFonts w:ascii="Courier New" w:hAnsi="Courier New" w:cs="Courier New"/>
-          <w:sz w:val="20"/>
-          <w:szCs w:val="20"/>
-        </w:rPr>
-      </w:pPr>
-      <w:r>
-        <w:rPr>
-          <w:rFonts w:ascii="Courier New" w:hAnsi="Courier New" w:cs="Courier New"/>
-          <w:sz w:val="20"/>
-          <w:szCs w:val="20"/>
-        </w:rPr>
-        <w:t xml:space="preserve">        </w:t>
-      </w:r>
-      <w:proofErr w:type="spellStart"/>
-      <w:proofErr w:type="gramStart"/>
-      <w:r>
-        <w:rPr>
-          <w:rFonts w:ascii="Courier New" w:hAnsi="Courier New" w:cs="Courier New"/>
-          <w:sz w:val="20"/>
-          <w:szCs w:val="20"/>
-        </w:rPr>
-        <w:t>driver.implicitly</w:t>
-      </w:r>
-      <w:proofErr w:type="gramEnd"/>
-      <w:r>
-        <w:rPr>
-          <w:rFonts w:ascii="Courier New" w:hAnsi="Courier New" w:cs="Courier New"/>
-          <w:sz w:val="20"/>
-          <w:szCs w:val="20"/>
-        </w:rPr>
-        <w:t>_wait</w:t>
-      </w:r>
-      <w:proofErr w:type="spellEnd"/>
-      <w:r>
-        <w:rPr>
-          <w:rFonts w:ascii="Courier New" w:hAnsi="Courier New" w:cs="Courier New"/>
-          <w:sz w:val="20"/>
-          <w:szCs w:val="20"/>
-        </w:rPr>
-        <w:t>(2)</w:t>
-      </w:r>
-    </w:p>
-    <w:p>
-      <w:pPr>
-        <w:rPr>
-          <w:rFonts w:ascii="Courier New" w:hAnsi="Courier New" w:cs="Courier New"/>
-          <w:sz w:val="20"/>
-          <w:szCs w:val="20"/>
-        </w:rPr>
-      </w:pPr>
-      <w:r>
-        <w:rPr>
-          <w:rFonts w:ascii="Courier New" w:hAnsi="Courier New" w:cs="Courier New"/>
-          <w:sz w:val="20"/>
-          <w:szCs w:val="20"/>
-        </w:rPr>
-        <w:t xml:space="preserve">        assert </w:t>
-      </w:r>
-      <w:proofErr w:type="spellStart"/>
-      <w:r>
-        <w:rPr>
-          <w:rFonts w:ascii="Courier New" w:hAnsi="Courier New" w:cs="Courier New"/>
-          <w:sz w:val="20"/>
-          <w:szCs w:val="20"/>
-        </w:rPr>
-        <w:t>new_title</w:t>
-      </w:r>
-      <w:proofErr w:type="spellEnd"/>
-      <w:r>
-        <w:rPr>
-          <w:rFonts w:ascii="Courier New" w:hAnsi="Courier New" w:cs="Courier New"/>
-          <w:sz w:val="20"/>
-          <w:szCs w:val="20"/>
-        </w:rPr>
-        <w:t xml:space="preserve"> in </w:t>
-      </w:r>
-      <w:proofErr w:type="spellStart"/>
-      <w:proofErr w:type="gramStart"/>
-      <w:r>
-        <w:rPr>
-          <w:rFonts w:ascii="Courier New" w:hAnsi="Courier New" w:cs="Courier New"/>
-          <w:sz w:val="20"/>
-          <w:szCs w:val="20"/>
-        </w:rPr>
-        <w:t>driver.page</w:t>
-      </w:r>
-      <w:proofErr w:type="gramEnd"/>
-      <w:r>
-        <w:rPr>
-          <w:rFonts w:ascii="Courier New" w:hAnsi="Courier New" w:cs="Courier New"/>
-          <w:sz w:val="20"/>
-          <w:szCs w:val="20"/>
-        </w:rPr>
-        <w:t>_source</w:t>
-      </w:r>
-      <w:proofErr w:type="spellEnd"/>
+        <w:ind w:left="720" w:firstLine="360"/>
+        <w:rPr>
+          <w:rFonts w:ascii="Times New Roman" w:eastAsia="Times New Roman" w:hAnsi="Times New Roman" w:cs="Times New Roman"/>
+          <w:kern w:val="0"/>
+          <w:sz w:val="24"/>
+          <w:szCs w:val="24"/>
+          <w14:ligatures w14:val="none"/>
+        </w:rPr>
+      </w:pPr>
+      <w:r>
+        <w:rPr>
+          <w:rFonts w:ascii="Times New Roman" w:eastAsia="Times New Roman" w:hAnsi="Times New Roman" w:cs="Times New Roman"/>
+          <w:b/>
+          <w:bCs/>
+          <w:kern w:val="0"/>
+          <w:sz w:val="24"/>
+          <w:szCs w:val="24"/>
+          <w14:ligatures w14:val="none"/>
+        </w:rPr>
+        <w:t>Test</w:t>
+      </w:r>
+      <w:r>
+        <w:rPr>
+          <w:rFonts w:ascii="Times New Roman" w:eastAsia="Times New Roman" w:hAnsi="Times New Roman" w:cs="Times New Roman"/>
+          <w:b/>
+          <w:bCs/>
+          <w:kern w:val="0"/>
+          <w:sz w:val="24"/>
+          <w:szCs w:val="24"/>
+          <w14:ligatures w14:val="none"/>
+        </w:rPr>
+        <w:t xml:space="preserve"> 3 (</w:t>
+      </w:r>
+      <w:r>
+        <w:rPr>
+          <w:rFonts w:ascii="Times New Roman" w:eastAsia="Times New Roman" w:hAnsi="Times New Roman" w:cs="Times New Roman"/>
+          <w:b/>
+          <w:bCs/>
+          <w:kern w:val="0"/>
+          <w:sz w:val="24"/>
+          <w:szCs w:val="24"/>
+          <w14:ligatures w14:val="none"/>
+        </w:rPr>
+        <w:t>Incomplete</w:t>
+      </w:r>
+      <w:r>
+        <w:rPr>
+          <w:rFonts w:ascii="Times New Roman" w:eastAsia="Times New Roman" w:hAnsi="Times New Roman" w:cs="Times New Roman"/>
+          <w:b/>
+          <w:bCs/>
+          <w:kern w:val="0"/>
+          <w:sz w:val="24"/>
+          <w:szCs w:val="24"/>
+          <w14:ligatures w14:val="none"/>
+        </w:rPr>
+        <w:t xml:space="preserve">) - </w:t>
+      </w:r>
+      <w:r>
+        <w:rPr>
+          <w:rFonts w:ascii="Times New Roman" w:eastAsia="Times New Roman" w:hAnsi="Times New Roman" w:cs="Times New Roman"/>
+          <w:b/>
+          <w:bCs/>
+          <w:kern w:val="0"/>
+          <w:sz w:val="24"/>
+          <w:szCs w:val="24"/>
+          <w14:ligatures w14:val="none"/>
+        </w:rPr>
+        <w:t>Search Functionality</w:t>
+      </w:r>
+      <w:r>
+        <w:rPr>
+          <w:rFonts w:ascii="Times New Roman" w:eastAsia="Times New Roman" w:hAnsi="Times New Roman" w:cs="Times New Roman"/>
+          <w:kern w:val="0"/>
+          <w:sz w:val="24"/>
+          <w:szCs w:val="24"/>
+          <w14:ligatures w14:val="none"/>
+        </w:rPr>
+        <w:t>:</w:t>
+      </w:r>
+    </w:p>
+    <w:p>
+      <w:pPr>
+        <w:numPr>
+          <w:ilvl w:val="2"/>
+          <w:numId w:val="12"/>
+        </w:numPr>
+        <w:spacing w:before="100" w:beforeAutospacing="1" w:after="100" w:afterAutospacing="1" w:line="360" w:lineRule="auto"/>
+        <w:rPr>
+          <w:rFonts w:ascii="Times New Roman" w:eastAsia="Times New Roman" w:hAnsi="Times New Roman" w:cs="Times New Roman"/>
+          <w:kern w:val="0"/>
+          <w:sz w:val="24"/>
+          <w:szCs w:val="24"/>
+          <w14:ligatures w14:val="none"/>
+        </w:rPr>
+      </w:pPr>
+      <w:r>
+        <w:rPr>
+          <w:rFonts w:ascii="Times New Roman" w:eastAsia="Times New Roman" w:hAnsi="Times New Roman" w:cs="Times New Roman"/>
+          <w:kern w:val="0"/>
+          <w:sz w:val="24"/>
+          <w:szCs w:val="24"/>
+          <w14:ligatures w14:val="none"/>
+        </w:rPr>
+        <w:t>W</w:t>
+      </w:r>
+      <w:r>
+        <w:rPr>
+          <w:rFonts w:ascii="Times New Roman" w:eastAsia="Times New Roman" w:hAnsi="Times New Roman" w:cs="Times New Roman"/>
+          <w:kern w:val="0"/>
+          <w:sz w:val="24"/>
+          <w:szCs w:val="24"/>
+          <w14:ligatures w14:val="none"/>
+        </w:rPr>
+        <w:t>rite a test that searches for a book and verifies the search results.</w:t>
+      </w:r>
+    </w:p>
+    <w:p>
+      <w:pPr>
+        <w:numPr>
+          <w:ilvl w:val="2"/>
+          <w:numId w:val="12"/>
+        </w:numPr>
+        <w:spacing w:before="100" w:beforeAutospacing="1" w:after="100" w:afterAutospacing="1" w:line="360" w:lineRule="auto"/>
+        <w:rPr>
+          <w:rFonts w:ascii="Times New Roman" w:eastAsia="Times New Roman" w:hAnsi="Times New Roman" w:cs="Times New Roman"/>
+          <w:kern w:val="0"/>
+          <w:sz w:val="24"/>
+          <w:szCs w:val="24"/>
+          <w14:ligatures w14:val="none"/>
+        </w:rPr>
+      </w:pPr>
+      <w:r>
+        <w:rPr>
+          <w:rFonts w:ascii="Times New Roman" w:eastAsia="Times New Roman" w:hAnsi="Times New Roman" w:cs="Times New Roman"/>
+          <w:kern w:val="0"/>
+          <w:sz w:val="24"/>
+          <w:szCs w:val="24"/>
+          <w14:ligatures w14:val="none"/>
+        </w:rPr>
+        <w:lastRenderedPageBreak/>
+        <w:t>Instruction: Fill in the search input, click the search button, and assert that the expected result is present in the page content.</w:t>
+      </w:r>
+    </w:p>
+    <w:p>
+      <w:pPr>
+        <w:spacing w:before="100" w:beforeAutospacing="1" w:after="100" w:afterAutospacing="1" w:line="360" w:lineRule="auto"/>
+        <w:ind w:left="720" w:firstLine="360"/>
+        <w:rPr>
+          <w:rFonts w:ascii="Times New Roman" w:eastAsia="Times New Roman" w:hAnsi="Times New Roman" w:cs="Times New Roman"/>
+          <w:kern w:val="0"/>
+          <w:sz w:val="24"/>
+          <w:szCs w:val="24"/>
+          <w14:ligatures w14:val="none"/>
+        </w:rPr>
+      </w:pPr>
+      <w:r>
+        <w:rPr>
+          <w:rFonts w:ascii="Times New Roman" w:eastAsia="Times New Roman" w:hAnsi="Times New Roman" w:cs="Times New Roman"/>
+          <w:b/>
+          <w:bCs/>
+          <w:kern w:val="0"/>
+          <w:sz w:val="24"/>
+          <w:szCs w:val="24"/>
+          <w14:ligatures w14:val="none"/>
+        </w:rPr>
+        <w:t>Test</w:t>
+      </w:r>
+      <w:r>
+        <w:rPr>
+          <w:rFonts w:ascii="Times New Roman" w:eastAsia="Times New Roman" w:hAnsi="Times New Roman" w:cs="Times New Roman"/>
+          <w:b/>
+          <w:bCs/>
+          <w:kern w:val="0"/>
+          <w:sz w:val="24"/>
+          <w:szCs w:val="24"/>
+          <w14:ligatures w14:val="none"/>
+        </w:rPr>
+        <w:t xml:space="preserve"> 4 (</w:t>
+      </w:r>
+      <w:r>
+        <w:rPr>
+          <w:rFonts w:ascii="Times New Roman" w:eastAsia="Times New Roman" w:hAnsi="Times New Roman" w:cs="Times New Roman"/>
+          <w:b/>
+          <w:bCs/>
+          <w:kern w:val="0"/>
+          <w:sz w:val="24"/>
+          <w:szCs w:val="24"/>
+          <w14:ligatures w14:val="none"/>
+        </w:rPr>
+        <w:t>Incomplete</w:t>
+      </w:r>
+      <w:r>
+        <w:rPr>
+          <w:rFonts w:ascii="Times New Roman" w:eastAsia="Times New Roman" w:hAnsi="Times New Roman" w:cs="Times New Roman"/>
+          <w:b/>
+          <w:bCs/>
+          <w:kern w:val="0"/>
+          <w:sz w:val="24"/>
+          <w:szCs w:val="24"/>
+          <w14:ligatures w14:val="none"/>
+        </w:rPr>
+        <w:t xml:space="preserve">) - </w:t>
+      </w:r>
+      <w:r>
+        <w:rPr>
+          <w:rFonts w:ascii="Times New Roman" w:eastAsia="Times New Roman" w:hAnsi="Times New Roman" w:cs="Times New Roman"/>
+          <w:b/>
+          <w:bCs/>
+          <w:kern w:val="0"/>
+          <w:sz w:val="24"/>
+          <w:szCs w:val="24"/>
+          <w14:ligatures w14:val="none"/>
+        </w:rPr>
+        <w:t>Error Handling</w:t>
+      </w:r>
+      <w:r>
+        <w:rPr>
+          <w:rFonts w:ascii="Times New Roman" w:eastAsia="Times New Roman" w:hAnsi="Times New Roman" w:cs="Times New Roman"/>
+          <w:kern w:val="0"/>
+          <w:sz w:val="24"/>
+          <w:szCs w:val="24"/>
+          <w14:ligatures w14:val="none"/>
+        </w:rPr>
+        <w:t>:</w:t>
+      </w:r>
+    </w:p>
+    <w:p>
+      <w:pPr>
+        <w:numPr>
+          <w:ilvl w:val="2"/>
+          <w:numId w:val="27"/>
+        </w:numPr>
+        <w:spacing w:before="100" w:beforeAutospacing="1" w:after="100" w:afterAutospacing="1" w:line="360" w:lineRule="auto"/>
+        <w:rPr>
+          <w:rFonts w:ascii="Times New Roman" w:eastAsia="Times New Roman" w:hAnsi="Times New Roman" w:cs="Times New Roman"/>
+          <w:kern w:val="0"/>
+          <w:sz w:val="24"/>
+          <w:szCs w:val="24"/>
+          <w14:ligatures w14:val="none"/>
+        </w:rPr>
+      </w:pPr>
+      <w:r>
+        <w:rPr>
+          <w:rFonts w:ascii="Times New Roman" w:eastAsia="Times New Roman" w:hAnsi="Times New Roman" w:cs="Times New Roman"/>
+          <w:kern w:val="0"/>
+          <w:sz w:val="24"/>
+          <w:szCs w:val="24"/>
+          <w14:ligatures w14:val="none"/>
+        </w:rPr>
+        <w:t>W</w:t>
+      </w:r>
+      <w:r>
+        <w:rPr>
+          <w:rFonts w:ascii="Times New Roman" w:eastAsia="Times New Roman" w:hAnsi="Times New Roman" w:cs="Times New Roman"/>
+          <w:kern w:val="0"/>
+          <w:sz w:val="24"/>
+          <w:szCs w:val="24"/>
+          <w14:ligatures w14:val="none"/>
+        </w:rPr>
+        <w:t>rite a test for handling an error, like submitting an empty form.</w:t>
+      </w:r>
+    </w:p>
+    <w:p>
+      <w:pPr>
+        <w:numPr>
+          <w:ilvl w:val="2"/>
+          <w:numId w:val="27"/>
+        </w:numPr>
+        <w:spacing w:before="100" w:beforeAutospacing="1" w:after="100" w:afterAutospacing="1" w:line="360" w:lineRule="auto"/>
+        <w:rPr>
+          <w:rFonts w:ascii="Times New Roman" w:eastAsia="Times New Roman" w:hAnsi="Times New Roman" w:cs="Times New Roman"/>
+          <w:kern w:val="0"/>
+          <w:sz w:val="24"/>
+          <w:szCs w:val="24"/>
+          <w14:ligatures w14:val="none"/>
+        </w:rPr>
+      </w:pPr>
+      <w:r>
+        <w:rPr>
+          <w:rFonts w:ascii="Times New Roman" w:eastAsia="Times New Roman" w:hAnsi="Times New Roman" w:cs="Times New Roman"/>
+          <w:kern w:val="0"/>
+          <w:sz w:val="24"/>
+          <w:szCs w:val="24"/>
+          <w14:ligatures w14:val="none"/>
+        </w:rPr>
+        <w:t xml:space="preserve">Instruction: Try submitting the 'Add Book' form without </w:t>
+      </w:r>
+      <w:r>
+        <w:rPr>
+          <w:rFonts w:ascii="Times New Roman" w:eastAsia="Times New Roman" w:hAnsi="Times New Roman" w:cs="Times New Roman"/>
+          <w:kern w:val="0"/>
+          <w:sz w:val="24"/>
+          <w:szCs w:val="24"/>
+          <w14:ligatures w14:val="none"/>
+        </w:rPr>
+        <w:t>filling in</w:t>
+      </w:r>
+      <w:r>
+        <w:rPr>
+          <w:rFonts w:ascii="Times New Roman" w:eastAsia="Times New Roman" w:hAnsi="Times New Roman" w:cs="Times New Roman"/>
+          <w:kern w:val="0"/>
+          <w:sz w:val="24"/>
+          <w:szCs w:val="24"/>
+          <w14:ligatures w14:val="none"/>
+        </w:rPr>
+        <w:t xml:space="preserve"> any details and assert that the appropriate error message is displayed.</w:t>
+      </w:r>
     </w:p>
     <w:p>
       <w:pPr>
@@ -4645,6 +4883,274 @@
           <w14:ligatures w14:val="none"/>
         </w:rPr>
       </w:pPr>
+      <w:r>
+        <w:rPr>
+          <w:rFonts w:ascii="Courier New" w:eastAsia="Times New Roman" w:hAnsi="Courier New" w:cs="Courier New"/>
+          <w:kern w:val="0"/>
+          <w:sz w:val="20"/>
+          <w:szCs w:val="20"/>
+          <w14:ligatures w14:val="none"/>
+        </w:rPr>
+        <w:t>-----------------------------------------------------------------------------</w:t>
+      </w:r>
+    </w:p>
+    <w:p>
+      <w:pPr>
+        <w:pStyle w:val="ListParagraph"/>
+        <w:numPr>
+          <w:ilvl w:val="0"/>
+          <w:numId w:val="19"/>
+        </w:numPr>
+        <w:spacing w:before="100" w:beforeAutospacing="1" w:after="100" w:afterAutospacing="1" w:line="360" w:lineRule="auto"/>
+        <w:outlineLvl w:val="3"/>
+        <w:rPr>
+          <w:rFonts w:ascii="Times New Roman" w:eastAsia="Times New Roman" w:hAnsi="Times New Roman" w:cs="Times New Roman"/>
+          <w:b/>
+          <w:bCs/>
+          <w:kern w:val="0"/>
+          <w:sz w:val="28"/>
+          <w:szCs w:val="28"/>
+          <w14:ligatures w14:val="none"/>
+        </w:rPr>
+      </w:pPr>
+      <w:r>
+        <w:rPr>
+          <w:rFonts w:ascii="Times New Roman" w:eastAsia="Times New Roman" w:hAnsi="Times New Roman" w:cs="Times New Roman"/>
+          <w:b/>
+          <w:bCs/>
+          <w:kern w:val="0"/>
+          <w:sz w:val="28"/>
+          <w:szCs w:val="28"/>
+          <w14:ligatures w14:val="none"/>
+        </w:rPr>
+        <w:t>Expected Results</w:t>
+      </w:r>
+      <w:r>
+        <w:rPr>
+          <w:rFonts w:ascii="Times New Roman" w:eastAsia="Times New Roman" w:hAnsi="Times New Roman" w:cs="Times New Roman"/>
+          <w:b/>
+          <w:bCs/>
+          <w:kern w:val="0"/>
+          <w:sz w:val="28"/>
+          <w:szCs w:val="28"/>
+          <w14:ligatures w14:val="none"/>
+        </w:rPr>
+        <w:t xml:space="preserve"> from Testing</w:t>
+      </w:r>
+    </w:p>
+    <w:p>
+      <w:pPr>
+        <w:pStyle w:val="ListParagraph"/>
+        <w:spacing w:before="100" w:beforeAutospacing="1" w:after="100" w:afterAutospacing="1" w:line="360" w:lineRule="auto"/>
+        <w:outlineLvl w:val="3"/>
+        <w:rPr>
+          <w:rFonts w:ascii="Times New Roman" w:eastAsia="Times New Roman" w:hAnsi="Times New Roman" w:cs="Times New Roman"/>
+          <w:b/>
+          <w:bCs/>
+          <w:kern w:val="0"/>
+          <w:sz w:val="28"/>
+          <w:szCs w:val="28"/>
+          <w14:ligatures w14:val="none"/>
+        </w:rPr>
+      </w:pPr>
+    </w:p>
+    <w:p>
+      <w:pPr>
+        <w:pStyle w:val="ListParagraph"/>
+        <w:numPr>
+          <w:ilvl w:val="0"/>
+          <w:numId w:val="29"/>
+        </w:numPr>
+        <w:spacing w:before="100" w:beforeAutospacing="1" w:after="100" w:afterAutospacing="1" w:line="360" w:lineRule="auto"/>
+        <w:rPr>
+          <w:rFonts w:ascii="Times New Roman" w:eastAsia="Times New Roman" w:hAnsi="Times New Roman" w:cs="Times New Roman"/>
+          <w:kern w:val="0"/>
+          <w:sz w:val="24"/>
+          <w:szCs w:val="24"/>
+          <w14:ligatures w14:val="none"/>
+        </w:rPr>
+      </w:pPr>
+      <w:r>
+        <w:rPr>
+          <w:rFonts w:ascii="Times New Roman" w:eastAsia="Times New Roman" w:hAnsi="Times New Roman" w:cs="Times New Roman"/>
+          <w:kern w:val="0"/>
+          <w:sz w:val="24"/>
+          <w:szCs w:val="24"/>
+          <w14:ligatures w14:val="none"/>
+        </w:rPr>
+        <w:t xml:space="preserve">Test 1: </w:t>
+      </w:r>
+      <w:r>
+        <w:rPr>
+          <w:rFonts w:ascii="Times New Roman" w:eastAsia="Times New Roman" w:hAnsi="Times New Roman" w:cs="Times New Roman"/>
+          <w:kern w:val="0"/>
+          <w:sz w:val="24"/>
+          <w:szCs w:val="24"/>
+          <w14:ligatures w14:val="none"/>
+        </w:rPr>
+        <w:t>For the “Non-int input” test, the page and release year boxes in the ‘New Book’ section won’t be able to accept a non-numeric input</w:t>
+      </w:r>
+      <w:r>
+        <w:rPr>
+          <w:rFonts w:ascii="Times New Roman" w:eastAsia="Times New Roman" w:hAnsi="Times New Roman" w:cs="Times New Roman"/>
+          <w:kern w:val="0"/>
+          <w:sz w:val="24"/>
+          <w:szCs w:val="24"/>
+          <w14:ligatures w14:val="none"/>
+        </w:rPr>
+        <w:t>.</w:t>
+      </w:r>
+    </w:p>
+    <w:p>
+      <w:pPr>
+        <w:pStyle w:val="ListParagraph"/>
+        <w:numPr>
+          <w:ilvl w:val="0"/>
+          <w:numId w:val="29"/>
+        </w:numPr>
+        <w:spacing w:before="100" w:beforeAutospacing="1" w:after="100" w:afterAutospacing="1" w:line="360" w:lineRule="auto"/>
+        <w:rPr>
+          <w:rFonts w:ascii="Times New Roman" w:eastAsia="Times New Roman" w:hAnsi="Times New Roman" w:cs="Times New Roman"/>
+          <w:kern w:val="0"/>
+          <w:sz w:val="24"/>
+          <w:szCs w:val="24"/>
+          <w14:ligatures w14:val="none"/>
+        </w:rPr>
+      </w:pPr>
+      <w:r>
+        <w:rPr>
+          <w:rFonts w:ascii="Times New Roman" w:eastAsia="Times New Roman" w:hAnsi="Times New Roman" w:cs="Times New Roman"/>
+          <w:kern w:val="0"/>
+          <w:sz w:val="24"/>
+          <w:szCs w:val="24"/>
+          <w14:ligatures w14:val="none"/>
+        </w:rPr>
+        <w:t xml:space="preserve">Test 2: </w:t>
+      </w:r>
+      <w:r>
+        <w:rPr>
+          <w:rFonts w:ascii="Times New Roman" w:eastAsia="Times New Roman" w:hAnsi="Times New Roman" w:cs="Times New Roman"/>
+          <w:kern w:val="0"/>
+          <w:sz w:val="24"/>
+          <w:szCs w:val="24"/>
+          <w14:ligatures w14:val="none"/>
+        </w:rPr>
+        <w:t>In the "Adding a New Book" test, the new book title should be present in the page content after submission.</w:t>
+      </w:r>
+    </w:p>
+    <w:p>
+      <w:pPr>
+        <w:pStyle w:val="ListParagraph"/>
+        <w:numPr>
+          <w:ilvl w:val="0"/>
+          <w:numId w:val="29"/>
+        </w:numPr>
+        <w:spacing w:before="100" w:beforeAutospacing="1" w:after="100" w:afterAutospacing="1" w:line="360" w:lineRule="auto"/>
+        <w:rPr>
+          <w:rFonts w:ascii="Times New Roman" w:eastAsia="Times New Roman" w:hAnsi="Times New Roman" w:cs="Times New Roman"/>
+          <w:kern w:val="0"/>
+          <w:sz w:val="24"/>
+          <w:szCs w:val="24"/>
+          <w14:ligatures w14:val="none"/>
+        </w:rPr>
+      </w:pPr>
+      <w:r>
+        <w:rPr>
+          <w:rFonts w:ascii="Times New Roman" w:eastAsia="Times New Roman" w:hAnsi="Times New Roman" w:cs="Times New Roman"/>
+          <w:kern w:val="0"/>
+          <w:sz w:val="24"/>
+          <w:szCs w:val="24"/>
+          <w14:ligatures w14:val="none"/>
+        </w:rPr>
+        <w:t xml:space="preserve">Test 3: Expected </w:t>
+      </w:r>
+      <w:r>
+        <w:rPr>
+          <w:rFonts w:ascii="Times New Roman" w:eastAsia="Times New Roman" w:hAnsi="Times New Roman" w:cs="Times New Roman"/>
+          <w:kern w:val="0"/>
+          <w:sz w:val="24"/>
+          <w:szCs w:val="24"/>
+          <w14:ligatures w14:val="none"/>
+        </w:rPr>
+        <w:t>results will depend on the specific implementation but should generally include successful execution of the search</w:t>
+      </w:r>
+      <w:r>
+        <w:rPr>
+          <w:rFonts w:ascii="Times New Roman" w:eastAsia="Times New Roman" w:hAnsi="Times New Roman" w:cs="Times New Roman"/>
+          <w:kern w:val="0"/>
+          <w:sz w:val="24"/>
+          <w:szCs w:val="24"/>
+          <w14:ligatures w14:val="none"/>
+        </w:rPr>
+        <w:t>.</w:t>
+      </w:r>
+    </w:p>
+    <w:p>
+      <w:pPr>
+        <w:pStyle w:val="ListParagraph"/>
+        <w:numPr>
+          <w:ilvl w:val="0"/>
+          <w:numId w:val="29"/>
+        </w:numPr>
+        <w:spacing w:before="100" w:beforeAutospacing="1" w:after="100" w:afterAutospacing="1" w:line="360" w:lineRule="auto"/>
+        <w:rPr>
+          <w:rFonts w:ascii="Times New Roman" w:eastAsia="Times New Roman" w:hAnsi="Times New Roman" w:cs="Times New Roman"/>
+          <w:kern w:val="0"/>
+          <w:sz w:val="24"/>
+          <w:szCs w:val="24"/>
+          <w14:ligatures w14:val="none"/>
+        </w:rPr>
+      </w:pPr>
+      <w:r>
+        <w:rPr>
+          <w:rFonts w:ascii="Times New Roman" w:eastAsia="Times New Roman" w:hAnsi="Times New Roman" w:cs="Times New Roman"/>
+          <w:kern w:val="0"/>
+          <w:sz w:val="24"/>
+          <w:szCs w:val="24"/>
+          <w14:ligatures w14:val="none"/>
+        </w:rPr>
+        <w:t xml:space="preserve">Test 4: </w:t>
+      </w:r>
+      <w:r>
+        <w:rPr>
+          <w:rFonts w:ascii="Times New Roman" w:eastAsia="Times New Roman" w:hAnsi="Times New Roman" w:cs="Times New Roman"/>
+          <w:kern w:val="0"/>
+          <w:sz w:val="24"/>
+          <w:szCs w:val="24"/>
+          <w14:ligatures w14:val="none"/>
+        </w:rPr>
+        <w:t xml:space="preserve"> </w:t>
+      </w:r>
+      <w:r>
+        <w:rPr>
+          <w:rFonts w:ascii="Times New Roman" w:eastAsia="Times New Roman" w:hAnsi="Times New Roman" w:cs="Times New Roman"/>
+          <w:kern w:val="0"/>
+          <w:sz w:val="24"/>
+          <w:szCs w:val="24"/>
+          <w14:ligatures w14:val="none"/>
+        </w:rPr>
+        <w:t xml:space="preserve">Expected results will depend on the specific implementation but should </w:t>
+      </w:r>
+      <w:r>
+        <w:rPr>
+          <w:rFonts w:ascii="Times New Roman" w:eastAsia="Times New Roman" w:hAnsi="Times New Roman" w:cs="Times New Roman"/>
+          <w:kern w:val="0"/>
+          <w:sz w:val="24"/>
+          <w:szCs w:val="24"/>
+          <w14:ligatures w14:val="none"/>
+        </w:rPr>
+        <w:t>either assert the present of a displayed error or other handling</w:t>
+      </w:r>
+      <w:r>
+        <w:rPr>
+          <w:rFonts w:ascii="Times New Roman" w:eastAsia="Times New Roman" w:hAnsi="Times New Roman" w:cs="Times New Roman"/>
+          <w:kern w:val="0"/>
+          <w:sz w:val="24"/>
+          <w:szCs w:val="24"/>
+          <w14:ligatures w14:val="none"/>
+        </w:rPr>
+        <w:t>.</w:t>
+      </w:r>
     </w:p>
     <w:p>
       <w:pPr>
@@ -4715,354 +5221,30 @@
           <w:szCs w:val="28"/>
           <w14:ligatures w14:val="none"/>
         </w:rPr>
-        <w:t xml:space="preserve">Incomplete Test Scenarios (Exercises </w:t>
-      </w:r>
-      <w:r>
-        <w:rPr>
-          <w:rFonts w:ascii="Times New Roman" w:eastAsia="Times New Roman" w:hAnsi="Times New Roman" w:cs="Times New Roman"/>
-          <w:b/>
-          <w:bCs/>
-          <w:kern w:val="0"/>
-          <w:sz w:val="28"/>
-          <w:szCs w:val="28"/>
-          <w14:ligatures w14:val="none"/>
-        </w:rPr>
-        <w:t>YOU need to Complete</w:t>
-      </w:r>
-      <w:r>
-        <w:rPr>
-          <w:rFonts w:ascii="Times New Roman" w:eastAsia="Times New Roman" w:hAnsi="Times New Roman" w:cs="Times New Roman"/>
-          <w:b/>
-          <w:bCs/>
-          <w:kern w:val="0"/>
-          <w:sz w:val="28"/>
-          <w:szCs w:val="28"/>
-          <w14:ligatures w14:val="none"/>
-        </w:rPr>
-        <w:t>)</w:t>
-      </w:r>
-      <w:r>
-        <w:rPr>
-          <w:rFonts w:ascii="Times New Roman" w:eastAsia="Times New Roman" w:hAnsi="Times New Roman" w:cs="Times New Roman"/>
-          <w:b/>
-          <w:bCs/>
-          <w:kern w:val="0"/>
-          <w:sz w:val="28"/>
-          <w:szCs w:val="28"/>
-          <w14:ligatures w14:val="none"/>
-        </w:rPr>
-        <w:t>:</w:t>
+        <w:t>Running the Tests</w:t>
       </w:r>
     </w:p>
     <w:p>
       <w:pPr>
         <w:spacing w:before="100" w:beforeAutospacing="1" w:after="100" w:afterAutospacing="1" w:line="360" w:lineRule="auto"/>
-        <w:ind w:left="720" w:firstLine="360"/>
-        <w:rPr>
-          <w:rFonts w:ascii="Times New Roman" w:eastAsia="Times New Roman" w:hAnsi="Times New Roman" w:cs="Times New Roman"/>
-          <w:kern w:val="0"/>
-          <w:sz w:val="24"/>
-          <w:szCs w:val="24"/>
-          <w14:ligatures w14:val="none"/>
-        </w:rPr>
-      </w:pPr>
-      <w:r>
-        <w:rPr>
-          <w:rFonts w:ascii="Times New Roman" w:eastAsia="Times New Roman" w:hAnsi="Times New Roman" w:cs="Times New Roman"/>
-          <w:b/>
-          <w:bCs/>
-          <w:kern w:val="0"/>
-          <w:sz w:val="24"/>
-          <w:szCs w:val="24"/>
-          <w14:ligatures w14:val="none"/>
-        </w:rPr>
-        <w:t>Test</w:t>
-      </w:r>
-      <w:r>
-        <w:rPr>
-          <w:rFonts w:ascii="Times New Roman" w:eastAsia="Times New Roman" w:hAnsi="Times New Roman" w:cs="Times New Roman"/>
-          <w:b/>
-          <w:bCs/>
-          <w:kern w:val="0"/>
-          <w:sz w:val="24"/>
-          <w:szCs w:val="24"/>
-          <w14:ligatures w14:val="none"/>
-        </w:rPr>
-        <w:t xml:space="preserve"> 3 (</w:t>
-      </w:r>
-      <w:r>
-        <w:rPr>
-          <w:rFonts w:ascii="Times New Roman" w:eastAsia="Times New Roman" w:hAnsi="Times New Roman" w:cs="Times New Roman"/>
-          <w:b/>
-          <w:bCs/>
-          <w:kern w:val="0"/>
-          <w:sz w:val="24"/>
-          <w:szCs w:val="24"/>
-          <w14:ligatures w14:val="none"/>
-        </w:rPr>
-        <w:t>Incomplete</w:t>
-      </w:r>
-      <w:r>
-        <w:rPr>
-          <w:rFonts w:ascii="Times New Roman" w:eastAsia="Times New Roman" w:hAnsi="Times New Roman" w:cs="Times New Roman"/>
-          <w:b/>
-          <w:bCs/>
-          <w:kern w:val="0"/>
-          <w:sz w:val="24"/>
-          <w:szCs w:val="24"/>
-          <w14:ligatures w14:val="none"/>
-        </w:rPr>
-        <w:t xml:space="preserve">) - </w:t>
-      </w:r>
-      <w:r>
-        <w:rPr>
-          <w:rFonts w:ascii="Times New Roman" w:eastAsia="Times New Roman" w:hAnsi="Times New Roman" w:cs="Times New Roman"/>
-          <w:b/>
-          <w:bCs/>
-          <w:kern w:val="0"/>
-          <w:sz w:val="24"/>
-          <w:szCs w:val="24"/>
-          <w14:ligatures w14:val="none"/>
-        </w:rPr>
-        <w:t>Search Functionality</w:t>
-      </w:r>
-      <w:r>
-        <w:rPr>
-          <w:rFonts w:ascii="Times New Roman" w:eastAsia="Times New Roman" w:hAnsi="Times New Roman" w:cs="Times New Roman"/>
-          <w:kern w:val="0"/>
-          <w:sz w:val="24"/>
-          <w:szCs w:val="24"/>
-          <w14:ligatures w14:val="none"/>
-        </w:rPr>
-        <w:t>:</w:t>
-      </w:r>
-    </w:p>
-    <w:p>
-      <w:pPr>
-        <w:numPr>
-          <w:ilvl w:val="2"/>
-          <w:numId w:val="12"/>
-        </w:numPr>
-        <w:spacing w:before="100" w:beforeAutospacing="1" w:after="100" w:afterAutospacing="1" w:line="360" w:lineRule="auto"/>
-        <w:rPr>
-          <w:rFonts w:ascii="Times New Roman" w:eastAsia="Times New Roman" w:hAnsi="Times New Roman" w:cs="Times New Roman"/>
-          <w:kern w:val="0"/>
-          <w:sz w:val="24"/>
-          <w:szCs w:val="24"/>
-          <w14:ligatures w14:val="none"/>
-        </w:rPr>
-      </w:pPr>
-      <w:r>
-        <w:rPr>
-          <w:rFonts w:ascii="Times New Roman" w:eastAsia="Times New Roman" w:hAnsi="Times New Roman" w:cs="Times New Roman"/>
-          <w:kern w:val="0"/>
-          <w:sz w:val="24"/>
-          <w:szCs w:val="24"/>
-          <w14:ligatures w14:val="none"/>
-        </w:rPr>
-        <w:t>W</w:t>
-      </w:r>
-      <w:r>
-        <w:rPr>
-          <w:rFonts w:ascii="Times New Roman" w:eastAsia="Times New Roman" w:hAnsi="Times New Roman" w:cs="Times New Roman"/>
-          <w:kern w:val="0"/>
-          <w:sz w:val="24"/>
-          <w:szCs w:val="24"/>
-          <w14:ligatures w14:val="none"/>
-        </w:rPr>
-        <w:t>rite a test that searches for a book and verifies the search results.</w:t>
-      </w:r>
-    </w:p>
-    <w:p>
-      <w:pPr>
-        <w:numPr>
-          <w:ilvl w:val="2"/>
-          <w:numId w:val="12"/>
-        </w:numPr>
-        <w:spacing w:before="100" w:beforeAutospacing="1" w:after="100" w:afterAutospacing="1" w:line="360" w:lineRule="auto"/>
-        <w:rPr>
-          <w:rFonts w:ascii="Times New Roman" w:eastAsia="Times New Roman" w:hAnsi="Times New Roman" w:cs="Times New Roman"/>
-          <w:kern w:val="0"/>
-          <w:sz w:val="24"/>
-          <w:szCs w:val="24"/>
-          <w14:ligatures w14:val="none"/>
-        </w:rPr>
-      </w:pPr>
-      <w:r>
-        <w:rPr>
-          <w:rFonts w:ascii="Times New Roman" w:eastAsia="Times New Roman" w:hAnsi="Times New Roman" w:cs="Times New Roman"/>
-          <w:kern w:val="0"/>
-          <w:sz w:val="24"/>
-          <w:szCs w:val="24"/>
-          <w14:ligatures w14:val="none"/>
-        </w:rPr>
-        <w:t>Instruction: Fill in the search input, click the search button, and assert that the expected result is present in the page content.</w:t>
-      </w:r>
-    </w:p>
-    <w:p>
-      <w:pPr>
-        <w:spacing w:before="100" w:beforeAutospacing="1" w:after="100" w:afterAutospacing="1" w:line="360" w:lineRule="auto"/>
-        <w:ind w:left="720" w:firstLine="360"/>
-        <w:rPr>
-          <w:rFonts w:ascii="Times New Roman" w:eastAsia="Times New Roman" w:hAnsi="Times New Roman" w:cs="Times New Roman"/>
-          <w:kern w:val="0"/>
-          <w:sz w:val="24"/>
-          <w:szCs w:val="24"/>
-          <w14:ligatures w14:val="none"/>
-        </w:rPr>
-      </w:pPr>
-      <w:r>
-        <w:rPr>
-          <w:rFonts w:ascii="Times New Roman" w:eastAsia="Times New Roman" w:hAnsi="Times New Roman" w:cs="Times New Roman"/>
-          <w:b/>
-          <w:bCs/>
-          <w:kern w:val="0"/>
-          <w:sz w:val="24"/>
-          <w:szCs w:val="24"/>
-          <w14:ligatures w14:val="none"/>
-        </w:rPr>
-        <w:t>Test</w:t>
-      </w:r>
-      <w:r>
-        <w:rPr>
-          <w:rFonts w:ascii="Times New Roman" w:eastAsia="Times New Roman" w:hAnsi="Times New Roman" w:cs="Times New Roman"/>
-          <w:b/>
-          <w:bCs/>
-          <w:kern w:val="0"/>
-          <w:sz w:val="24"/>
-          <w:szCs w:val="24"/>
-          <w14:ligatures w14:val="none"/>
-        </w:rPr>
-        <w:t xml:space="preserve"> 4 (</w:t>
-      </w:r>
-      <w:r>
-        <w:rPr>
-          <w:rFonts w:ascii="Times New Roman" w:eastAsia="Times New Roman" w:hAnsi="Times New Roman" w:cs="Times New Roman"/>
-          <w:b/>
-          <w:bCs/>
-          <w:kern w:val="0"/>
-          <w:sz w:val="24"/>
-          <w:szCs w:val="24"/>
-          <w14:ligatures w14:val="none"/>
-        </w:rPr>
-        <w:t>Incomplete</w:t>
-      </w:r>
-      <w:r>
-        <w:rPr>
-          <w:rFonts w:ascii="Times New Roman" w:eastAsia="Times New Roman" w:hAnsi="Times New Roman" w:cs="Times New Roman"/>
-          <w:b/>
-          <w:bCs/>
-          <w:kern w:val="0"/>
-          <w:sz w:val="24"/>
-          <w:szCs w:val="24"/>
-          <w14:ligatures w14:val="none"/>
-        </w:rPr>
-        <w:t xml:space="preserve">) - </w:t>
-      </w:r>
-      <w:r>
-        <w:rPr>
-          <w:rFonts w:ascii="Times New Roman" w:eastAsia="Times New Roman" w:hAnsi="Times New Roman" w:cs="Times New Roman"/>
-          <w:b/>
-          <w:bCs/>
-          <w:kern w:val="0"/>
-          <w:sz w:val="24"/>
-          <w:szCs w:val="24"/>
-          <w14:ligatures w14:val="none"/>
-        </w:rPr>
-        <w:t>Error Handling</w:t>
-      </w:r>
-      <w:r>
-        <w:rPr>
-          <w:rFonts w:ascii="Times New Roman" w:eastAsia="Times New Roman" w:hAnsi="Times New Roman" w:cs="Times New Roman"/>
-          <w:kern w:val="0"/>
-          <w:sz w:val="24"/>
-          <w:szCs w:val="24"/>
-          <w14:ligatures w14:val="none"/>
-        </w:rPr>
-        <w:t>:</w:t>
-      </w:r>
-    </w:p>
-    <w:p>
-      <w:pPr>
-        <w:numPr>
-          <w:ilvl w:val="2"/>
-          <w:numId w:val="27"/>
-        </w:numPr>
-        <w:spacing w:before="100" w:beforeAutospacing="1" w:after="100" w:afterAutospacing="1" w:line="360" w:lineRule="auto"/>
-        <w:rPr>
-          <w:rFonts w:ascii="Times New Roman" w:eastAsia="Times New Roman" w:hAnsi="Times New Roman" w:cs="Times New Roman"/>
-          <w:kern w:val="0"/>
-          <w:sz w:val="24"/>
-          <w:szCs w:val="24"/>
-          <w14:ligatures w14:val="none"/>
-        </w:rPr>
-      </w:pPr>
-      <w:r>
-        <w:rPr>
-          <w:rFonts w:ascii="Times New Roman" w:eastAsia="Times New Roman" w:hAnsi="Times New Roman" w:cs="Times New Roman"/>
-          <w:kern w:val="0"/>
-          <w:sz w:val="24"/>
-          <w:szCs w:val="24"/>
-          <w14:ligatures w14:val="none"/>
-        </w:rPr>
-        <w:lastRenderedPageBreak/>
-        <w:t>W</w:t>
-      </w:r>
-      <w:r>
-        <w:rPr>
-          <w:rFonts w:ascii="Times New Roman" w:eastAsia="Times New Roman" w:hAnsi="Times New Roman" w:cs="Times New Roman"/>
-          <w:kern w:val="0"/>
-          <w:sz w:val="24"/>
-          <w:szCs w:val="24"/>
-          <w14:ligatures w14:val="none"/>
-        </w:rPr>
-        <w:t>rite a test for handling an error, like submitting an empty form.</w:t>
-      </w:r>
-    </w:p>
-    <w:p>
-      <w:pPr>
-        <w:numPr>
-          <w:ilvl w:val="2"/>
-          <w:numId w:val="27"/>
-        </w:numPr>
-        <w:spacing w:before="100" w:beforeAutospacing="1" w:after="100" w:afterAutospacing="1" w:line="360" w:lineRule="auto"/>
-        <w:rPr>
-          <w:rFonts w:ascii="Times New Roman" w:eastAsia="Times New Roman" w:hAnsi="Times New Roman" w:cs="Times New Roman"/>
-          <w:kern w:val="0"/>
-          <w:sz w:val="24"/>
-          <w:szCs w:val="24"/>
-          <w14:ligatures w14:val="none"/>
-        </w:rPr>
-      </w:pPr>
-      <w:r>
-        <w:rPr>
-          <w:rFonts w:ascii="Times New Roman" w:eastAsia="Times New Roman" w:hAnsi="Times New Roman" w:cs="Times New Roman"/>
-          <w:kern w:val="0"/>
-          <w:sz w:val="24"/>
-          <w:szCs w:val="24"/>
-          <w14:ligatures w14:val="none"/>
-        </w:rPr>
-        <w:t xml:space="preserve">Instruction: Try submitting the 'Add Book' form without </w:t>
-      </w:r>
-      <w:r>
-        <w:rPr>
-          <w:rFonts w:ascii="Times New Roman" w:eastAsia="Times New Roman" w:hAnsi="Times New Roman" w:cs="Times New Roman"/>
-          <w:kern w:val="0"/>
-          <w:sz w:val="24"/>
-          <w:szCs w:val="24"/>
-          <w14:ligatures w14:val="none"/>
-        </w:rPr>
-        <w:t>filling in</w:t>
-      </w:r>
-      <w:r>
-        <w:rPr>
-          <w:rFonts w:ascii="Times New Roman" w:eastAsia="Times New Roman" w:hAnsi="Times New Roman" w:cs="Times New Roman"/>
-          <w:kern w:val="0"/>
-          <w:sz w:val="24"/>
-          <w:szCs w:val="24"/>
-          <w14:ligatures w14:val="none"/>
-        </w:rPr>
-        <w:t xml:space="preserve"> any details and assert that the appropriate error message is displayed.</w:t>
+        <w:ind w:left="720"/>
+        <w:rPr>
+          <w:rFonts w:ascii="Times New Roman" w:eastAsia="Times New Roman" w:hAnsi="Times New Roman" w:cs="Times New Roman"/>
+          <w:kern w:val="0"/>
+          <w:sz w:val="24"/>
+          <w:szCs w:val="24"/>
+          <w14:ligatures w14:val="none"/>
+        </w:rPr>
+      </w:pPr>
+      <w:r>
+        <w:rPr>
+          <w:rFonts w:ascii="Times New Roman" w:eastAsia="Times New Roman" w:hAnsi="Times New Roman" w:cs="Times New Roman"/>
+          <w:kern w:val="0"/>
+          <w:sz w:val="24"/>
+          <w:szCs w:val="24"/>
+          <w14:ligatures w14:val="none"/>
+        </w:rPr>
+        <w:t>Execute your tests using the command:</w:t>
       </w:r>
     </w:p>
     <w:p>
@@ -5086,6 +5268,7 @@
           <w:tab w:val="left" w:pos="14656"/>
         </w:tabs>
         <w:spacing w:after="0" w:line="360" w:lineRule="auto"/>
+        <w:ind w:left="720"/>
         <w:rPr>
           <w:rFonts w:ascii="Courier New" w:eastAsia="Times New Roman" w:hAnsi="Courier New" w:cs="Courier New"/>
           <w:kern w:val="0"/>
@@ -5102,265 +5285,90 @@
           <w:szCs w:val="20"/>
           <w14:ligatures w14:val="none"/>
         </w:rPr>
-        <w:t>-----------------------------------------------------------------------------</w:t>
-      </w:r>
-    </w:p>
-    <w:p>
-      <w:pPr>
-        <w:pStyle w:val="ListParagraph"/>
-        <w:numPr>
-          <w:ilvl w:val="0"/>
-          <w:numId w:val="19"/>
-        </w:numPr>
+        <w:tab/>
+      </w:r>
+      <w:r>
+        <w:rPr>
+          <w:rFonts w:ascii="Courier New" w:eastAsia="Times New Roman" w:hAnsi="Courier New" w:cs="Courier New"/>
+          <w:kern w:val="0"/>
+          <w:sz w:val="20"/>
+          <w:szCs w:val="20"/>
+          <w14:ligatures w14:val="none"/>
+        </w:rPr>
+        <w:t xml:space="preserve">python </w:t>
+      </w:r>
+      <w:r>
+        <w:rPr>
+          <w:rFonts w:ascii="Courier New" w:eastAsia="Times New Roman" w:hAnsi="Courier New" w:cs="Courier New"/>
+          <w:kern w:val="0"/>
+          <w:sz w:val="20"/>
+          <w:szCs w:val="20"/>
+          <w14:ligatures w14:val="none"/>
+        </w:rPr>
+        <w:t>selenium</w:t>
+      </w:r>
+      <w:r>
+        <w:rPr>
+          <w:rFonts w:ascii="Courier New" w:eastAsia="Times New Roman" w:hAnsi="Courier New" w:cs="Courier New"/>
+          <w:kern w:val="0"/>
+          <w:sz w:val="20"/>
+          <w:szCs w:val="20"/>
+          <w14:ligatures w14:val="none"/>
+        </w:rPr>
+        <w:t>_test_suite.py</w:t>
+      </w:r>
+    </w:p>
+    <w:p>
+      <w:pPr>
         <w:spacing w:before="100" w:beforeAutospacing="1" w:after="100" w:afterAutospacing="1" w:line="360" w:lineRule="auto"/>
-        <w:outlineLvl w:val="3"/>
-        <w:rPr>
-          <w:rFonts w:ascii="Times New Roman" w:eastAsia="Times New Roman" w:hAnsi="Times New Roman" w:cs="Times New Roman"/>
-          <w:b/>
-          <w:bCs/>
-          <w:kern w:val="0"/>
-          <w:sz w:val="28"/>
-          <w:szCs w:val="28"/>
-          <w14:ligatures w14:val="none"/>
-        </w:rPr>
-      </w:pPr>
-      <w:r>
-        <w:rPr>
-          <w:rFonts w:ascii="Times New Roman" w:eastAsia="Times New Roman" w:hAnsi="Times New Roman" w:cs="Times New Roman"/>
-          <w:b/>
-          <w:bCs/>
-          <w:kern w:val="0"/>
-          <w:sz w:val="28"/>
-          <w:szCs w:val="28"/>
-          <w14:ligatures w14:val="none"/>
-        </w:rPr>
-        <w:t>Expected Results</w:t>
-      </w:r>
-      <w:r>
-        <w:rPr>
-          <w:rFonts w:ascii="Times New Roman" w:eastAsia="Times New Roman" w:hAnsi="Times New Roman" w:cs="Times New Roman"/>
-          <w:b/>
-          <w:bCs/>
-          <w:kern w:val="0"/>
-          <w:sz w:val="28"/>
-          <w:szCs w:val="28"/>
-          <w14:ligatures w14:val="none"/>
-        </w:rPr>
-        <w:t xml:space="preserve"> from Testing</w:t>
-      </w:r>
-    </w:p>
-    <w:p>
-      <w:pPr>
-        <w:pStyle w:val="ListParagraph"/>
-        <w:spacing w:before="100" w:beforeAutospacing="1" w:after="100" w:afterAutospacing="1" w:line="360" w:lineRule="auto"/>
-        <w:outlineLvl w:val="3"/>
-        <w:rPr>
-          <w:rFonts w:ascii="Times New Roman" w:eastAsia="Times New Roman" w:hAnsi="Times New Roman" w:cs="Times New Roman"/>
-          <w:b/>
-          <w:bCs/>
-          <w:kern w:val="0"/>
-          <w:sz w:val="28"/>
-          <w:szCs w:val="28"/>
-          <w14:ligatures w14:val="none"/>
-        </w:rPr>
-      </w:pPr>
-    </w:p>
-    <w:p>
-      <w:pPr>
-        <w:pStyle w:val="ListParagraph"/>
-        <w:numPr>
-          <w:ilvl w:val="0"/>
-          <w:numId w:val="29"/>
-        </w:numPr>
-        <w:spacing w:before="100" w:beforeAutospacing="1" w:after="100" w:afterAutospacing="1" w:line="360" w:lineRule="auto"/>
-        <w:rPr>
-          <w:rFonts w:ascii="Times New Roman" w:eastAsia="Times New Roman" w:hAnsi="Times New Roman" w:cs="Times New Roman"/>
-          <w:kern w:val="0"/>
-          <w:sz w:val="24"/>
-          <w:szCs w:val="24"/>
-          <w14:ligatures w14:val="none"/>
-        </w:rPr>
-      </w:pPr>
-      <w:r>
-        <w:rPr>
-          <w:rFonts w:ascii="Times New Roman" w:eastAsia="Times New Roman" w:hAnsi="Times New Roman" w:cs="Times New Roman"/>
-          <w:kern w:val="0"/>
-          <w:sz w:val="24"/>
-          <w:szCs w:val="24"/>
-          <w14:ligatures w14:val="none"/>
-        </w:rPr>
-        <w:t xml:space="preserve">Test 1: </w:t>
-      </w:r>
-      <w:r>
-        <w:rPr>
-          <w:rFonts w:ascii="Times New Roman" w:eastAsia="Times New Roman" w:hAnsi="Times New Roman" w:cs="Times New Roman"/>
-          <w:kern w:val="0"/>
-          <w:sz w:val="24"/>
-          <w:szCs w:val="24"/>
-          <w14:ligatures w14:val="none"/>
-        </w:rPr>
-        <w:t>For the “Non-int input” test, the page and release year boxes in the ‘New Book’ section won’t be able to accept a non-numeric input</w:t>
-      </w:r>
-      <w:r>
-        <w:rPr>
-          <w:rFonts w:ascii="Times New Roman" w:eastAsia="Times New Roman" w:hAnsi="Times New Roman" w:cs="Times New Roman"/>
-          <w:kern w:val="0"/>
-          <w:sz w:val="24"/>
-          <w:szCs w:val="24"/>
-          <w14:ligatures w14:val="none"/>
-        </w:rPr>
-        <w:t>.</w:t>
-      </w:r>
-    </w:p>
-    <w:p>
-      <w:pPr>
-        <w:pStyle w:val="ListParagraph"/>
-        <w:numPr>
-          <w:ilvl w:val="0"/>
-          <w:numId w:val="29"/>
-        </w:numPr>
-        <w:spacing w:before="100" w:beforeAutospacing="1" w:after="100" w:afterAutospacing="1" w:line="360" w:lineRule="auto"/>
-        <w:rPr>
-          <w:rFonts w:ascii="Times New Roman" w:eastAsia="Times New Roman" w:hAnsi="Times New Roman" w:cs="Times New Roman"/>
-          <w:kern w:val="0"/>
-          <w:sz w:val="24"/>
-          <w:szCs w:val="24"/>
-          <w14:ligatures w14:val="none"/>
-        </w:rPr>
-      </w:pPr>
-      <w:r>
-        <w:rPr>
-          <w:rFonts w:ascii="Times New Roman" w:eastAsia="Times New Roman" w:hAnsi="Times New Roman" w:cs="Times New Roman"/>
-          <w:kern w:val="0"/>
-          <w:sz w:val="24"/>
-          <w:szCs w:val="24"/>
-          <w14:ligatures w14:val="none"/>
-        </w:rPr>
-        <w:t xml:space="preserve">Test 2: </w:t>
-      </w:r>
-      <w:r>
-        <w:rPr>
-          <w:rFonts w:ascii="Times New Roman" w:eastAsia="Times New Roman" w:hAnsi="Times New Roman" w:cs="Times New Roman"/>
-          <w:kern w:val="0"/>
-          <w:sz w:val="24"/>
-          <w:szCs w:val="24"/>
-          <w14:ligatures w14:val="none"/>
-        </w:rPr>
-        <w:t>In the "Adding a New Book" test, the new book title should be present in the page content after submission.</w:t>
-      </w:r>
-    </w:p>
-    <w:p>
-      <w:pPr>
-        <w:pStyle w:val="ListParagraph"/>
-        <w:numPr>
-          <w:ilvl w:val="0"/>
-          <w:numId w:val="29"/>
-        </w:numPr>
-        <w:spacing w:before="100" w:beforeAutospacing="1" w:after="100" w:afterAutospacing="1" w:line="360" w:lineRule="auto"/>
-        <w:rPr>
-          <w:rFonts w:ascii="Times New Roman" w:eastAsia="Times New Roman" w:hAnsi="Times New Roman" w:cs="Times New Roman"/>
-          <w:kern w:val="0"/>
-          <w:sz w:val="24"/>
-          <w:szCs w:val="24"/>
-          <w14:ligatures w14:val="none"/>
-        </w:rPr>
-      </w:pPr>
-      <w:r>
-        <w:rPr>
-          <w:rFonts w:ascii="Times New Roman" w:eastAsia="Times New Roman" w:hAnsi="Times New Roman" w:cs="Times New Roman"/>
-          <w:kern w:val="0"/>
-          <w:sz w:val="24"/>
-          <w:szCs w:val="24"/>
-          <w14:ligatures w14:val="none"/>
-        </w:rPr>
-        <w:t xml:space="preserve">Test 3: Expected </w:t>
-      </w:r>
-      <w:r>
-        <w:rPr>
-          <w:rFonts w:ascii="Times New Roman" w:eastAsia="Times New Roman" w:hAnsi="Times New Roman" w:cs="Times New Roman"/>
-          <w:kern w:val="0"/>
-          <w:sz w:val="24"/>
-          <w:szCs w:val="24"/>
-          <w14:ligatures w14:val="none"/>
-        </w:rPr>
-        <w:t>results will depend on the specific implementation but should generally include successful execution of the search</w:t>
-      </w:r>
-      <w:r>
-        <w:rPr>
-          <w:rFonts w:ascii="Times New Roman" w:eastAsia="Times New Roman" w:hAnsi="Times New Roman" w:cs="Times New Roman"/>
-          <w:kern w:val="0"/>
-          <w:sz w:val="24"/>
-          <w:szCs w:val="24"/>
-          <w14:ligatures w14:val="none"/>
-        </w:rPr>
-        <w:t>.</w:t>
-      </w:r>
-    </w:p>
-    <w:p>
-      <w:pPr>
-        <w:pStyle w:val="ListParagraph"/>
-        <w:numPr>
-          <w:ilvl w:val="0"/>
-          <w:numId w:val="29"/>
-        </w:numPr>
-        <w:spacing w:before="100" w:beforeAutospacing="1" w:after="100" w:afterAutospacing="1" w:line="360" w:lineRule="auto"/>
-        <w:rPr>
-          <w:rFonts w:ascii="Times New Roman" w:eastAsia="Times New Roman" w:hAnsi="Times New Roman" w:cs="Times New Roman"/>
-          <w:kern w:val="0"/>
-          <w:sz w:val="24"/>
-          <w:szCs w:val="24"/>
-          <w14:ligatures w14:val="none"/>
-        </w:rPr>
-      </w:pPr>
-      <w:r>
-        <w:rPr>
-          <w:rFonts w:ascii="Times New Roman" w:eastAsia="Times New Roman" w:hAnsi="Times New Roman" w:cs="Times New Roman"/>
-          <w:kern w:val="0"/>
-          <w:sz w:val="24"/>
-          <w:szCs w:val="24"/>
-          <w14:ligatures w14:val="none"/>
-        </w:rPr>
-        <w:t xml:space="preserve">Test 4: </w:t>
-      </w:r>
-      <w:r>
-        <w:rPr>
-          <w:rFonts w:ascii="Times New Roman" w:eastAsia="Times New Roman" w:hAnsi="Times New Roman" w:cs="Times New Roman"/>
-          <w:kern w:val="0"/>
-          <w:sz w:val="24"/>
-          <w:szCs w:val="24"/>
-          <w14:ligatures w14:val="none"/>
-        </w:rPr>
-        <w:t xml:space="preserve"> </w:t>
-      </w:r>
-      <w:r>
-        <w:rPr>
-          <w:rFonts w:ascii="Times New Roman" w:eastAsia="Times New Roman" w:hAnsi="Times New Roman" w:cs="Times New Roman"/>
-          <w:kern w:val="0"/>
-          <w:sz w:val="24"/>
-          <w:szCs w:val="24"/>
-          <w14:ligatures w14:val="none"/>
-        </w:rPr>
-        <w:t xml:space="preserve">Expected results will depend on the specific implementation but should </w:t>
-      </w:r>
-      <w:r>
-        <w:rPr>
-          <w:rFonts w:ascii="Times New Roman" w:eastAsia="Times New Roman" w:hAnsi="Times New Roman" w:cs="Times New Roman"/>
-          <w:kern w:val="0"/>
-          <w:sz w:val="24"/>
-          <w:szCs w:val="24"/>
-          <w14:ligatures w14:val="none"/>
-        </w:rPr>
-        <w:t>either assert the present of a displayed error or other handling</w:t>
-      </w:r>
-      <w:r>
-        <w:rPr>
-          <w:rFonts w:ascii="Times New Roman" w:eastAsia="Times New Roman" w:hAnsi="Times New Roman" w:cs="Times New Roman"/>
-          <w:kern w:val="0"/>
-          <w:sz w:val="24"/>
-          <w:szCs w:val="24"/>
-          <w14:ligatures w14:val="none"/>
-        </w:rPr>
-        <w:t>.</w:t>
+        <w:ind w:left="720"/>
+        <w:rPr>
+          <w:rFonts w:ascii="Times New Roman" w:eastAsia="Times New Roman" w:hAnsi="Times New Roman" w:cs="Times New Roman"/>
+          <w:kern w:val="0"/>
+          <w:sz w:val="24"/>
+          <w:szCs w:val="24"/>
+          <w14:ligatures w14:val="none"/>
+        </w:rPr>
+      </w:pPr>
+      <w:r>
+        <w:rPr>
+          <w:rFonts w:ascii="Times New Roman" w:eastAsia="Times New Roman" w:hAnsi="Times New Roman" w:cs="Times New Roman"/>
+          <w:kern w:val="0"/>
+          <w:sz w:val="24"/>
+          <w:szCs w:val="24"/>
+          <w14:ligatures w14:val="none"/>
+        </w:rPr>
+        <w:t xml:space="preserve">Observe the </w:t>
+      </w:r>
+      <w:r>
+        <w:rPr>
+          <w:rFonts w:ascii="Times New Roman" w:eastAsia="Times New Roman" w:hAnsi="Times New Roman" w:cs="Times New Roman"/>
+          <w:kern w:val="0"/>
+          <w:sz w:val="24"/>
+          <w:szCs w:val="24"/>
+          <w14:ligatures w14:val="none"/>
+        </w:rPr>
+        <w:t>r</w:t>
+      </w:r>
+      <w:r>
+        <w:rPr>
+          <w:rFonts w:ascii="Times New Roman" w:eastAsia="Times New Roman" w:hAnsi="Times New Roman" w:cs="Times New Roman"/>
+          <w:kern w:val="0"/>
+          <w:sz w:val="24"/>
+          <w:szCs w:val="24"/>
+          <w14:ligatures w14:val="none"/>
+        </w:rPr>
+        <w:t>esults to ensure all tests are functioning as expected.</w:t>
+      </w:r>
+      <w:r>
+        <w:rPr>
+          <w:rFonts w:ascii="Times New Roman" w:eastAsia="Times New Roman" w:hAnsi="Times New Roman" w:cs="Times New Roman"/>
+          <w:kern w:val="0"/>
+          <w:sz w:val="24"/>
+          <w:szCs w:val="24"/>
+          <w14:ligatures w14:val="none"/>
+        </w:rPr>
+        <w:t xml:space="preserve"> Your command line should indicate “Passed: __” or “Failed: __” for each test.</w:t>
       </w:r>
     </w:p>
     <w:p>
@@ -5432,281 +5440,30 @@
           <w:szCs w:val="28"/>
           <w14:ligatures w14:val="none"/>
         </w:rPr>
-        <w:t>Running the Tests</w:t>
+        <w:lastRenderedPageBreak/>
+        <w:t>Conclusion</w:t>
       </w:r>
     </w:p>
     <w:p>
       <w:pPr>
         <w:spacing w:before="100" w:beforeAutospacing="1" w:after="100" w:afterAutospacing="1" w:line="360" w:lineRule="auto"/>
-        <w:ind w:left="720"/>
-        <w:rPr>
-          <w:rFonts w:ascii="Times New Roman" w:eastAsia="Times New Roman" w:hAnsi="Times New Roman" w:cs="Times New Roman"/>
-          <w:kern w:val="0"/>
-          <w:sz w:val="24"/>
-          <w:szCs w:val="24"/>
-          <w14:ligatures w14:val="none"/>
-        </w:rPr>
-      </w:pPr>
-      <w:r>
-        <w:rPr>
-          <w:rFonts w:ascii="Times New Roman" w:eastAsia="Times New Roman" w:hAnsi="Times New Roman" w:cs="Times New Roman"/>
-          <w:kern w:val="0"/>
-          <w:sz w:val="24"/>
-          <w:szCs w:val="24"/>
-          <w14:ligatures w14:val="none"/>
-        </w:rPr>
-        <w:t>Execute your tests using the command:</w:t>
-      </w:r>
-    </w:p>
-    <w:p>
-      <w:pPr>
-        <w:tabs>
-          <w:tab w:val="left" w:pos="916"/>
-          <w:tab w:val="left" w:pos="1832"/>
-          <w:tab w:val="left" w:pos="2748"/>
-          <w:tab w:val="left" w:pos="3664"/>
-          <w:tab w:val="left" w:pos="4580"/>
-          <w:tab w:val="left" w:pos="5496"/>
-          <w:tab w:val="left" w:pos="6412"/>
-          <w:tab w:val="left" w:pos="7328"/>
-          <w:tab w:val="left" w:pos="8244"/>
-          <w:tab w:val="left" w:pos="9160"/>
-          <w:tab w:val="left" w:pos="10076"/>
-          <w:tab w:val="left" w:pos="10992"/>
-          <w:tab w:val="left" w:pos="11908"/>
-          <w:tab w:val="left" w:pos="12824"/>
-          <w:tab w:val="left" w:pos="13740"/>
-          <w:tab w:val="left" w:pos="14656"/>
-        </w:tabs>
-        <w:spacing w:after="0" w:line="360" w:lineRule="auto"/>
-        <w:ind w:left="720"/>
-        <w:rPr>
-          <w:rFonts w:ascii="Courier New" w:eastAsia="Times New Roman" w:hAnsi="Courier New" w:cs="Courier New"/>
-          <w:kern w:val="0"/>
-          <w:sz w:val="20"/>
-          <w:szCs w:val="20"/>
-          <w14:ligatures w14:val="none"/>
-        </w:rPr>
-      </w:pPr>
-      <w:r>
-        <w:rPr>
-          <w:rFonts w:ascii="Courier New" w:eastAsia="Times New Roman" w:hAnsi="Courier New" w:cs="Courier New"/>
-          <w:kern w:val="0"/>
-          <w:sz w:val="20"/>
-          <w:szCs w:val="20"/>
-          <w14:ligatures w14:val="none"/>
-        </w:rPr>
-        <w:tab/>
-      </w:r>
-      <w:r>
-        <w:rPr>
-          <w:rFonts w:ascii="Courier New" w:eastAsia="Times New Roman" w:hAnsi="Courier New" w:cs="Courier New"/>
-          <w:kern w:val="0"/>
-          <w:sz w:val="20"/>
-          <w:szCs w:val="20"/>
-          <w14:ligatures w14:val="none"/>
-        </w:rPr>
-        <w:t xml:space="preserve">python </w:t>
-      </w:r>
-      <w:r>
-        <w:rPr>
-          <w:rFonts w:ascii="Courier New" w:eastAsia="Times New Roman" w:hAnsi="Courier New" w:cs="Courier New"/>
-          <w:kern w:val="0"/>
-          <w:sz w:val="20"/>
-          <w:szCs w:val="20"/>
-          <w14:ligatures w14:val="none"/>
-        </w:rPr>
-        <w:t>selenium</w:t>
-      </w:r>
-      <w:r>
-        <w:rPr>
-          <w:rFonts w:ascii="Courier New" w:eastAsia="Times New Roman" w:hAnsi="Courier New" w:cs="Courier New"/>
-          <w:kern w:val="0"/>
-          <w:sz w:val="20"/>
-          <w:szCs w:val="20"/>
-          <w14:ligatures w14:val="none"/>
-        </w:rPr>
-        <w:t>_test_suite.py</w:t>
-      </w:r>
-    </w:p>
-    <w:p>
-      <w:pPr>
-        <w:spacing w:before="100" w:beforeAutospacing="1" w:after="100" w:afterAutospacing="1" w:line="360" w:lineRule="auto"/>
-        <w:ind w:left="720"/>
-        <w:rPr>
-          <w:rFonts w:ascii="Times New Roman" w:eastAsia="Times New Roman" w:hAnsi="Times New Roman" w:cs="Times New Roman"/>
-          <w:kern w:val="0"/>
-          <w:sz w:val="24"/>
-          <w:szCs w:val="24"/>
-          <w14:ligatures w14:val="none"/>
-        </w:rPr>
-      </w:pPr>
-      <w:r>
-        <w:rPr>
-          <w:rFonts w:ascii="Times New Roman" w:eastAsia="Times New Roman" w:hAnsi="Times New Roman" w:cs="Times New Roman"/>
-          <w:kern w:val="0"/>
-          <w:sz w:val="24"/>
-          <w:szCs w:val="24"/>
-          <w14:ligatures w14:val="none"/>
-        </w:rPr>
-        <w:t xml:space="preserve">Observe the </w:t>
-      </w:r>
-      <w:r>
-        <w:rPr>
-          <w:rFonts w:ascii="Times New Roman" w:eastAsia="Times New Roman" w:hAnsi="Times New Roman" w:cs="Times New Roman"/>
-          <w:kern w:val="0"/>
-          <w:sz w:val="24"/>
-          <w:szCs w:val="24"/>
-          <w14:ligatures w14:val="none"/>
-        </w:rPr>
-        <w:t>r</w:t>
-      </w:r>
-      <w:r>
-        <w:rPr>
-          <w:rFonts w:ascii="Times New Roman" w:eastAsia="Times New Roman" w:hAnsi="Times New Roman" w:cs="Times New Roman"/>
-          <w:kern w:val="0"/>
-          <w:sz w:val="24"/>
-          <w:szCs w:val="24"/>
-          <w14:ligatures w14:val="none"/>
-        </w:rPr>
-        <w:t>esults to ensure all tests are functioning as expected.</w:t>
-      </w:r>
-      <w:r>
-        <w:rPr>
-          <w:rFonts w:ascii="Times New Roman" w:eastAsia="Times New Roman" w:hAnsi="Times New Roman" w:cs="Times New Roman"/>
-          <w:kern w:val="0"/>
-          <w:sz w:val="24"/>
-          <w:szCs w:val="24"/>
-          <w14:ligatures w14:val="none"/>
-        </w:rPr>
-        <w:t xml:space="preserve"> Your command line should indicate “Passed: __” or “Failed: __” for each test.</w:t>
-      </w:r>
-    </w:p>
-    <w:p>
-      <w:pPr>
-        <w:tabs>
-          <w:tab w:val="left" w:pos="916"/>
-          <w:tab w:val="left" w:pos="1832"/>
-          <w:tab w:val="left" w:pos="2748"/>
-          <w:tab w:val="left" w:pos="3664"/>
-          <w:tab w:val="left" w:pos="4580"/>
-          <w:tab w:val="left" w:pos="5496"/>
-          <w:tab w:val="left" w:pos="6412"/>
-          <w:tab w:val="left" w:pos="7328"/>
-          <w:tab w:val="left" w:pos="8244"/>
-          <w:tab w:val="left" w:pos="9160"/>
-          <w:tab w:val="left" w:pos="10076"/>
-          <w:tab w:val="left" w:pos="10992"/>
-          <w:tab w:val="left" w:pos="11908"/>
-          <w:tab w:val="left" w:pos="12824"/>
-          <w:tab w:val="left" w:pos="13740"/>
-          <w:tab w:val="left" w:pos="14656"/>
-        </w:tabs>
-        <w:spacing w:after="0" w:line="360" w:lineRule="auto"/>
-        <w:rPr>
-          <w:rFonts w:ascii="Courier New" w:eastAsia="Times New Roman" w:hAnsi="Courier New" w:cs="Courier New"/>
-          <w:kern w:val="0"/>
-          <w:sz w:val="20"/>
-          <w:szCs w:val="20"/>
-          <w14:ligatures w14:val="none"/>
-        </w:rPr>
-      </w:pPr>
-      <w:r>
-        <w:rPr>
-          <w:rFonts w:ascii="Courier New" w:eastAsia="Times New Roman" w:hAnsi="Courier New" w:cs="Courier New"/>
-          <w:kern w:val="0"/>
-          <w:sz w:val="20"/>
-          <w:szCs w:val="20"/>
-          <w14:ligatures w14:val="none"/>
-        </w:rPr>
-        <w:t>-----------------------------------------------------------------------------</w:t>
-      </w:r>
-    </w:p>
-    <w:p>
-      <w:pPr>
-        <w:pStyle w:val="ListParagraph"/>
-        <w:numPr>
-          <w:ilvl w:val="0"/>
-          <w:numId w:val="19"/>
-        </w:numPr>
-        <w:spacing w:before="100" w:beforeAutospacing="1" w:after="100" w:afterAutospacing="1" w:line="360" w:lineRule="auto"/>
-        <w:outlineLvl w:val="3"/>
-        <w:rPr>
-          <w:rFonts w:ascii="Times New Roman" w:eastAsia="Times New Roman" w:hAnsi="Times New Roman" w:cs="Times New Roman"/>
-          <w:b/>
-          <w:bCs/>
-          <w:kern w:val="0"/>
-          <w:sz w:val="28"/>
-          <w:szCs w:val="28"/>
-          <w14:ligatures w14:val="none"/>
-        </w:rPr>
-      </w:pPr>
-      <w:r>
-        <w:rPr>
-          <w:rFonts w:ascii="Times New Roman" w:eastAsia="Times New Roman" w:hAnsi="Times New Roman" w:cs="Times New Roman"/>
-          <w:b/>
-          <w:bCs/>
-          <w:kern w:val="0"/>
-          <w:sz w:val="28"/>
-          <w:szCs w:val="28"/>
-          <w14:ligatures w14:val="none"/>
-        </w:rPr>
-        <w:t>Conclusion</w:t>
-      </w:r>
-    </w:p>
-    <w:p>
-      <w:pPr>
-        <w:spacing w:before="100" w:beforeAutospacing="1" w:after="100" w:afterAutospacing="1" w:line="360" w:lineRule="auto"/>
-        <w:rPr>
-          <w:rFonts w:ascii="Times New Roman" w:eastAsia="Times New Roman" w:hAnsi="Times New Roman" w:cs="Times New Roman"/>
-          <w:kern w:val="0"/>
-          <w:sz w:val="24"/>
-          <w:szCs w:val="24"/>
-          <w14:ligatures w14:val="none"/>
-        </w:rPr>
-      </w:pPr>
-      <w:r>
-        <w:rPr>
-          <w:rFonts w:ascii="Times New Roman" w:eastAsia="Times New Roman" w:hAnsi="Times New Roman" w:cs="Times New Roman"/>
-          <w:kern w:val="0"/>
-          <w:sz w:val="24"/>
-          <w:szCs w:val="24"/>
-          <w14:ligatures w14:val="none"/>
-        </w:rPr>
-        <w:t xml:space="preserve">This lab should provide a good insight into the workings of Selenium Web Driver, how to automate testing, and the beneficial impact that something like automated web-testing can </w:t>
-      </w:r>
-      <w:r>
-        <w:rPr>
-          <w:rFonts w:ascii="Times New Roman" w:eastAsia="Times New Roman" w:hAnsi="Times New Roman" w:cs="Times New Roman"/>
-          <w:kern w:val="0"/>
-          <w:sz w:val="24"/>
-          <w:szCs w:val="24"/>
-          <w14:ligatures w14:val="none"/>
-        </w:rPr>
-        <w:lastRenderedPageBreak/>
-        <w:t xml:space="preserve">provide in a development environment. Through working with Selenium to implement these tests, we can </w:t>
-      </w:r>
-      <w:proofErr w:type="gramStart"/>
-      <w:r>
-        <w:rPr>
-          <w:rFonts w:ascii="Times New Roman" w:eastAsia="Times New Roman" w:hAnsi="Times New Roman" w:cs="Times New Roman"/>
-          <w:kern w:val="0"/>
-          <w:sz w:val="24"/>
-          <w:szCs w:val="24"/>
-          <w14:ligatures w14:val="none"/>
-        </w:rPr>
-        <w:t>assure</w:t>
-      </w:r>
-      <w:proofErr w:type="gramEnd"/>
-      <w:r>
-        <w:rPr>
-          <w:rFonts w:ascii="Times New Roman" w:eastAsia="Times New Roman" w:hAnsi="Times New Roman" w:cs="Times New Roman"/>
-          <w:kern w:val="0"/>
-          <w:sz w:val="24"/>
-          <w:szCs w:val="24"/>
-          <w14:ligatures w14:val="none"/>
-        </w:rPr>
-        <w:t xml:space="preserve"> that functionality does not break in the future when further additions are made to our program by simply running the tests again.</w:t>
+        <w:rPr>
+          <w:rFonts w:ascii="Times New Roman" w:eastAsia="Times New Roman" w:hAnsi="Times New Roman" w:cs="Times New Roman"/>
+          <w:kern w:val="0"/>
+          <w:sz w:val="24"/>
+          <w:szCs w:val="24"/>
+          <w14:ligatures w14:val="none"/>
+        </w:rPr>
+      </w:pPr>
+      <w:r>
+        <w:rPr>
+          <w:rFonts w:ascii="Times New Roman" w:eastAsia="Times New Roman" w:hAnsi="Times New Roman" w:cs="Times New Roman"/>
+          <w:kern w:val="0"/>
+          <w:sz w:val="24"/>
+          <w:szCs w:val="24"/>
+          <w14:ligatures w14:val="none"/>
+        </w:rPr>
+        <w:t>This lab should provide a good insight into the workings of Selenium Web Driver, how to automate testing, and the beneficial impact that something like automated web-testing can provide in a development environment. Through working with Selenium to implement these tests, we can assure that functionality does not break in the future when further additions are made to our program by simply running the tests again.</w:t>
       </w:r>
     </w:p>
     <w:sectPr>
